--- a/9. Learn Git/3. Git Branching.docx
+++ b/9. Learn Git/3. Git Branching.docx
@@ -2,6 +2,5589 @@
 <file path=word/document.xml><?xml version="1.0" encoding="utf-8"?>
 <w:document xmlns:wpc="http://schemas.microsoft.com/office/word/2010/wordprocessingCanvas" xmlns:cx="http://schemas.microsoft.com/office/drawing/2014/chartex" xmlns:cx1="http://schemas.microsoft.com/office/drawing/2015/9/8/chartex" xmlns:cx2="http://schemas.microsoft.com/office/drawing/2015/10/21/chartex" xmlns:cx3="http://schemas.microsoft.com/office/drawing/2016/5/9/chartex" xmlns:cx4="http://schemas.microsoft.com/office/drawing/2016/5/10/chartex" xmlns:cx5="http://schemas.microsoft.com/office/drawing/2016/5/11/chartex" xmlns:cx6="http://schemas.microsoft.com/office/drawing/2016/5/12/chartex" xmlns:cx7="http://schemas.microsoft.com/office/drawing/2016/5/13/chartex" xmlns:cx8="http://schemas.microsoft.com/office/drawing/2016/5/14/chartex" xmlns:mc="http://schemas.openxmlformats.org/markup-compatibility/2006" xmlns:aink="http://schemas.microsoft.com/office/drawing/2016/ink" xmlns:am3d="http://schemas.microsoft.com/office/drawing/2017/model3d" xmlns:o="urn:schemas-microsoft-com:office:office" xmlns:r="http://schemas.openxmlformats.org/officeDocument/2006/relationships" xmlns:m="http://schemas.openxmlformats.org/officeDocument/2006/math" xmlns:v="urn:schemas-microsoft-com:vml" xmlns:wp14="http://schemas.microsoft.com/office/word/2010/wordprocessingDrawing" xmlns:wp="http://schemas.openxmlformats.org/drawingml/2006/wordprocessingDrawing" xmlns:w10="urn:schemas-microsoft-com:office:word" xmlns:w="http://schemas.openxmlformats.org/wordprocessingml/2006/main" xmlns:w14="http://schemas.microsoft.com/office/word/2010/wordml" xmlns:w15="http://schemas.microsoft.com/office/word/2012/wordml" xmlns:w16cid="http://schemas.microsoft.com/office/word/2016/wordml/cid" xmlns:w16se="http://schemas.microsoft.com/office/word/2015/wordml/symex" xmlns:wpg="http://schemas.microsoft.com/office/word/2010/wordprocessingGroup" xmlns:wpi="http://schemas.microsoft.com/office/word/2010/wordprocessingInk" xmlns:wne="http://schemas.microsoft.com/office/word/2006/wordml" xmlns:wps="http://schemas.microsoft.com/office/word/2010/wordprocessingShape" mc:Ignorable="w14 w15 w16se w16cid wp14">
   <w:body>
+    <w:p>
+      <w:pPr>
+        <w:spacing w:before="100" w:beforeAutospacing="1" w:after="100" w:afterAutospacing="1" w:line="240" w:lineRule="auto"/>
+        <w:outlineLvl w:val="0"/>
+        <w:rPr>
+          <w:rFonts w:ascii="Segoe UI" w:eastAsia="Times New Roman" w:hAnsi="Segoe UI" w:cs="Segoe UI"/>
+          <w:b/>
+          <w:bCs/>
+          <w:color w:val="19191A"/>
+          <w:kern w:val="36"/>
+          <w:sz w:val="48"/>
+          <w:szCs w:val="48"/>
+          <w:lang w:eastAsia="en-IN"/>
+        </w:rPr>
+      </w:pPr>
+      <w:r>
+        <w:rPr>
+          <w:rFonts w:ascii="Segoe UI" w:eastAsia="Times New Roman" w:hAnsi="Segoe UI" w:cs="Segoe UI"/>
+          <w:b/>
+          <w:bCs/>
+          <w:color w:val="19191A"/>
+          <w:kern w:val="36"/>
+          <w:sz w:val="48"/>
+          <w:szCs w:val="48"/>
+          <w:lang w:eastAsia="en-IN"/>
+        </w:rPr>
+        <w:t>git branch</w:t>
+      </w:r>
+    </w:p>
+    <w:p>
+      <w:pPr>
+        <w:spacing w:after="100" w:afterAutospacing="1" w:line="240" w:lineRule="auto"/>
+        <w:rPr>
+          <w:rFonts w:ascii="Segoe UI" w:eastAsia="Times New Roman" w:hAnsi="Segoe UI" w:cs="Segoe UI"/>
+          <w:color w:val="484848"/>
+          <w:sz w:val="27"/>
+          <w:szCs w:val="27"/>
+          <w:lang w:eastAsia="en-IN"/>
+        </w:rPr>
+      </w:pPr>
+      <w:r>
+        <w:rPr>
+          <w:rFonts w:ascii="Segoe UI" w:eastAsia="Times New Roman" w:hAnsi="Segoe UI" w:cs="Segoe UI"/>
+          <w:color w:val="484848"/>
+          <w:sz w:val="27"/>
+          <w:szCs w:val="27"/>
+          <w:lang w:eastAsia="en-IN"/>
+        </w:rPr>
+        <w:t>Up to this point, you’ve worked in a single Git branch called </w:t>
+      </w:r>
+      <w:r>
+        <w:rPr>
+          <w:rFonts w:ascii="Consolas" w:eastAsia="Times New Roman" w:hAnsi="Consolas" w:cs="Courier New"/>
+          <w:color w:val="15141F"/>
+          <w:sz w:val="20"/>
+          <w:szCs w:val="20"/>
+          <w:shd w:val="clear" w:color="auto" w:fill="EAE9ED"/>
+          <w:lang w:eastAsia="en-IN"/>
+        </w:rPr>
+        <w:t>master</w:t>
+      </w:r>
+      <w:r>
+        <w:rPr>
+          <w:rFonts w:ascii="Segoe UI" w:eastAsia="Times New Roman" w:hAnsi="Segoe UI" w:cs="Segoe UI"/>
+          <w:color w:val="484848"/>
+          <w:sz w:val="27"/>
+          <w:szCs w:val="27"/>
+          <w:lang w:eastAsia="en-IN"/>
+        </w:rPr>
+        <w:t>. Git allows us to create </w:t>
+      </w:r>
+      <w:r>
+        <w:rPr>
+          <w:rFonts w:ascii="Segoe UI" w:eastAsia="Times New Roman" w:hAnsi="Segoe UI" w:cs="Segoe UI"/>
+          <w:i/>
+          <w:iCs/>
+          <w:color w:val="484848"/>
+          <w:sz w:val="27"/>
+          <w:szCs w:val="27"/>
+          <w:lang w:eastAsia="en-IN"/>
+        </w:rPr>
+        <w:t>branches</w:t>
+      </w:r>
+      <w:r>
+        <w:rPr>
+          <w:rFonts w:ascii="Segoe UI" w:eastAsia="Times New Roman" w:hAnsi="Segoe UI" w:cs="Segoe UI"/>
+          <w:color w:val="484848"/>
+          <w:sz w:val="27"/>
+          <w:szCs w:val="27"/>
+          <w:lang w:eastAsia="en-IN"/>
+        </w:rPr>
+        <w:t> to experiment with versions of a project. Imagine you want to create version of a story with a happy ending. You can create a new branch and make the happy ending changes to that branch only. It will have no effect on the </w:t>
+      </w:r>
+      <w:r>
+        <w:rPr>
+          <w:rFonts w:ascii="Consolas" w:eastAsia="Times New Roman" w:hAnsi="Consolas" w:cs="Courier New"/>
+          <w:color w:val="15141F"/>
+          <w:sz w:val="20"/>
+          <w:szCs w:val="20"/>
+          <w:shd w:val="clear" w:color="auto" w:fill="EAE9ED"/>
+          <w:lang w:eastAsia="en-IN"/>
+        </w:rPr>
+        <w:t>master</w:t>
+      </w:r>
+      <w:r>
+        <w:rPr>
+          <w:rFonts w:ascii="Segoe UI" w:eastAsia="Times New Roman" w:hAnsi="Segoe UI" w:cs="Segoe UI"/>
+          <w:color w:val="484848"/>
+          <w:sz w:val="27"/>
+          <w:szCs w:val="27"/>
+          <w:lang w:eastAsia="en-IN"/>
+        </w:rPr>
+        <w:t> branch until you’re ready to merge the happy ending to the master branch.</w:t>
+      </w:r>
+    </w:p>
+    <w:p>
+      <w:pPr>
+        <w:spacing w:after="100" w:afterAutospacing="1" w:line="240" w:lineRule="auto"/>
+        <w:rPr>
+          <w:rFonts w:ascii="Segoe UI" w:eastAsia="Times New Roman" w:hAnsi="Segoe UI" w:cs="Segoe UI"/>
+          <w:color w:val="484848"/>
+          <w:sz w:val="27"/>
+          <w:szCs w:val="27"/>
+          <w:lang w:eastAsia="en-IN"/>
+        </w:rPr>
+      </w:pPr>
+      <w:r>
+        <w:rPr>
+          <w:rFonts w:ascii="Segoe UI" w:eastAsia="Times New Roman" w:hAnsi="Segoe UI" w:cs="Segoe UI"/>
+          <w:color w:val="484848"/>
+          <w:sz w:val="27"/>
+          <w:szCs w:val="27"/>
+          <w:lang w:eastAsia="en-IN"/>
+        </w:rPr>
+        <w:t>In this lesson, we’ll be using Git branching to develop multiple versions of a resumé.</w:t>
+      </w:r>
+    </w:p>
+    <w:p>
+      <w:pPr>
+        <w:spacing w:after="100" w:afterAutospacing="1" w:line="240" w:lineRule="auto"/>
+        <w:rPr>
+          <w:rFonts w:ascii="Segoe UI" w:eastAsia="Times New Roman" w:hAnsi="Segoe UI" w:cs="Segoe UI"/>
+          <w:color w:val="484848"/>
+          <w:sz w:val="27"/>
+          <w:szCs w:val="27"/>
+          <w:lang w:eastAsia="en-IN"/>
+        </w:rPr>
+      </w:pPr>
+      <w:r>
+        <w:rPr>
+          <w:rFonts w:ascii="Segoe UI" w:eastAsia="Times New Roman" w:hAnsi="Segoe UI" w:cs="Segoe UI"/>
+          <w:color w:val="484848"/>
+          <w:sz w:val="27"/>
+          <w:szCs w:val="27"/>
+          <w:lang w:eastAsia="en-IN"/>
+        </w:rPr>
+        <w:t>You can use the command below to answer the question: “which branch am I on?”</w:t>
+      </w:r>
+    </w:p>
+    <w:p>
+      <w:pPr>
+        <w:shd w:val="clear" w:color="auto" w:fill="0A0E1D"/>
+        <w:tabs>
+          <w:tab w:val="left" w:pos="916"/>
+          <w:tab w:val="left" w:pos="1832"/>
+          <w:tab w:val="left" w:pos="2748"/>
+          <w:tab w:val="left" w:pos="3664"/>
+          <w:tab w:val="left" w:pos="4580"/>
+          <w:tab w:val="left" w:pos="5496"/>
+          <w:tab w:val="left" w:pos="6412"/>
+          <w:tab w:val="left" w:pos="7328"/>
+          <w:tab w:val="left" w:pos="8244"/>
+          <w:tab w:val="left" w:pos="9160"/>
+          <w:tab w:val="left" w:pos="10076"/>
+          <w:tab w:val="left" w:pos="10992"/>
+          <w:tab w:val="left" w:pos="11908"/>
+          <w:tab w:val="left" w:pos="12824"/>
+          <w:tab w:val="left" w:pos="13740"/>
+          <w:tab w:val="left" w:pos="14656"/>
+        </w:tabs>
+        <w:spacing w:after="0" w:line="240" w:lineRule="auto"/>
+        <w:rPr>
+          <w:rFonts w:ascii="Consolas" w:eastAsia="Times New Roman" w:hAnsi="Consolas" w:cs="Courier New"/>
+          <w:color w:val="FFFFFF"/>
+          <w:sz w:val="27"/>
+          <w:szCs w:val="27"/>
+          <w:lang w:eastAsia="en-IN"/>
+        </w:rPr>
+      </w:pPr>
+      <w:r>
+        <w:rPr>
+          <w:rFonts w:ascii="Consolas" w:eastAsia="Times New Roman" w:hAnsi="Consolas" w:cs="Courier New"/>
+          <w:color w:val="FFFFFF"/>
+          <w:sz w:val="27"/>
+          <w:szCs w:val="27"/>
+          <w:lang w:eastAsia="en-IN"/>
+        </w:rPr>
+        <w:t>git branch</w:t>
+      </w:r>
+    </w:p>
+    <w:p>
+      <w:pPr>
+        <w:shd w:val="clear" w:color="auto" w:fill="F6F5FA"/>
+        <w:spacing w:after="0" w:line="240" w:lineRule="auto"/>
+        <w:rPr>
+          <w:rFonts w:ascii="Segoe UI" w:eastAsia="Times New Roman" w:hAnsi="Segoe UI" w:cs="Segoe UI"/>
+          <w:b/>
+          <w:bCs/>
+          <w:color w:val="19191A"/>
+          <w:sz w:val="27"/>
+          <w:szCs w:val="27"/>
+          <w:lang w:eastAsia="en-IN"/>
+        </w:rPr>
+      </w:pPr>
+      <w:r>
+        <w:rPr>
+          <w:rFonts w:ascii="Segoe UI" w:eastAsia="Times New Roman" w:hAnsi="Segoe UI" w:cs="Segoe UI"/>
+          <w:b/>
+          <w:bCs/>
+          <w:color w:val="19191A"/>
+          <w:sz w:val="27"/>
+          <w:szCs w:val="27"/>
+          <w:lang w:eastAsia="en-IN"/>
+        </w:rPr>
+        <w:t>Instructions</w:t>
+      </w:r>
+    </w:p>
+    <w:p>
+      <w:pPr>
+        <w:spacing w:after="0" w:line="240" w:lineRule="auto"/>
+        <w:rPr>
+          <w:rFonts w:ascii="Segoe UI" w:eastAsia="Times New Roman" w:hAnsi="Segoe UI" w:cs="Segoe UI"/>
+          <w:color w:val="484848"/>
+          <w:sz w:val="27"/>
+          <w:szCs w:val="27"/>
+          <w:lang w:eastAsia="en-IN"/>
+        </w:rPr>
+      </w:pPr>
+      <w:r>
+        <w:rPr>
+          <w:rFonts w:ascii="Segoe UI" w:eastAsia="Times New Roman" w:hAnsi="Segoe UI" w:cs="Segoe UI"/>
+          <w:b/>
+          <w:bCs/>
+          <w:color w:val="484848"/>
+          <w:sz w:val="27"/>
+          <w:szCs w:val="27"/>
+          <w:lang w:eastAsia="en-IN"/>
+        </w:rPr>
+        <w:t>1.</w:t>
+      </w:r>
+    </w:p>
+    <w:p>
+      <w:pPr>
+        <w:spacing w:after="100" w:afterAutospacing="1" w:line="240" w:lineRule="auto"/>
+        <w:rPr>
+          <w:rFonts w:ascii="Segoe UI" w:eastAsia="Times New Roman" w:hAnsi="Segoe UI" w:cs="Segoe UI"/>
+          <w:color w:val="484848"/>
+          <w:sz w:val="27"/>
+          <w:szCs w:val="27"/>
+          <w:lang w:eastAsia="en-IN"/>
+        </w:rPr>
+      </w:pPr>
+      <w:r>
+        <w:rPr>
+          <w:rFonts w:ascii="Segoe UI" w:eastAsia="Times New Roman" w:hAnsi="Segoe UI" w:cs="Segoe UI"/>
+          <w:color w:val="484848"/>
+          <w:sz w:val="27"/>
+          <w:szCs w:val="27"/>
+          <w:lang w:eastAsia="en-IN"/>
+        </w:rPr>
+        <w:t>Check what branch you are currently on.</w:t>
+      </w:r>
+    </w:p>
+    <w:p>
+      <w:pPr>
+        <w:spacing w:after="100" w:afterAutospacing="1" w:line="240" w:lineRule="auto"/>
+        <w:rPr>
+          <w:rFonts w:ascii="Segoe UI" w:eastAsia="Times New Roman" w:hAnsi="Segoe UI" w:cs="Segoe UI"/>
+          <w:color w:val="484848"/>
+          <w:sz w:val="27"/>
+          <w:szCs w:val="27"/>
+          <w:lang w:eastAsia="en-IN"/>
+        </w:rPr>
+      </w:pPr>
+      <w:r>
+        <w:rPr>
+          <w:rFonts w:ascii="Segoe UI" w:eastAsia="Times New Roman" w:hAnsi="Segoe UI" w:cs="Segoe UI"/>
+          <w:color w:val="484848"/>
+          <w:sz w:val="27"/>
+          <w:szCs w:val="27"/>
+          <w:lang w:eastAsia="en-IN"/>
+        </w:rPr>
+        <w:t>In the output, the </w:t>
+      </w:r>
+      <w:r>
+        <w:rPr>
+          <w:rFonts w:ascii="Consolas" w:eastAsia="Times New Roman" w:hAnsi="Consolas" w:cs="Courier New"/>
+          <w:color w:val="15141F"/>
+          <w:sz w:val="20"/>
+          <w:szCs w:val="20"/>
+          <w:shd w:val="clear" w:color="auto" w:fill="EAE9ED"/>
+          <w:lang w:eastAsia="en-IN"/>
+        </w:rPr>
+        <w:t>*</w:t>
+      </w:r>
+      <w:r>
+        <w:rPr>
+          <w:rFonts w:ascii="Segoe UI" w:eastAsia="Times New Roman" w:hAnsi="Segoe UI" w:cs="Segoe UI"/>
+          <w:color w:val="484848"/>
+          <w:sz w:val="27"/>
+          <w:szCs w:val="27"/>
+          <w:lang w:eastAsia="en-IN"/>
+        </w:rPr>
+        <w:t> (asterisk) is showing you what branch you’re on. The project only has one branch at this time.</w:t>
+      </w:r>
+    </w:p>
+    <w:p>
+      <w:pPr>
+        <w:pStyle w:val="Heading1"/>
+        <w:shd w:val="clear" w:color="auto" w:fill="FFFFFF"/>
+        <w:rPr>
+          <w:rFonts w:ascii="Segoe UI" w:hAnsi="Segoe UI" w:cs="Segoe UI"/>
+          <w:color w:val="19191A"/>
+        </w:rPr>
+      </w:pPr>
+      <w:r>
+        <w:rPr>
+          <w:rFonts w:ascii="Segoe UI" w:hAnsi="Segoe UI" w:cs="Segoe UI"/>
+          <w:color w:val="19191A"/>
+        </w:rPr>
+        <w:t>branching overview</w:t>
+      </w:r>
+    </w:p>
+    <w:p>
+      <w:pPr>
+        <w:pStyle w:val="p1qg33igem5pagn4kpmirjw"/>
+        <w:shd w:val="clear" w:color="auto" w:fill="FFFFFF"/>
+        <w:spacing w:before="0" w:beforeAutospacing="0"/>
+        <w:rPr>
+          <w:rFonts w:ascii="Segoe UI" w:hAnsi="Segoe UI" w:cs="Segoe UI"/>
+          <w:color w:val="484848"/>
+        </w:rPr>
+      </w:pPr>
+      <w:r>
+        <w:rPr>
+          <w:rFonts w:ascii="Segoe UI" w:hAnsi="Segoe UI" w:cs="Segoe UI"/>
+          <w:color w:val="484848"/>
+        </w:rPr>
+        <w:t>The diagram to the right illustrates branching.</w:t>
+      </w:r>
+    </w:p>
+    <w:p>
+      <w:pPr>
+        <w:pStyle w:val="li1kqbjwbwa3ze6v0bvxq9rx"/>
+        <w:numPr>
+          <w:ilvl w:val="0"/>
+          <w:numId w:val="1"/>
+        </w:numPr>
+        <w:shd w:val="clear" w:color="auto" w:fill="FFFFFF"/>
+        <w:rPr>
+          <w:rFonts w:ascii="Segoe UI" w:hAnsi="Segoe UI" w:cs="Segoe UI"/>
+          <w:color w:val="484848"/>
+        </w:rPr>
+      </w:pPr>
+      <w:r>
+        <w:rPr>
+          <w:rFonts w:ascii="Segoe UI" w:hAnsi="Segoe UI" w:cs="Segoe UI"/>
+          <w:color w:val="484848"/>
+        </w:rPr>
+        <w:t>The circles are commits, and together form the Git project’s commit history.</w:t>
+      </w:r>
+    </w:p>
+    <w:p>
+      <w:pPr>
+        <w:pStyle w:val="li1kqbjwbwa3ze6v0bvxq9rx"/>
+        <w:numPr>
+          <w:ilvl w:val="0"/>
+          <w:numId w:val="1"/>
+        </w:numPr>
+        <w:shd w:val="clear" w:color="auto" w:fill="FFFFFF"/>
+        <w:rPr>
+          <w:rFonts w:ascii="Segoe UI" w:hAnsi="Segoe UI" w:cs="Segoe UI"/>
+          <w:color w:val="484848"/>
+        </w:rPr>
+      </w:pPr>
+      <w:r>
+        <w:rPr>
+          <w:rStyle w:val="Emphasis"/>
+          <w:rFonts w:ascii="Segoe UI" w:hAnsi="Segoe UI" w:cs="Segoe UI"/>
+          <w:color w:val="484848"/>
+        </w:rPr>
+        <w:t>New Branch</w:t>
+      </w:r>
+      <w:r>
+        <w:rPr>
+          <w:rFonts w:ascii="Segoe UI" w:hAnsi="Segoe UI" w:cs="Segoe UI"/>
+          <w:color w:val="484848"/>
+        </w:rPr>
+        <w:t> is a different </w:t>
+      </w:r>
+      <w:r>
+        <w:rPr>
+          <w:rStyle w:val="Emphasis"/>
+          <w:rFonts w:ascii="Segoe UI" w:hAnsi="Segoe UI" w:cs="Segoe UI"/>
+          <w:color w:val="484848"/>
+        </w:rPr>
+        <w:t>version</w:t>
+      </w:r>
+      <w:r>
+        <w:rPr>
+          <w:rFonts w:ascii="Segoe UI" w:hAnsi="Segoe UI" w:cs="Segoe UI"/>
+          <w:color w:val="484848"/>
+        </w:rPr>
+        <w:t> of the Git project. It contains commits from </w:t>
+      </w:r>
+      <w:r>
+        <w:rPr>
+          <w:rStyle w:val="Emphasis"/>
+          <w:rFonts w:ascii="Segoe UI" w:hAnsi="Segoe UI" w:cs="Segoe UI"/>
+          <w:color w:val="484848"/>
+        </w:rPr>
+        <w:t>Master</w:t>
+      </w:r>
+      <w:r>
+        <w:rPr>
+          <w:rFonts w:ascii="Segoe UI" w:hAnsi="Segoe UI" w:cs="Segoe UI"/>
+          <w:color w:val="484848"/>
+        </w:rPr>
+        <w:t> but also has commits that </w:t>
+      </w:r>
+      <w:r>
+        <w:rPr>
+          <w:rStyle w:val="Emphasis"/>
+          <w:rFonts w:ascii="Segoe UI" w:hAnsi="Segoe UI" w:cs="Segoe UI"/>
+          <w:color w:val="484848"/>
+        </w:rPr>
+        <w:t>Master</w:t>
+      </w:r>
+      <w:r>
+        <w:rPr>
+          <w:rFonts w:ascii="Segoe UI" w:hAnsi="Segoe UI" w:cs="Segoe UI"/>
+          <w:color w:val="484848"/>
+        </w:rPr>
+        <w:t> does not have.</w:t>
+      </w:r>
+    </w:p>
+    <w:p>
+      <w:pPr>
+        <w:pStyle w:val="p1qg33igem5pagn4kpmirjw"/>
+        <w:shd w:val="clear" w:color="auto" w:fill="FFFFFF"/>
+        <w:spacing w:before="0" w:beforeAutospacing="0" w:after="0" w:afterAutospacing="0"/>
+        <w:rPr>
+          <w:rFonts w:ascii="Segoe UI" w:hAnsi="Segoe UI" w:cs="Segoe UI"/>
+          <w:color w:val="484848"/>
+        </w:rPr>
+      </w:pPr>
+      <w:r>
+        <w:rPr>
+          <w:rFonts w:ascii="Segoe UI" w:hAnsi="Segoe UI" w:cs="Segoe UI"/>
+          <w:color w:val="484848"/>
+        </w:rPr>
+        <w:t>Click Next to make your first new branch.</w:t>
+      </w:r>
+    </w:p>
+    <w:p/>
+    <w:p>
+      <w:r>
+        <w:drawing>
+          <wp:inline distT="0" distB="0" distL="0" distR="0" wp14:anchorId="0854F358" wp14:editId="497968B6">
+            <wp:extent cx="6645910" cy="2919095"/>
+            <wp:effectExtent l="0" t="0" r="2540" b="0"/>
+            <wp:docPr id="1" name="Picture 1"/>
+            <wp:cNvGraphicFramePr>
+              <a:graphicFrameLocks xmlns:a="http://schemas.openxmlformats.org/drawingml/2006/main" noChangeAspect="1"/>
+            </wp:cNvGraphicFramePr>
+            <a:graphic xmlns:a="http://schemas.openxmlformats.org/drawingml/2006/main">
+              <a:graphicData uri="http://schemas.openxmlformats.org/drawingml/2006/picture">
+                <pic:pic xmlns:pic="http://schemas.openxmlformats.org/drawingml/2006/picture">
+                  <pic:nvPicPr>
+                    <pic:cNvPr id="1" name=""/>
+                    <pic:cNvPicPr/>
+                  </pic:nvPicPr>
+                  <pic:blipFill>
+                    <a:blip r:embed="rId5"/>
+                    <a:stretch>
+                      <a:fillRect/>
+                    </a:stretch>
+                  </pic:blipFill>
+                  <pic:spPr>
+                    <a:xfrm>
+                      <a:off x="0" y="0"/>
+                      <a:ext cx="6645910" cy="2919095"/>
+                    </a:xfrm>
+                    <a:prstGeom prst="rect">
+                      <a:avLst/>
+                    </a:prstGeom>
+                  </pic:spPr>
+                </pic:pic>
+              </a:graphicData>
+            </a:graphic>
+          </wp:inline>
+        </w:drawing>
+      </w:r>
+    </w:p>
+    <w:p>
+      <w:pPr>
+        <w:pStyle w:val="Heading1"/>
+        <w:rPr>
+          <w:rFonts w:ascii="Segoe UI" w:hAnsi="Segoe UI" w:cs="Segoe UI"/>
+          <w:color w:val="19191A"/>
+        </w:rPr>
+      </w:pPr>
+      <w:r>
+        <w:rPr>
+          <w:rFonts w:ascii="Segoe UI" w:hAnsi="Segoe UI" w:cs="Segoe UI"/>
+          <w:color w:val="19191A"/>
+        </w:rPr>
+        <w:lastRenderedPageBreak/>
+        <w:t>git branch 2</w:t>
+      </w:r>
+    </w:p>
+    <w:p>
+      <w:pPr>
+        <w:pStyle w:val="p1qg33igem5pagn4kpmirjw"/>
+        <w:spacing w:before="0" w:beforeAutospacing="0"/>
+        <w:rPr>
+          <w:rFonts w:ascii="Segoe UI" w:hAnsi="Segoe UI" w:cs="Segoe UI"/>
+          <w:color w:val="484848"/>
+          <w:sz w:val="27"/>
+          <w:szCs w:val="27"/>
+        </w:rPr>
+      </w:pPr>
+      <w:r>
+        <w:rPr>
+          <w:rFonts w:ascii="Segoe UI" w:hAnsi="Segoe UI" w:cs="Segoe UI"/>
+          <w:color w:val="484848"/>
+          <w:sz w:val="27"/>
+          <w:szCs w:val="27"/>
+        </w:rPr>
+        <w:t>Right now, the Git project has only one branch: </w:t>
+      </w:r>
+      <w:r>
+        <w:rPr>
+          <w:rStyle w:val="HTMLCode"/>
+          <w:rFonts w:ascii="Consolas" w:hAnsi="Consolas"/>
+          <w:color w:val="15141F"/>
+          <w:shd w:val="clear" w:color="auto" w:fill="EAE9ED"/>
+        </w:rPr>
+        <w:t>master</w:t>
+      </w:r>
+      <w:r>
+        <w:rPr>
+          <w:rFonts w:ascii="Segoe UI" w:hAnsi="Segoe UI" w:cs="Segoe UI"/>
+          <w:color w:val="484848"/>
+          <w:sz w:val="27"/>
+          <w:szCs w:val="27"/>
+        </w:rPr>
+        <w:t>.</w:t>
+      </w:r>
+    </w:p>
+    <w:p>
+      <w:pPr>
+        <w:pStyle w:val="p1qg33igem5pagn4kpmirjw"/>
+        <w:spacing w:before="0" w:beforeAutospacing="0"/>
+        <w:rPr>
+          <w:rFonts w:ascii="Segoe UI" w:hAnsi="Segoe UI" w:cs="Segoe UI"/>
+          <w:color w:val="484848"/>
+          <w:sz w:val="27"/>
+          <w:szCs w:val="27"/>
+        </w:rPr>
+      </w:pPr>
+      <w:r>
+        <w:rPr>
+          <w:rFonts w:ascii="Segoe UI" w:hAnsi="Segoe UI" w:cs="Segoe UI"/>
+          <w:color w:val="484848"/>
+          <w:sz w:val="27"/>
+          <w:szCs w:val="27"/>
+        </w:rPr>
+        <w:t>To create a new branch, use:</w:t>
+      </w:r>
+    </w:p>
+    <w:p>
+      <w:pPr>
+        <w:pStyle w:val="HTMLPreformatted"/>
+        <w:shd w:val="clear" w:color="auto" w:fill="0A0E1D"/>
+        <w:rPr>
+          <w:rFonts w:ascii="Consolas" w:hAnsi="Consolas"/>
+          <w:color w:val="FFFFFF"/>
+          <w:sz w:val="27"/>
+          <w:szCs w:val="27"/>
+        </w:rPr>
+      </w:pPr>
+      <w:r>
+        <w:rPr>
+          <w:rFonts w:ascii="Consolas" w:hAnsi="Consolas"/>
+          <w:color w:val="FFFFFF"/>
+          <w:sz w:val="27"/>
+          <w:szCs w:val="27"/>
+        </w:rPr>
+        <w:t>git branch new_branch</w:t>
+      </w:r>
+    </w:p>
+    <w:p>
+      <w:pPr>
+        <w:pStyle w:val="p1qg33igem5pagn4kpmirjw"/>
+        <w:spacing w:before="0" w:beforeAutospacing="0" w:after="0" w:afterAutospacing="0"/>
+        <w:rPr>
+          <w:rFonts w:ascii="Segoe UI" w:hAnsi="Segoe UI" w:cs="Segoe UI"/>
+          <w:color w:val="484848"/>
+          <w:sz w:val="27"/>
+          <w:szCs w:val="27"/>
+        </w:rPr>
+      </w:pPr>
+      <w:r>
+        <w:rPr>
+          <w:rFonts w:ascii="Segoe UI" w:hAnsi="Segoe UI" w:cs="Segoe UI"/>
+          <w:color w:val="484848"/>
+          <w:sz w:val="27"/>
+          <w:szCs w:val="27"/>
+        </w:rPr>
+        <w:t>Here </w:t>
+      </w:r>
+      <w:r>
+        <w:rPr>
+          <w:rStyle w:val="HTMLCode"/>
+          <w:rFonts w:ascii="Consolas" w:hAnsi="Consolas"/>
+          <w:color w:val="15141F"/>
+          <w:shd w:val="clear" w:color="auto" w:fill="EAE9ED"/>
+        </w:rPr>
+        <w:t>new_branch</w:t>
+      </w:r>
+      <w:r>
+        <w:rPr>
+          <w:rFonts w:ascii="Segoe UI" w:hAnsi="Segoe UI" w:cs="Segoe UI"/>
+          <w:color w:val="484848"/>
+          <w:sz w:val="27"/>
+          <w:szCs w:val="27"/>
+        </w:rPr>
+        <w:t> would be the name of the new branch you create, like </w:t>
+      </w:r>
+      <w:r>
+        <w:rPr>
+          <w:rStyle w:val="HTMLCode"/>
+          <w:rFonts w:ascii="Consolas" w:hAnsi="Consolas"/>
+          <w:color w:val="15141F"/>
+          <w:shd w:val="clear" w:color="auto" w:fill="EAE9ED"/>
+        </w:rPr>
+        <w:t>photos</w:t>
+      </w:r>
+      <w:r>
+        <w:rPr>
+          <w:rFonts w:ascii="Segoe UI" w:hAnsi="Segoe UI" w:cs="Segoe UI"/>
+          <w:color w:val="484848"/>
+          <w:sz w:val="27"/>
+          <w:szCs w:val="27"/>
+        </w:rPr>
+        <w:t> or </w:t>
+      </w:r>
+      <w:r>
+        <w:rPr>
+          <w:rStyle w:val="HTMLCode"/>
+          <w:rFonts w:ascii="Consolas" w:hAnsi="Consolas"/>
+          <w:color w:val="15141F"/>
+          <w:shd w:val="clear" w:color="auto" w:fill="EAE9ED"/>
+        </w:rPr>
+        <w:t>blurb</w:t>
+      </w:r>
+      <w:r>
+        <w:rPr>
+          <w:rFonts w:ascii="Segoe UI" w:hAnsi="Segoe UI" w:cs="Segoe UI"/>
+          <w:color w:val="484848"/>
+          <w:sz w:val="27"/>
+          <w:szCs w:val="27"/>
+        </w:rPr>
+        <w:t>. Be sure to name your branch something that describes the purpose of the branch. Also, branch names can’t contain whitespaces: </w:t>
+      </w:r>
+      <w:r>
+        <w:rPr>
+          <w:rStyle w:val="HTMLCode"/>
+          <w:rFonts w:ascii="Consolas" w:hAnsi="Consolas"/>
+          <w:color w:val="15141F"/>
+          <w:shd w:val="clear" w:color="auto" w:fill="EAE9ED"/>
+        </w:rPr>
+        <w:t>new-branch</w:t>
+      </w:r>
+      <w:r>
+        <w:rPr>
+          <w:rFonts w:ascii="Segoe UI" w:hAnsi="Segoe UI" w:cs="Segoe UI"/>
+          <w:color w:val="484848"/>
+          <w:sz w:val="27"/>
+          <w:szCs w:val="27"/>
+        </w:rPr>
+        <w:t> and </w:t>
+      </w:r>
+      <w:r>
+        <w:rPr>
+          <w:rStyle w:val="HTMLCode"/>
+          <w:rFonts w:ascii="Consolas" w:hAnsi="Consolas"/>
+          <w:color w:val="15141F"/>
+          <w:shd w:val="clear" w:color="auto" w:fill="EAE9ED"/>
+        </w:rPr>
+        <w:t>new_branch</w:t>
+      </w:r>
+      <w:r>
+        <w:rPr>
+          <w:rFonts w:ascii="Segoe UI" w:hAnsi="Segoe UI" w:cs="Segoe UI"/>
+          <w:color w:val="484848"/>
+          <w:sz w:val="27"/>
+          <w:szCs w:val="27"/>
+        </w:rPr>
+        <w:t> are valid branch names, but </w:t>
+      </w:r>
+      <w:r>
+        <w:rPr>
+          <w:rStyle w:val="HTMLCode"/>
+          <w:rFonts w:ascii="Consolas" w:hAnsi="Consolas"/>
+          <w:color w:val="15141F"/>
+          <w:shd w:val="clear" w:color="auto" w:fill="EAE9ED"/>
+        </w:rPr>
+        <w:t>new branch</w:t>
+      </w:r>
+      <w:r>
+        <w:rPr>
+          <w:rFonts w:ascii="Segoe UI" w:hAnsi="Segoe UI" w:cs="Segoe UI"/>
+          <w:color w:val="484848"/>
+          <w:sz w:val="27"/>
+          <w:szCs w:val="27"/>
+        </w:rPr>
+        <w:t> is not.</w:t>
+      </w:r>
+    </w:p>
+    <w:p>
+      <w:pPr>
+        <w:shd w:val="clear" w:color="auto" w:fill="F6F5FA"/>
+        <w:rPr>
+          <w:rFonts w:ascii="Segoe UI" w:hAnsi="Segoe UI" w:cs="Segoe UI"/>
+          <w:b/>
+          <w:bCs/>
+          <w:color w:val="19191A"/>
+          <w:sz w:val="27"/>
+          <w:szCs w:val="27"/>
+        </w:rPr>
+      </w:pPr>
+      <w:r>
+        <w:rPr>
+          <w:rFonts w:ascii="Segoe UI" w:hAnsi="Segoe UI" w:cs="Segoe UI"/>
+          <w:b/>
+          <w:bCs/>
+          <w:color w:val="19191A"/>
+          <w:sz w:val="27"/>
+          <w:szCs w:val="27"/>
+        </w:rPr>
+        <w:t>Instructions</w:t>
+      </w:r>
+    </w:p>
+    <w:p>
+      <w:pPr>
+        <w:rPr>
+          <w:rFonts w:ascii="Segoe UI" w:hAnsi="Segoe UI" w:cs="Segoe UI"/>
+          <w:color w:val="484848"/>
+          <w:sz w:val="27"/>
+          <w:szCs w:val="27"/>
+        </w:rPr>
+      </w:pPr>
+      <w:r>
+        <w:rPr>
+          <w:rFonts w:ascii="Segoe UI" w:hAnsi="Segoe UI" w:cs="Segoe UI"/>
+          <w:b/>
+          <w:bCs/>
+          <w:color w:val="484848"/>
+          <w:sz w:val="27"/>
+          <w:szCs w:val="27"/>
+        </w:rPr>
+        <w:t>1.</w:t>
+      </w:r>
+    </w:p>
+    <w:p>
+      <w:pPr>
+        <w:pStyle w:val="p1qg33igem5pagn4kpmirjw"/>
+        <w:spacing w:before="0" w:beforeAutospacing="0"/>
+        <w:rPr>
+          <w:rFonts w:ascii="Segoe UI" w:hAnsi="Segoe UI" w:cs="Segoe UI"/>
+          <w:color w:val="484848"/>
+          <w:sz w:val="27"/>
+          <w:szCs w:val="27"/>
+        </w:rPr>
+      </w:pPr>
+      <w:r>
+        <w:rPr>
+          <w:rFonts w:ascii="Segoe UI" w:hAnsi="Segoe UI" w:cs="Segoe UI"/>
+          <w:color w:val="484848"/>
+          <w:sz w:val="27"/>
+          <w:szCs w:val="27"/>
+        </w:rPr>
+        <w:t>Let’s create a new version of a resumé to apply for a fencing instructor role.</w:t>
+      </w:r>
+    </w:p>
+    <w:p>
+      <w:pPr>
+        <w:pStyle w:val="p1qg33igem5pagn4kpmirjw"/>
+        <w:spacing w:before="0" w:beforeAutospacing="0"/>
+        <w:rPr>
+          <w:rFonts w:ascii="Segoe UI" w:hAnsi="Segoe UI" w:cs="Segoe UI"/>
+          <w:color w:val="484848"/>
+          <w:sz w:val="27"/>
+          <w:szCs w:val="27"/>
+        </w:rPr>
+      </w:pPr>
+      <w:r>
+        <w:rPr>
+          <w:rFonts w:ascii="Segoe UI" w:hAnsi="Segoe UI" w:cs="Segoe UI"/>
+          <w:color w:val="484848"/>
+          <w:sz w:val="27"/>
+          <w:szCs w:val="27"/>
+        </w:rPr>
+        <w:t>Create a new branch called </w:t>
+      </w:r>
+      <w:r>
+        <w:rPr>
+          <w:rStyle w:val="HTMLCode"/>
+          <w:rFonts w:ascii="Consolas" w:hAnsi="Consolas"/>
+          <w:color w:val="15141F"/>
+          <w:shd w:val="clear" w:color="auto" w:fill="EAE9ED"/>
+        </w:rPr>
+        <w:t>fencing</w:t>
+      </w:r>
+      <w:r>
+        <w:rPr>
+          <w:rFonts w:ascii="Segoe UI" w:hAnsi="Segoe UI" w:cs="Segoe UI"/>
+          <w:color w:val="484848"/>
+          <w:sz w:val="27"/>
+          <w:szCs w:val="27"/>
+        </w:rPr>
+        <w:t>.</w:t>
+      </w:r>
+    </w:p>
+    <w:p>
+      <w:pPr>
+        <w:pStyle w:val="p1qg33igem5pagn4kpmirjw"/>
+        <w:spacing w:before="0" w:beforeAutospacing="0"/>
+        <w:rPr>
+          <w:rFonts w:ascii="Segoe UI" w:hAnsi="Segoe UI" w:cs="Segoe UI"/>
+          <w:color w:val="484848"/>
+          <w:sz w:val="27"/>
+          <w:szCs w:val="27"/>
+        </w:rPr>
+      </w:pPr>
+      <w:r>
+        <w:rPr>
+          <w:rFonts w:ascii="Segoe UI" w:hAnsi="Segoe UI" w:cs="Segoe UI"/>
+          <w:color w:val="484848"/>
+          <w:sz w:val="27"/>
+          <w:szCs w:val="27"/>
+        </w:rPr>
+        <w:t>Remember to spell the word “fencing” correctly.</w:t>
+      </w:r>
+    </w:p>
+    <w:p>
+      <w:pPr>
+        <w:pStyle w:val="p1qg33igem5pagn4kpmirjw"/>
+        <w:spacing w:before="0" w:beforeAutospacing="0"/>
+        <w:rPr>
+          <w:rFonts w:ascii="Segoe UI" w:hAnsi="Segoe UI" w:cs="Segoe UI"/>
+          <w:color w:val="484848"/>
+          <w:sz w:val="27"/>
+          <w:szCs w:val="27"/>
+        </w:rPr>
+      </w:pPr>
+      <w:r>
+        <w:rPr>
+          <w:rFonts w:ascii="Segoe UI" w:hAnsi="Segoe UI" w:cs="Segoe UI"/>
+          <w:color w:val="484848"/>
+          <w:sz w:val="27"/>
+          <w:szCs w:val="27"/>
+        </w:rPr>
+        <w:t>Next, view your branches as you did in the previous exercise.</w:t>
+      </w:r>
+    </w:p>
+    <w:p>
+      <w:pPr>
+        <w:pStyle w:val="p1qg33igem5pagn4kpmirjw"/>
+        <w:spacing w:before="0" w:beforeAutospacing="0" w:after="0" w:afterAutospacing="0"/>
+        <w:rPr>
+          <w:rFonts w:ascii="Segoe UI" w:hAnsi="Segoe UI" w:cs="Segoe UI"/>
+          <w:color w:val="484848"/>
+          <w:sz w:val="27"/>
+          <w:szCs w:val="27"/>
+        </w:rPr>
+      </w:pPr>
+      <w:r>
+        <w:rPr>
+          <w:rFonts w:ascii="Segoe UI" w:hAnsi="Segoe UI" w:cs="Segoe UI"/>
+          <w:color w:val="484848"/>
+          <w:sz w:val="27"/>
+          <w:szCs w:val="27"/>
+        </w:rPr>
+        <w:t>Notice in the output there now appear two branches: </w:t>
+      </w:r>
+      <w:r>
+        <w:rPr>
+          <w:rStyle w:val="HTMLCode"/>
+          <w:rFonts w:ascii="Consolas" w:hAnsi="Consolas"/>
+          <w:color w:val="15141F"/>
+          <w:shd w:val="clear" w:color="auto" w:fill="EAE9ED"/>
+        </w:rPr>
+        <w:t>master</w:t>
+      </w:r>
+      <w:r>
+        <w:rPr>
+          <w:rFonts w:ascii="Segoe UI" w:hAnsi="Segoe UI" w:cs="Segoe UI"/>
+          <w:color w:val="484848"/>
+          <w:sz w:val="27"/>
+          <w:szCs w:val="27"/>
+        </w:rPr>
+        <w:t> and </w:t>
+      </w:r>
+      <w:r>
+        <w:rPr>
+          <w:rStyle w:val="HTMLCode"/>
+          <w:rFonts w:ascii="Consolas" w:hAnsi="Consolas"/>
+          <w:color w:val="15141F"/>
+          <w:shd w:val="clear" w:color="auto" w:fill="EAE9ED"/>
+        </w:rPr>
+        <w:t>fencing</w:t>
+      </w:r>
+      <w:r>
+        <w:rPr>
+          <w:rFonts w:ascii="Segoe UI" w:hAnsi="Segoe UI" w:cs="Segoe UI"/>
+          <w:color w:val="484848"/>
+          <w:sz w:val="27"/>
+          <w:szCs w:val="27"/>
+        </w:rPr>
+        <w:t>.</w:t>
+      </w:r>
+    </w:p>
+    <w:p/>
+    <w:p>
+      <w:pPr>
+        <w:pStyle w:val="Heading1"/>
+        <w:rPr>
+          <w:rFonts w:ascii="Segoe UI" w:hAnsi="Segoe UI" w:cs="Segoe UI"/>
+          <w:color w:val="19191A"/>
+        </w:rPr>
+      </w:pPr>
+      <w:r>
+        <w:rPr>
+          <w:rFonts w:ascii="Segoe UI" w:hAnsi="Segoe UI" w:cs="Segoe UI"/>
+          <w:color w:val="19191A"/>
+        </w:rPr>
+        <w:t>git checkout</w:t>
+      </w:r>
+    </w:p>
+    <w:p>
+      <w:pPr>
+        <w:pStyle w:val="p1qg33igem5pagn4kpmirjw"/>
+        <w:spacing w:before="0" w:beforeAutospacing="0"/>
+        <w:rPr>
+          <w:rFonts w:ascii="Segoe UI" w:hAnsi="Segoe UI" w:cs="Segoe UI"/>
+          <w:color w:val="484848"/>
+          <w:sz w:val="27"/>
+          <w:szCs w:val="27"/>
+        </w:rPr>
+      </w:pPr>
+      <w:r>
+        <w:rPr>
+          <w:rFonts w:ascii="Segoe UI" w:hAnsi="Segoe UI" w:cs="Segoe UI"/>
+          <w:color w:val="484848"/>
+          <w:sz w:val="27"/>
+          <w:szCs w:val="27"/>
+        </w:rPr>
+        <w:t>Great! You just created a new branch.</w:t>
+      </w:r>
+    </w:p>
+    <w:p>
+      <w:pPr>
+        <w:pStyle w:val="p1qg33igem5pagn4kpmirjw"/>
+        <w:spacing w:before="0" w:beforeAutospacing="0"/>
+        <w:rPr>
+          <w:rFonts w:ascii="Segoe UI" w:hAnsi="Segoe UI" w:cs="Segoe UI"/>
+          <w:color w:val="484848"/>
+          <w:sz w:val="27"/>
+          <w:szCs w:val="27"/>
+        </w:rPr>
+      </w:pPr>
+      <w:r>
+        <w:rPr>
+          <w:rFonts w:ascii="Segoe UI" w:hAnsi="Segoe UI" w:cs="Segoe UI"/>
+          <w:color w:val="484848"/>
+          <w:sz w:val="27"/>
+          <w:szCs w:val="27"/>
+        </w:rPr>
+        <w:t>The </w:t>
+      </w:r>
+      <w:r>
+        <w:rPr>
+          <w:rStyle w:val="HTMLCode"/>
+          <w:rFonts w:ascii="Consolas" w:hAnsi="Consolas"/>
+          <w:color w:val="15141F"/>
+          <w:shd w:val="clear" w:color="auto" w:fill="EAE9ED"/>
+        </w:rPr>
+        <w:t>master</w:t>
+      </w:r>
+      <w:r>
+        <w:rPr>
+          <w:rFonts w:ascii="Segoe UI" w:hAnsi="Segoe UI" w:cs="Segoe UI"/>
+          <w:color w:val="484848"/>
+          <w:sz w:val="27"/>
+          <w:szCs w:val="27"/>
+        </w:rPr>
+        <w:t> and </w:t>
+      </w:r>
+      <w:r>
+        <w:rPr>
+          <w:rStyle w:val="HTMLCode"/>
+          <w:rFonts w:ascii="Consolas" w:hAnsi="Consolas"/>
+          <w:color w:val="15141F"/>
+          <w:shd w:val="clear" w:color="auto" w:fill="EAE9ED"/>
+        </w:rPr>
+        <w:t>fencing</w:t>
+      </w:r>
+      <w:r>
+        <w:rPr>
+          <w:rFonts w:ascii="Segoe UI" w:hAnsi="Segoe UI" w:cs="Segoe UI"/>
+          <w:color w:val="484848"/>
+          <w:sz w:val="27"/>
+          <w:szCs w:val="27"/>
+        </w:rPr>
+        <w:t> branches are identical: they share the same exact commit history. You can switch to the new branch with</w:t>
+      </w:r>
+    </w:p>
+    <w:p>
+      <w:pPr>
+        <w:pStyle w:val="HTMLPreformatted"/>
+        <w:shd w:val="clear" w:color="auto" w:fill="0A0E1D"/>
+        <w:rPr>
+          <w:rFonts w:ascii="Consolas" w:hAnsi="Consolas"/>
+          <w:color w:val="FFFFFF"/>
+          <w:sz w:val="27"/>
+          <w:szCs w:val="27"/>
+        </w:rPr>
+      </w:pPr>
+      <w:r>
+        <w:rPr>
+          <w:rFonts w:ascii="Consolas" w:hAnsi="Consolas"/>
+          <w:color w:val="FFFFFF"/>
+          <w:sz w:val="27"/>
+          <w:szCs w:val="27"/>
+        </w:rPr>
+        <w:t>git checkout branch_name</w:t>
+      </w:r>
+    </w:p>
+    <w:p>
+      <w:pPr>
+        <w:pStyle w:val="p1qg33igem5pagn4kpmirjw"/>
+        <w:spacing w:before="0" w:beforeAutospacing="0"/>
+        <w:rPr>
+          <w:rFonts w:ascii="Segoe UI" w:hAnsi="Segoe UI" w:cs="Segoe UI"/>
+          <w:color w:val="484848"/>
+          <w:sz w:val="27"/>
+          <w:szCs w:val="27"/>
+        </w:rPr>
+      </w:pPr>
+      <w:r>
+        <w:rPr>
+          <w:rFonts w:ascii="Segoe UI" w:hAnsi="Segoe UI" w:cs="Segoe UI"/>
+          <w:color w:val="484848"/>
+          <w:sz w:val="27"/>
+          <w:szCs w:val="27"/>
+        </w:rPr>
+        <w:t>Here, </w:t>
+      </w:r>
+      <w:r>
+        <w:rPr>
+          <w:rStyle w:val="HTMLCode"/>
+          <w:rFonts w:ascii="Consolas" w:hAnsi="Consolas"/>
+          <w:color w:val="15141F"/>
+          <w:shd w:val="clear" w:color="auto" w:fill="EAE9ED"/>
+        </w:rPr>
+        <w:t>branch_name</w:t>
+      </w:r>
+      <w:r>
+        <w:rPr>
+          <w:rFonts w:ascii="Segoe UI" w:hAnsi="Segoe UI" w:cs="Segoe UI"/>
+          <w:color w:val="484848"/>
+          <w:sz w:val="27"/>
+          <w:szCs w:val="27"/>
+        </w:rPr>
+        <w:t> is the name of the branch. If the branch’s name is </w:t>
+      </w:r>
+      <w:r>
+        <w:rPr>
+          <w:rStyle w:val="HTMLCode"/>
+          <w:rFonts w:ascii="Consolas" w:hAnsi="Consolas"/>
+          <w:color w:val="15141F"/>
+          <w:shd w:val="clear" w:color="auto" w:fill="EAE9ED"/>
+        </w:rPr>
+        <w:t>skill</w:t>
+      </w:r>
+    </w:p>
+    <w:p>
+      <w:pPr>
+        <w:pStyle w:val="HTMLPreformatted"/>
+        <w:shd w:val="clear" w:color="auto" w:fill="0A0E1D"/>
+        <w:rPr>
+          <w:rFonts w:ascii="Consolas" w:hAnsi="Consolas"/>
+          <w:color w:val="FFFFFF"/>
+          <w:sz w:val="27"/>
+          <w:szCs w:val="27"/>
+        </w:rPr>
+      </w:pPr>
+      <w:r>
+        <w:rPr>
+          <w:rFonts w:ascii="Consolas" w:hAnsi="Consolas"/>
+          <w:color w:val="FFFFFF"/>
+          <w:sz w:val="27"/>
+          <w:szCs w:val="27"/>
+        </w:rPr>
+        <w:t>git checkout skill</w:t>
+      </w:r>
+    </w:p>
+    <w:p>
+      <w:pPr>
+        <w:pStyle w:val="p1qg33igem5pagn4kpmirjw"/>
+        <w:spacing w:before="0" w:beforeAutospacing="0"/>
+        <w:rPr>
+          <w:rFonts w:ascii="Segoe UI" w:hAnsi="Segoe UI" w:cs="Segoe UI"/>
+          <w:color w:val="484848"/>
+          <w:sz w:val="27"/>
+          <w:szCs w:val="27"/>
+        </w:rPr>
+      </w:pPr>
+      <w:r>
+        <w:rPr>
+          <w:rFonts w:ascii="Segoe UI" w:hAnsi="Segoe UI" w:cs="Segoe UI"/>
+          <w:color w:val="484848"/>
+          <w:sz w:val="27"/>
+          <w:szCs w:val="27"/>
+        </w:rPr>
+        <w:t>Once you switch branch, be now able to make commits on the branch that have no impact on </w:t>
+      </w:r>
+      <w:r>
+        <w:rPr>
+          <w:rStyle w:val="HTMLCode"/>
+          <w:rFonts w:ascii="Consolas" w:hAnsi="Consolas"/>
+          <w:color w:val="15141F"/>
+          <w:shd w:val="clear" w:color="auto" w:fill="EAE9ED"/>
+        </w:rPr>
+        <w:t>master</w:t>
+      </w:r>
+      <w:r>
+        <w:rPr>
+          <w:rFonts w:ascii="Segoe UI" w:hAnsi="Segoe UI" w:cs="Segoe UI"/>
+          <w:color w:val="484848"/>
+          <w:sz w:val="27"/>
+          <w:szCs w:val="27"/>
+        </w:rPr>
+        <w:t>.</w:t>
+      </w:r>
+    </w:p>
+    <w:p>
+      <w:pPr>
+        <w:pStyle w:val="p1qg33igem5pagn4kpmirjw"/>
+        <w:spacing w:before="0" w:beforeAutospacing="0" w:after="0" w:afterAutospacing="0"/>
+        <w:rPr>
+          <w:rFonts w:ascii="Segoe UI" w:hAnsi="Segoe UI" w:cs="Segoe UI"/>
+          <w:color w:val="484848"/>
+          <w:sz w:val="27"/>
+          <w:szCs w:val="27"/>
+        </w:rPr>
+      </w:pPr>
+      <w:r>
+        <w:rPr>
+          <w:rFonts w:ascii="Segoe UI" w:hAnsi="Segoe UI" w:cs="Segoe UI"/>
+          <w:color w:val="484848"/>
+          <w:sz w:val="27"/>
+          <w:szCs w:val="27"/>
+        </w:rPr>
+        <w:t>You can continue your workflow, while </w:t>
+      </w:r>
+      <w:r>
+        <w:rPr>
+          <w:rStyle w:val="HTMLCode"/>
+          <w:rFonts w:ascii="Consolas" w:hAnsi="Consolas"/>
+          <w:color w:val="15141F"/>
+          <w:shd w:val="clear" w:color="auto" w:fill="EAE9ED"/>
+        </w:rPr>
+        <w:t>master</w:t>
+      </w:r>
+      <w:r>
+        <w:rPr>
+          <w:rFonts w:ascii="Segoe UI" w:hAnsi="Segoe UI" w:cs="Segoe UI"/>
+          <w:color w:val="484848"/>
+          <w:sz w:val="27"/>
+          <w:szCs w:val="27"/>
+        </w:rPr>
+        <w:t> stays intact!</w:t>
+      </w:r>
+    </w:p>
+    <w:p>
+      <w:pPr>
+        <w:shd w:val="clear" w:color="auto" w:fill="F6F5FA"/>
+        <w:rPr>
+          <w:rFonts w:ascii="Segoe UI" w:hAnsi="Segoe UI" w:cs="Segoe UI"/>
+          <w:b/>
+          <w:bCs/>
+          <w:color w:val="19191A"/>
+          <w:sz w:val="27"/>
+          <w:szCs w:val="27"/>
+        </w:rPr>
+      </w:pPr>
+      <w:r>
+        <w:rPr>
+          <w:rFonts w:ascii="Segoe UI" w:hAnsi="Segoe UI" w:cs="Segoe UI"/>
+          <w:b/>
+          <w:bCs/>
+          <w:color w:val="19191A"/>
+          <w:sz w:val="27"/>
+          <w:szCs w:val="27"/>
+        </w:rPr>
+        <w:t>Instructions</w:t>
+      </w:r>
+    </w:p>
+    <w:p>
+      <w:pPr>
+        <w:rPr>
+          <w:rFonts w:ascii="Segoe UI" w:hAnsi="Segoe UI" w:cs="Segoe UI"/>
+          <w:color w:val="484848"/>
+          <w:sz w:val="27"/>
+          <w:szCs w:val="27"/>
+        </w:rPr>
+      </w:pPr>
+      <w:r>
+        <w:rPr>
+          <w:rFonts w:ascii="Segoe UI" w:hAnsi="Segoe UI" w:cs="Segoe UI"/>
+          <w:b/>
+          <w:bCs/>
+          <w:color w:val="484848"/>
+          <w:sz w:val="27"/>
+          <w:szCs w:val="27"/>
+        </w:rPr>
+        <w:t>1.</w:t>
+      </w:r>
+    </w:p>
+    <w:p>
+      <w:pPr>
+        <w:pStyle w:val="p1qg33igem5pagn4kpmirjw"/>
+        <w:spacing w:before="0" w:beforeAutospacing="0" w:after="0" w:afterAutospacing="0"/>
+        <w:rPr>
+          <w:rFonts w:ascii="Segoe UI" w:hAnsi="Segoe UI" w:cs="Segoe UI"/>
+          <w:color w:val="484848"/>
+          <w:sz w:val="27"/>
+          <w:szCs w:val="27"/>
+        </w:rPr>
+      </w:pPr>
+      <w:r>
+        <w:rPr>
+          <w:rFonts w:ascii="Segoe UI" w:hAnsi="Segoe UI" w:cs="Segoe UI"/>
+          <w:color w:val="484848"/>
+          <w:sz w:val="27"/>
+          <w:szCs w:val="27"/>
+        </w:rPr>
+        <w:t>Switch to the </w:t>
+      </w:r>
+      <w:r>
+        <w:rPr>
+          <w:rStyle w:val="HTMLCode"/>
+          <w:rFonts w:ascii="Consolas" w:hAnsi="Consolas"/>
+          <w:color w:val="15141F"/>
+          <w:shd w:val="clear" w:color="auto" w:fill="EAE9ED"/>
+        </w:rPr>
+        <w:t>fencing</w:t>
+      </w:r>
+      <w:r>
+        <w:rPr>
+          <w:rFonts w:ascii="Segoe UI" w:hAnsi="Segoe UI" w:cs="Segoe UI"/>
+          <w:color w:val="484848"/>
+          <w:sz w:val="27"/>
+          <w:szCs w:val="27"/>
+        </w:rPr>
+        <w:t> branch from the </w:t>
+      </w:r>
+      <w:r>
+        <w:rPr>
+          <w:rStyle w:val="HTMLCode"/>
+          <w:rFonts w:ascii="Consolas" w:hAnsi="Consolas"/>
+          <w:color w:val="15141F"/>
+          <w:shd w:val="clear" w:color="auto" w:fill="EAE9ED"/>
+        </w:rPr>
+        <w:t>master</w:t>
+      </w:r>
+      <w:r>
+        <w:rPr>
+          <w:rFonts w:ascii="Segoe UI" w:hAnsi="Segoe UI" w:cs="Segoe UI"/>
+          <w:color w:val="484848"/>
+          <w:sz w:val="27"/>
+          <w:szCs w:val="27"/>
+        </w:rPr>
+        <w:t> branch.</w:t>
+      </w:r>
+    </w:p>
+    <w:p>
+      <w:pPr>
+        <w:shd w:val="clear" w:color="auto" w:fill="F1F2F3"/>
+        <w:rPr>
+          <w:rFonts w:ascii="Segoe UI" w:hAnsi="Segoe UI" w:cs="Segoe UI"/>
+          <w:color w:val="484848"/>
+          <w:sz w:val="27"/>
+          <w:szCs w:val="27"/>
+        </w:rPr>
+      </w:pPr>
+      <w:r>
+        <w:rPr>
+          <w:rFonts w:ascii="Segoe UI" w:hAnsi="Segoe UI" w:cs="Segoe UI"/>
+          <w:b/>
+          <w:bCs/>
+          <w:color w:val="484848"/>
+          <w:sz w:val="27"/>
+          <w:szCs w:val="27"/>
+        </w:rPr>
+        <w:lastRenderedPageBreak/>
+        <w:t>2.</w:t>
+      </w:r>
+    </w:p>
+    <w:p>
+      <w:pPr>
+        <w:pStyle w:val="p1qg33igem5pagn4kpmirjw"/>
+        <w:shd w:val="clear" w:color="auto" w:fill="F1F2F3"/>
+        <w:spacing w:before="0" w:beforeAutospacing="0"/>
+        <w:rPr>
+          <w:rFonts w:ascii="Segoe UI" w:hAnsi="Segoe UI" w:cs="Segoe UI"/>
+          <w:color w:val="484848"/>
+          <w:sz w:val="27"/>
+          <w:szCs w:val="27"/>
+        </w:rPr>
+      </w:pPr>
+      <w:r>
+        <w:rPr>
+          <w:rFonts w:ascii="Segoe UI" w:hAnsi="Segoe UI" w:cs="Segoe UI"/>
+          <w:color w:val="484848"/>
+          <w:sz w:val="27"/>
+          <w:szCs w:val="27"/>
+        </w:rPr>
+        <w:t>Use </w:t>
+      </w:r>
+      <w:r>
+        <w:rPr>
+          <w:rStyle w:val="HTMLCode"/>
+          <w:rFonts w:ascii="Consolas" w:hAnsi="Consolas"/>
+          <w:color w:val="15141F"/>
+          <w:shd w:val="clear" w:color="auto" w:fill="EAE9ED"/>
+        </w:rPr>
+        <w:t>git branch</w:t>
+      </w:r>
+      <w:r>
+        <w:rPr>
+          <w:rFonts w:ascii="Segoe UI" w:hAnsi="Segoe UI" w:cs="Segoe UI"/>
+          <w:color w:val="484848"/>
+          <w:sz w:val="27"/>
+          <w:szCs w:val="27"/>
+        </w:rPr>
+        <w:t> to verify that you have switched branches.</w:t>
+      </w:r>
+    </w:p>
+    <w:p>
+      <w:pPr>
+        <w:pStyle w:val="p1qg33igem5pagn4kpmirjw"/>
+        <w:shd w:val="clear" w:color="auto" w:fill="F1F2F3"/>
+        <w:spacing w:before="0" w:beforeAutospacing="0" w:after="0" w:afterAutospacing="0"/>
+        <w:rPr>
+          <w:rFonts w:ascii="Segoe UI" w:hAnsi="Segoe UI" w:cs="Segoe UI"/>
+          <w:color w:val="484848"/>
+          <w:sz w:val="27"/>
+          <w:szCs w:val="27"/>
+        </w:rPr>
+      </w:pPr>
+      <w:r>
+        <w:rPr>
+          <w:rFonts w:ascii="Segoe UI" w:hAnsi="Segoe UI" w:cs="Segoe UI"/>
+          <w:color w:val="484848"/>
+          <w:sz w:val="27"/>
+          <w:szCs w:val="27"/>
+        </w:rPr>
+        <w:t>In the output, notice the </w:t>
+      </w:r>
+      <w:r>
+        <w:rPr>
+          <w:rStyle w:val="HTMLCode"/>
+          <w:rFonts w:ascii="Consolas" w:hAnsi="Consolas"/>
+          <w:color w:val="15141F"/>
+          <w:shd w:val="clear" w:color="auto" w:fill="EAE9ED"/>
+        </w:rPr>
+        <w:t>*</w:t>
+      </w:r>
+      <w:r>
+        <w:rPr>
+          <w:rFonts w:ascii="Segoe UI" w:hAnsi="Segoe UI" w:cs="Segoe UI"/>
+          <w:color w:val="484848"/>
+          <w:sz w:val="27"/>
+          <w:szCs w:val="27"/>
+        </w:rPr>
+        <w:t> is now over the </w:t>
+      </w:r>
+      <w:r>
+        <w:rPr>
+          <w:rStyle w:val="HTMLCode"/>
+          <w:rFonts w:ascii="Consolas" w:hAnsi="Consolas"/>
+          <w:color w:val="15141F"/>
+          <w:shd w:val="clear" w:color="auto" w:fill="EAE9ED"/>
+        </w:rPr>
+        <w:t>fencing</w:t>
+      </w:r>
+      <w:r>
+        <w:rPr>
+          <w:rFonts w:ascii="Segoe UI" w:hAnsi="Segoe UI" w:cs="Segoe UI"/>
+          <w:color w:val="484848"/>
+          <w:sz w:val="27"/>
+          <w:szCs w:val="27"/>
+        </w:rPr>
+        <w:t> branch.</w:t>
+      </w:r>
+    </w:p>
+    <w:p/>
+    <w:p>
+      <w:pPr>
+        <w:spacing w:before="100" w:beforeAutospacing="1" w:after="100" w:afterAutospacing="1" w:line="240" w:lineRule="auto"/>
+        <w:outlineLvl w:val="0"/>
+        <w:rPr>
+          <w:rFonts w:ascii="Segoe UI" w:eastAsia="Times New Roman" w:hAnsi="Segoe UI" w:cs="Segoe UI"/>
+          <w:b/>
+          <w:bCs/>
+          <w:color w:val="19191A"/>
+          <w:kern w:val="36"/>
+          <w:sz w:val="48"/>
+          <w:szCs w:val="48"/>
+          <w:lang w:eastAsia="en-IN"/>
+        </w:rPr>
+      </w:pPr>
+      <w:r>
+        <w:rPr>
+          <w:rFonts w:ascii="Segoe UI" w:eastAsia="Times New Roman" w:hAnsi="Segoe UI" w:cs="Segoe UI"/>
+          <w:b/>
+          <w:bCs/>
+          <w:color w:val="19191A"/>
+          <w:kern w:val="36"/>
+          <w:sz w:val="48"/>
+          <w:szCs w:val="48"/>
+          <w:lang w:eastAsia="en-IN"/>
+        </w:rPr>
+        <w:t>commit on a new branch</w:t>
+      </w:r>
+    </w:p>
+    <w:p>
+      <w:pPr>
+        <w:spacing w:after="100" w:afterAutospacing="1" w:line="240" w:lineRule="auto"/>
+        <w:rPr>
+          <w:rFonts w:ascii="Segoe UI" w:eastAsia="Times New Roman" w:hAnsi="Segoe UI" w:cs="Segoe UI"/>
+          <w:color w:val="484848"/>
+          <w:sz w:val="27"/>
+          <w:szCs w:val="27"/>
+          <w:lang w:eastAsia="en-IN"/>
+        </w:rPr>
+      </w:pPr>
+      <w:r>
+        <w:rPr>
+          <w:rFonts w:ascii="Segoe UI" w:eastAsia="Times New Roman" w:hAnsi="Segoe UI" w:cs="Segoe UI"/>
+          <w:color w:val="484848"/>
+          <w:sz w:val="27"/>
+          <w:szCs w:val="27"/>
+          <w:lang w:eastAsia="en-IN"/>
+        </w:rPr>
+        <w:t>Congratulations! You have switched to a new branch. All the commands you do on </w:t>
+      </w:r>
+      <w:r>
+        <w:rPr>
+          <w:rFonts w:ascii="Consolas" w:eastAsia="Times New Roman" w:hAnsi="Consolas" w:cs="Courier New"/>
+          <w:color w:val="15141F"/>
+          <w:sz w:val="20"/>
+          <w:szCs w:val="20"/>
+          <w:shd w:val="clear" w:color="auto" w:fill="EAE9ED"/>
+          <w:lang w:eastAsia="en-IN"/>
+        </w:rPr>
+        <w:t>master</w:t>
+      </w:r>
+      <w:r>
+        <w:rPr>
+          <w:rFonts w:ascii="Segoe UI" w:eastAsia="Times New Roman" w:hAnsi="Segoe UI" w:cs="Segoe UI"/>
+          <w:color w:val="484848"/>
+          <w:sz w:val="27"/>
+          <w:szCs w:val="27"/>
+          <w:lang w:eastAsia="en-IN"/>
+        </w:rPr>
+        <w:t>, you can also do on this branch.</w:t>
+      </w:r>
+    </w:p>
+    <w:p>
+      <w:pPr>
+        <w:spacing w:after="100" w:afterAutospacing="1" w:line="240" w:lineRule="auto"/>
+        <w:rPr>
+          <w:rFonts w:ascii="Segoe UI" w:eastAsia="Times New Roman" w:hAnsi="Segoe UI" w:cs="Segoe UI"/>
+          <w:color w:val="484848"/>
+          <w:sz w:val="27"/>
+          <w:szCs w:val="27"/>
+          <w:lang w:eastAsia="en-IN"/>
+        </w:rPr>
+      </w:pPr>
+      <w:r>
+        <w:rPr>
+          <w:rFonts w:ascii="Segoe UI" w:eastAsia="Times New Roman" w:hAnsi="Segoe UI" w:cs="Segoe UI"/>
+          <w:color w:val="484848"/>
+          <w:sz w:val="27"/>
+          <w:szCs w:val="27"/>
+          <w:lang w:eastAsia="en-IN"/>
+        </w:rPr>
+        <w:t>For example, to add files to the staging area, use:</w:t>
+      </w:r>
+    </w:p>
+    <w:p>
+      <w:pPr>
+        <w:shd w:val="clear" w:color="auto" w:fill="0A0E1D"/>
+        <w:tabs>
+          <w:tab w:val="left" w:pos="916"/>
+          <w:tab w:val="left" w:pos="1832"/>
+          <w:tab w:val="left" w:pos="2748"/>
+          <w:tab w:val="left" w:pos="3664"/>
+          <w:tab w:val="left" w:pos="4580"/>
+          <w:tab w:val="left" w:pos="5496"/>
+          <w:tab w:val="left" w:pos="6412"/>
+          <w:tab w:val="left" w:pos="7328"/>
+          <w:tab w:val="left" w:pos="8244"/>
+          <w:tab w:val="left" w:pos="9160"/>
+          <w:tab w:val="left" w:pos="10076"/>
+          <w:tab w:val="left" w:pos="10992"/>
+          <w:tab w:val="left" w:pos="11908"/>
+          <w:tab w:val="left" w:pos="12824"/>
+          <w:tab w:val="left" w:pos="13740"/>
+          <w:tab w:val="left" w:pos="14656"/>
+        </w:tabs>
+        <w:spacing w:after="0" w:line="240" w:lineRule="auto"/>
+        <w:rPr>
+          <w:rFonts w:ascii="Consolas" w:eastAsia="Times New Roman" w:hAnsi="Consolas" w:cs="Courier New"/>
+          <w:color w:val="FFFFFF"/>
+          <w:sz w:val="27"/>
+          <w:szCs w:val="27"/>
+          <w:lang w:eastAsia="en-IN"/>
+        </w:rPr>
+      </w:pPr>
+      <w:r>
+        <w:rPr>
+          <w:rFonts w:ascii="Consolas" w:eastAsia="Times New Roman" w:hAnsi="Consolas" w:cs="Courier New"/>
+          <w:color w:val="FFFFFF"/>
+          <w:sz w:val="27"/>
+          <w:szCs w:val="27"/>
+          <w:lang w:eastAsia="en-IN"/>
+        </w:rPr>
+        <w:t>git add filename</w:t>
+      </w:r>
+    </w:p>
+    <w:p>
+      <w:pPr>
+        <w:spacing w:after="100" w:afterAutospacing="1" w:line="240" w:lineRule="auto"/>
+        <w:rPr>
+          <w:rFonts w:ascii="Segoe UI" w:eastAsia="Times New Roman" w:hAnsi="Segoe UI" w:cs="Segoe UI"/>
+          <w:color w:val="484848"/>
+          <w:sz w:val="27"/>
+          <w:szCs w:val="27"/>
+          <w:lang w:eastAsia="en-IN"/>
+        </w:rPr>
+      </w:pPr>
+      <w:r>
+        <w:rPr>
+          <w:rFonts w:ascii="Segoe UI" w:eastAsia="Times New Roman" w:hAnsi="Segoe UI" w:cs="Segoe UI"/>
+          <w:color w:val="484848"/>
+          <w:sz w:val="27"/>
+          <w:szCs w:val="27"/>
+          <w:lang w:eastAsia="en-IN"/>
+        </w:rPr>
+        <w:t>And to commit, use:</w:t>
+      </w:r>
+    </w:p>
+    <w:p>
+      <w:pPr>
+        <w:shd w:val="clear" w:color="auto" w:fill="0A0E1D"/>
+        <w:tabs>
+          <w:tab w:val="left" w:pos="916"/>
+          <w:tab w:val="left" w:pos="1832"/>
+          <w:tab w:val="left" w:pos="2748"/>
+          <w:tab w:val="left" w:pos="3664"/>
+          <w:tab w:val="left" w:pos="4580"/>
+          <w:tab w:val="left" w:pos="5496"/>
+          <w:tab w:val="left" w:pos="6412"/>
+          <w:tab w:val="left" w:pos="7328"/>
+          <w:tab w:val="left" w:pos="8244"/>
+          <w:tab w:val="left" w:pos="9160"/>
+          <w:tab w:val="left" w:pos="10076"/>
+          <w:tab w:val="left" w:pos="10992"/>
+          <w:tab w:val="left" w:pos="11908"/>
+          <w:tab w:val="left" w:pos="12824"/>
+          <w:tab w:val="left" w:pos="13740"/>
+          <w:tab w:val="left" w:pos="14656"/>
+        </w:tabs>
+        <w:spacing w:after="0" w:line="240" w:lineRule="auto"/>
+        <w:rPr>
+          <w:rFonts w:ascii="Consolas" w:eastAsia="Times New Roman" w:hAnsi="Consolas" w:cs="Courier New"/>
+          <w:color w:val="FFFFFF"/>
+          <w:sz w:val="27"/>
+          <w:szCs w:val="27"/>
+          <w:lang w:eastAsia="en-IN"/>
+        </w:rPr>
+      </w:pPr>
+      <w:r>
+        <w:rPr>
+          <w:rFonts w:ascii="Consolas" w:eastAsia="Times New Roman" w:hAnsi="Consolas" w:cs="Courier New"/>
+          <w:color w:val="FFFFFF"/>
+          <w:sz w:val="27"/>
+          <w:szCs w:val="27"/>
+          <w:lang w:eastAsia="en-IN"/>
+        </w:rPr>
+        <w:t>git commit -m "Commit message"</w:t>
+      </w:r>
+    </w:p>
+    <w:p>
+      <w:pPr>
+        <w:spacing w:after="0" w:line="240" w:lineRule="auto"/>
+        <w:rPr>
+          <w:rFonts w:ascii="Segoe UI" w:eastAsia="Times New Roman" w:hAnsi="Segoe UI" w:cs="Segoe UI"/>
+          <w:color w:val="484848"/>
+          <w:sz w:val="27"/>
+          <w:szCs w:val="27"/>
+          <w:lang w:eastAsia="en-IN"/>
+        </w:rPr>
+      </w:pPr>
+      <w:r>
+        <w:rPr>
+          <w:rFonts w:ascii="Segoe UI" w:eastAsia="Times New Roman" w:hAnsi="Segoe UI" w:cs="Segoe UI"/>
+          <w:color w:val="484848"/>
+          <w:sz w:val="27"/>
+          <w:szCs w:val="27"/>
+          <w:lang w:eastAsia="en-IN"/>
+        </w:rPr>
+        <w:t>In a moment, you will make a commit on the </w:t>
+      </w:r>
+      <w:r>
+        <w:rPr>
+          <w:rFonts w:ascii="Consolas" w:eastAsia="Times New Roman" w:hAnsi="Consolas" w:cs="Courier New"/>
+          <w:color w:val="15141F"/>
+          <w:sz w:val="20"/>
+          <w:szCs w:val="20"/>
+          <w:shd w:val="clear" w:color="auto" w:fill="EAE9ED"/>
+          <w:lang w:eastAsia="en-IN"/>
+        </w:rPr>
+        <w:t>fencing</w:t>
+      </w:r>
+      <w:r>
+        <w:rPr>
+          <w:rFonts w:ascii="Segoe UI" w:eastAsia="Times New Roman" w:hAnsi="Segoe UI" w:cs="Segoe UI"/>
+          <w:color w:val="484848"/>
+          <w:sz w:val="27"/>
+          <w:szCs w:val="27"/>
+          <w:lang w:eastAsia="en-IN"/>
+        </w:rPr>
+        <w:t> branch. On the far right, the diagram shows what will happen to the Git project.</w:t>
+      </w:r>
+    </w:p>
+    <w:p>
+      <w:pPr>
+        <w:shd w:val="clear" w:color="auto" w:fill="F6F5FA"/>
+        <w:spacing w:after="0" w:line="240" w:lineRule="auto"/>
+        <w:rPr>
+          <w:rFonts w:ascii="Segoe UI" w:eastAsia="Times New Roman" w:hAnsi="Segoe UI" w:cs="Segoe UI"/>
+          <w:b/>
+          <w:bCs/>
+          <w:color w:val="19191A"/>
+          <w:sz w:val="27"/>
+          <w:szCs w:val="27"/>
+          <w:lang w:eastAsia="en-IN"/>
+        </w:rPr>
+      </w:pPr>
+      <w:r>
+        <w:rPr>
+          <w:rFonts w:ascii="Segoe UI" w:eastAsia="Times New Roman" w:hAnsi="Segoe UI" w:cs="Segoe UI"/>
+          <w:b/>
+          <w:bCs/>
+          <w:color w:val="19191A"/>
+          <w:sz w:val="27"/>
+          <w:szCs w:val="27"/>
+          <w:lang w:eastAsia="en-IN"/>
+        </w:rPr>
+        <w:t>Instructions</w:t>
+      </w:r>
+    </w:p>
+    <w:p>
+      <w:pPr>
+        <w:spacing w:after="0" w:line="240" w:lineRule="auto"/>
+        <w:rPr>
+          <w:rFonts w:ascii="Segoe UI" w:eastAsia="Times New Roman" w:hAnsi="Segoe UI" w:cs="Segoe UI"/>
+          <w:color w:val="484848"/>
+          <w:sz w:val="27"/>
+          <w:szCs w:val="27"/>
+          <w:lang w:eastAsia="en-IN"/>
+        </w:rPr>
+      </w:pPr>
+      <w:r>
+        <w:rPr>
+          <w:rFonts w:ascii="Segoe UI" w:eastAsia="Times New Roman" w:hAnsi="Segoe UI" w:cs="Segoe UI"/>
+          <w:b/>
+          <w:bCs/>
+          <w:color w:val="484848"/>
+          <w:sz w:val="27"/>
+          <w:szCs w:val="27"/>
+          <w:lang w:eastAsia="en-IN"/>
+        </w:rPr>
+        <w:t>1.</w:t>
+      </w:r>
+    </w:p>
+    <w:p>
+      <w:pPr>
+        <w:spacing w:after="100" w:afterAutospacing="1" w:line="240" w:lineRule="auto"/>
+        <w:rPr>
+          <w:rFonts w:ascii="Segoe UI" w:eastAsia="Times New Roman" w:hAnsi="Segoe UI" w:cs="Segoe UI"/>
+          <w:color w:val="484848"/>
+          <w:sz w:val="27"/>
+          <w:szCs w:val="27"/>
+          <w:lang w:eastAsia="en-IN"/>
+        </w:rPr>
+      </w:pPr>
+      <w:r>
+        <w:rPr>
+          <w:rFonts w:ascii="Segoe UI" w:eastAsia="Times New Roman" w:hAnsi="Segoe UI" w:cs="Segoe UI"/>
+          <w:color w:val="484848"/>
+          <w:sz w:val="27"/>
+          <w:szCs w:val="27"/>
+          <w:lang w:eastAsia="en-IN"/>
+        </w:rPr>
+        <w:t>Print the Git commit log.</w:t>
+      </w:r>
+    </w:p>
+    <w:p>
+      <w:pPr>
+        <w:spacing w:after="100" w:afterAutospacing="1" w:line="240" w:lineRule="auto"/>
+        <w:rPr>
+          <w:rFonts w:ascii="Segoe UI" w:eastAsia="Times New Roman" w:hAnsi="Segoe UI" w:cs="Segoe UI"/>
+          <w:color w:val="484848"/>
+          <w:sz w:val="27"/>
+          <w:szCs w:val="27"/>
+          <w:lang w:eastAsia="en-IN"/>
+        </w:rPr>
+      </w:pPr>
+      <w:r>
+        <w:rPr>
+          <w:rFonts w:ascii="Segoe UI" w:eastAsia="Times New Roman" w:hAnsi="Segoe UI" w:cs="Segoe UI"/>
+          <w:color w:val="484848"/>
+          <w:sz w:val="27"/>
+          <w:szCs w:val="27"/>
+          <w:lang w:eastAsia="en-IN"/>
+        </w:rPr>
+        <w:t>Notice the output:</w:t>
+      </w:r>
+    </w:p>
+    <w:p>
+      <w:pPr>
+        <w:numPr>
+          <w:ilvl w:val="0"/>
+          <w:numId w:val="2"/>
+        </w:numPr>
+        <w:spacing w:before="100" w:beforeAutospacing="1" w:after="100" w:afterAutospacing="1" w:line="240" w:lineRule="auto"/>
+        <w:ind w:left="1545"/>
+        <w:rPr>
+          <w:rFonts w:ascii="Segoe UI" w:eastAsia="Times New Roman" w:hAnsi="Segoe UI" w:cs="Segoe UI"/>
+          <w:color w:val="484848"/>
+          <w:sz w:val="27"/>
+          <w:szCs w:val="27"/>
+          <w:lang w:eastAsia="en-IN"/>
+        </w:rPr>
+      </w:pPr>
+      <w:r>
+        <w:rPr>
+          <w:rFonts w:ascii="Segoe UI" w:eastAsia="Times New Roman" w:hAnsi="Segoe UI" w:cs="Segoe UI"/>
+          <w:color w:val="484848"/>
+          <w:sz w:val="27"/>
+          <w:szCs w:val="27"/>
+          <w:lang w:eastAsia="en-IN"/>
+        </w:rPr>
+        <w:t>The commits you see were all made in the </w:t>
+      </w:r>
+      <w:r>
+        <w:rPr>
+          <w:rFonts w:ascii="Consolas" w:eastAsia="Times New Roman" w:hAnsi="Consolas" w:cs="Courier New"/>
+          <w:color w:val="15141F"/>
+          <w:sz w:val="20"/>
+          <w:szCs w:val="20"/>
+          <w:shd w:val="clear" w:color="auto" w:fill="EAE9ED"/>
+          <w:lang w:eastAsia="en-IN"/>
+        </w:rPr>
+        <w:t>master</w:t>
+      </w:r>
+      <w:r>
+        <w:rPr>
+          <w:rFonts w:ascii="Segoe UI" w:eastAsia="Times New Roman" w:hAnsi="Segoe UI" w:cs="Segoe UI"/>
+          <w:color w:val="484848"/>
+          <w:sz w:val="27"/>
+          <w:szCs w:val="27"/>
+          <w:lang w:eastAsia="en-IN"/>
+        </w:rPr>
+        <w:t> branch. </w:t>
+      </w:r>
+      <w:r>
+        <w:rPr>
+          <w:rFonts w:ascii="Consolas" w:eastAsia="Times New Roman" w:hAnsi="Consolas" w:cs="Courier New"/>
+          <w:color w:val="15141F"/>
+          <w:sz w:val="20"/>
+          <w:szCs w:val="20"/>
+          <w:shd w:val="clear" w:color="auto" w:fill="EAE9ED"/>
+          <w:lang w:eastAsia="en-IN"/>
+        </w:rPr>
+        <w:t>fencing</w:t>
+      </w:r>
+      <w:r>
+        <w:rPr>
+          <w:rFonts w:ascii="Segoe UI" w:eastAsia="Times New Roman" w:hAnsi="Segoe UI" w:cs="Segoe UI"/>
+          <w:color w:val="484848"/>
+          <w:sz w:val="27"/>
+          <w:szCs w:val="27"/>
+          <w:lang w:eastAsia="en-IN"/>
+        </w:rPr>
+        <w:t> inherited them.</w:t>
+      </w:r>
+    </w:p>
+    <w:p>
+      <w:pPr>
+        <w:numPr>
+          <w:ilvl w:val="0"/>
+          <w:numId w:val="2"/>
+        </w:numPr>
+        <w:spacing w:before="100" w:beforeAutospacing="1" w:after="100" w:afterAutospacing="1" w:line="240" w:lineRule="auto"/>
+        <w:ind w:left="1545"/>
+        <w:rPr>
+          <w:rFonts w:ascii="Segoe UI" w:eastAsia="Times New Roman" w:hAnsi="Segoe UI" w:cs="Segoe UI"/>
+          <w:color w:val="484848"/>
+          <w:sz w:val="27"/>
+          <w:szCs w:val="27"/>
+          <w:lang w:eastAsia="en-IN"/>
+        </w:rPr>
+      </w:pPr>
+      <w:r>
+        <w:rPr>
+          <w:rFonts w:ascii="Segoe UI" w:eastAsia="Times New Roman" w:hAnsi="Segoe UI" w:cs="Segoe UI"/>
+          <w:color w:val="484848"/>
+          <w:sz w:val="27"/>
+          <w:szCs w:val="27"/>
+          <w:lang w:eastAsia="en-IN"/>
+        </w:rPr>
+        <w:t>This means that every commit </w:t>
+      </w:r>
+      <w:r>
+        <w:rPr>
+          <w:rFonts w:ascii="Consolas" w:eastAsia="Times New Roman" w:hAnsi="Consolas" w:cs="Courier New"/>
+          <w:color w:val="15141F"/>
+          <w:sz w:val="20"/>
+          <w:szCs w:val="20"/>
+          <w:shd w:val="clear" w:color="auto" w:fill="EAE9ED"/>
+          <w:lang w:eastAsia="en-IN"/>
+        </w:rPr>
+        <w:t>master</w:t>
+      </w:r>
+      <w:r>
+        <w:rPr>
+          <w:rFonts w:ascii="Segoe UI" w:eastAsia="Times New Roman" w:hAnsi="Segoe UI" w:cs="Segoe UI"/>
+          <w:color w:val="484848"/>
+          <w:sz w:val="27"/>
+          <w:szCs w:val="27"/>
+          <w:lang w:eastAsia="en-IN"/>
+        </w:rPr>
+        <w:t> has, </w:t>
+      </w:r>
+      <w:r>
+        <w:rPr>
+          <w:rFonts w:ascii="Consolas" w:eastAsia="Times New Roman" w:hAnsi="Consolas" w:cs="Courier New"/>
+          <w:color w:val="15141F"/>
+          <w:sz w:val="20"/>
+          <w:szCs w:val="20"/>
+          <w:shd w:val="clear" w:color="auto" w:fill="EAE9ED"/>
+          <w:lang w:eastAsia="en-IN"/>
+        </w:rPr>
+        <w:t>fencing</w:t>
+      </w:r>
+      <w:r>
+        <w:rPr>
+          <w:rFonts w:ascii="Segoe UI" w:eastAsia="Times New Roman" w:hAnsi="Segoe UI" w:cs="Segoe UI"/>
+          <w:color w:val="484848"/>
+          <w:sz w:val="27"/>
+          <w:szCs w:val="27"/>
+          <w:lang w:eastAsia="en-IN"/>
+        </w:rPr>
+        <w:t> also has.</w:t>
+      </w:r>
+    </w:p>
+    <w:p>
+      <w:pPr>
+        <w:spacing w:after="0" w:line="240" w:lineRule="auto"/>
+        <w:rPr>
+          <w:rFonts w:ascii="Segoe UI" w:eastAsia="Times New Roman" w:hAnsi="Segoe UI" w:cs="Segoe UI"/>
+          <w:color w:val="484848"/>
+          <w:sz w:val="27"/>
+          <w:szCs w:val="27"/>
+          <w:lang w:eastAsia="en-IN"/>
+        </w:rPr>
+      </w:pPr>
+      <w:r>
+        <w:rPr>
+          <w:rFonts w:ascii="Segoe UI" w:eastAsia="Times New Roman" w:hAnsi="Segoe UI" w:cs="Segoe UI"/>
+          <w:i/>
+          <w:iCs/>
+          <w:color w:val="484848"/>
+          <w:sz w:val="27"/>
+          <w:szCs w:val="27"/>
+          <w:lang w:eastAsia="en-IN"/>
+        </w:rPr>
+        <w:t>Note</w:t>
+      </w:r>
+      <w:r>
+        <w:rPr>
+          <w:rFonts w:ascii="Segoe UI" w:eastAsia="Times New Roman" w:hAnsi="Segoe UI" w:cs="Segoe UI"/>
+          <w:color w:val="484848"/>
+          <w:sz w:val="27"/>
+          <w:szCs w:val="27"/>
+          <w:lang w:eastAsia="en-IN"/>
+        </w:rPr>
+        <w:t>: if you find that your cursor is stuck in Git log, press </w:t>
+      </w:r>
+      <w:r>
+        <w:rPr>
+          <w:rFonts w:ascii="Consolas" w:eastAsia="Times New Roman" w:hAnsi="Consolas" w:cs="Courier New"/>
+          <w:color w:val="15141F"/>
+          <w:sz w:val="20"/>
+          <w:szCs w:val="20"/>
+          <w:shd w:val="clear" w:color="auto" w:fill="EAE9ED"/>
+          <w:lang w:eastAsia="en-IN"/>
+        </w:rPr>
+        <w:t>q</w:t>
+      </w:r>
+      <w:r>
+        <w:rPr>
+          <w:rFonts w:ascii="Segoe UI" w:eastAsia="Times New Roman" w:hAnsi="Segoe UI" w:cs="Segoe UI"/>
+          <w:color w:val="484848"/>
+          <w:sz w:val="27"/>
+          <w:szCs w:val="27"/>
+          <w:lang w:eastAsia="en-IN"/>
+        </w:rPr>
+        <w:t> to escape.</w:t>
+      </w:r>
+    </w:p>
+    <w:p>
+      <w:pPr>
+        <w:shd w:val="clear" w:color="auto" w:fill="F1F2F3"/>
+        <w:spacing w:after="0" w:line="240" w:lineRule="auto"/>
+        <w:rPr>
+          <w:rFonts w:ascii="Segoe UI" w:eastAsia="Times New Roman" w:hAnsi="Segoe UI" w:cs="Segoe UI"/>
+          <w:color w:val="484848"/>
+          <w:sz w:val="27"/>
+          <w:szCs w:val="27"/>
+          <w:lang w:eastAsia="en-IN"/>
+        </w:rPr>
+      </w:pPr>
+      <w:r>
+        <w:rPr>
+          <w:rFonts w:ascii="Segoe UI" w:eastAsia="Times New Roman" w:hAnsi="Segoe UI" w:cs="Segoe UI"/>
+          <w:b/>
+          <w:bCs/>
+          <w:color w:val="484848"/>
+          <w:sz w:val="27"/>
+          <w:szCs w:val="27"/>
+          <w:lang w:eastAsia="en-IN"/>
+        </w:rPr>
+        <w:t>2.</w:t>
+      </w:r>
+    </w:p>
+    <w:p>
+      <w:pPr>
+        <w:shd w:val="clear" w:color="auto" w:fill="F1F2F3"/>
+        <w:spacing w:after="100" w:afterAutospacing="1" w:line="240" w:lineRule="auto"/>
+        <w:rPr>
+          <w:rFonts w:ascii="Segoe UI" w:eastAsia="Times New Roman" w:hAnsi="Segoe UI" w:cs="Segoe UI"/>
+          <w:color w:val="484848"/>
+          <w:sz w:val="27"/>
+          <w:szCs w:val="27"/>
+          <w:lang w:eastAsia="en-IN"/>
+        </w:rPr>
+      </w:pPr>
+      <w:r>
+        <w:rPr>
+          <w:rFonts w:ascii="Segoe UI" w:eastAsia="Times New Roman" w:hAnsi="Segoe UI" w:cs="Segoe UI"/>
+          <w:color w:val="484848"/>
+          <w:sz w:val="27"/>
+          <w:szCs w:val="27"/>
+          <w:lang w:eastAsia="en-IN"/>
+        </w:rPr>
+        <w:t>In </w:t>
+      </w:r>
+      <w:r>
+        <w:rPr>
+          <w:rFonts w:ascii="Segoe UI" w:eastAsia="Times New Roman" w:hAnsi="Segoe UI" w:cs="Segoe UI"/>
+          <w:b/>
+          <w:bCs/>
+          <w:color w:val="484848"/>
+          <w:sz w:val="27"/>
+          <w:szCs w:val="27"/>
+          <w:lang w:eastAsia="en-IN"/>
+        </w:rPr>
+        <w:t>resume.txt</w:t>
+      </w:r>
+      <w:r>
+        <w:rPr>
+          <w:rFonts w:ascii="Segoe UI" w:eastAsia="Times New Roman" w:hAnsi="Segoe UI" w:cs="Segoe UI"/>
+          <w:color w:val="484848"/>
+          <w:sz w:val="27"/>
+          <w:szCs w:val="27"/>
+          <w:lang w:eastAsia="en-IN"/>
+        </w:rPr>
+        <w:t>, replace your skill at scheming against Hook with your experience in sword-fights.</w:t>
+      </w:r>
+    </w:p>
+    <w:p>
+      <w:pPr>
+        <w:shd w:val="clear" w:color="auto" w:fill="F1F2F3"/>
+        <w:spacing w:after="100" w:afterAutospacing="1" w:line="240" w:lineRule="auto"/>
+        <w:rPr>
+          <w:rFonts w:ascii="Segoe UI" w:eastAsia="Times New Roman" w:hAnsi="Segoe UI" w:cs="Segoe UI"/>
+          <w:color w:val="484848"/>
+          <w:sz w:val="27"/>
+          <w:szCs w:val="27"/>
+          <w:lang w:eastAsia="en-IN"/>
+        </w:rPr>
+      </w:pPr>
+      <w:r>
+        <w:rPr>
+          <w:rFonts w:ascii="Segoe UI" w:eastAsia="Times New Roman" w:hAnsi="Segoe UI" w:cs="Segoe UI"/>
+          <w:color w:val="484848"/>
+          <w:sz w:val="27"/>
+          <w:szCs w:val="27"/>
+          <w:lang w:eastAsia="en-IN"/>
+        </w:rPr>
+        <w:t>Delete this line:</w:t>
+      </w:r>
+    </w:p>
+    <w:p>
+      <w:pPr>
+        <w:shd w:val="clear" w:color="auto" w:fill="0A0E1D"/>
+        <w:tabs>
+          <w:tab w:val="left" w:pos="916"/>
+          <w:tab w:val="left" w:pos="1832"/>
+          <w:tab w:val="left" w:pos="2748"/>
+          <w:tab w:val="left" w:pos="3664"/>
+          <w:tab w:val="left" w:pos="4580"/>
+          <w:tab w:val="left" w:pos="5496"/>
+          <w:tab w:val="left" w:pos="6412"/>
+          <w:tab w:val="left" w:pos="7328"/>
+          <w:tab w:val="left" w:pos="8244"/>
+          <w:tab w:val="left" w:pos="9160"/>
+          <w:tab w:val="left" w:pos="10076"/>
+          <w:tab w:val="left" w:pos="10992"/>
+          <w:tab w:val="left" w:pos="11908"/>
+          <w:tab w:val="left" w:pos="12824"/>
+          <w:tab w:val="left" w:pos="13740"/>
+          <w:tab w:val="left" w:pos="14656"/>
+        </w:tabs>
+        <w:spacing w:after="0" w:line="240" w:lineRule="auto"/>
+        <w:rPr>
+          <w:rFonts w:ascii="Consolas" w:eastAsia="Times New Roman" w:hAnsi="Consolas" w:cs="Courier New"/>
+          <w:color w:val="FFFFFF"/>
+          <w:sz w:val="27"/>
+          <w:szCs w:val="27"/>
+          <w:lang w:eastAsia="en-IN"/>
+        </w:rPr>
+      </w:pPr>
+      <w:r>
+        <w:rPr>
+          <w:rFonts w:ascii="Consolas" w:eastAsia="Times New Roman" w:hAnsi="Consolas" w:cs="Courier New"/>
+          <w:color w:val="FFFFFF"/>
+          <w:sz w:val="27"/>
+          <w:szCs w:val="27"/>
+          <w:lang w:eastAsia="en-IN"/>
+        </w:rPr>
+        <w:t>-Scheme against Captain Hook</w:t>
+      </w:r>
+    </w:p>
+    <w:p>
+      <w:pPr>
+        <w:shd w:val="clear" w:color="auto" w:fill="F1F2F3"/>
+        <w:spacing w:after="100" w:afterAutospacing="1" w:line="240" w:lineRule="auto"/>
+        <w:rPr>
+          <w:rFonts w:ascii="Segoe UI" w:eastAsia="Times New Roman" w:hAnsi="Segoe UI" w:cs="Segoe UI"/>
+          <w:color w:val="484848"/>
+          <w:sz w:val="27"/>
+          <w:szCs w:val="27"/>
+          <w:lang w:eastAsia="en-IN"/>
+        </w:rPr>
+      </w:pPr>
+      <w:r>
+        <w:rPr>
+          <w:rFonts w:ascii="Segoe UI" w:eastAsia="Times New Roman" w:hAnsi="Segoe UI" w:cs="Segoe UI"/>
+          <w:color w:val="484848"/>
+          <w:sz w:val="27"/>
+          <w:szCs w:val="27"/>
+          <w:lang w:eastAsia="en-IN"/>
+        </w:rPr>
+        <w:t>and type this line in its place:</w:t>
+      </w:r>
+    </w:p>
+    <w:p>
+      <w:pPr>
+        <w:shd w:val="clear" w:color="auto" w:fill="0A0E1D"/>
+        <w:tabs>
+          <w:tab w:val="left" w:pos="916"/>
+          <w:tab w:val="left" w:pos="1832"/>
+          <w:tab w:val="left" w:pos="2748"/>
+          <w:tab w:val="left" w:pos="3664"/>
+          <w:tab w:val="left" w:pos="4580"/>
+          <w:tab w:val="left" w:pos="5496"/>
+          <w:tab w:val="left" w:pos="6412"/>
+          <w:tab w:val="left" w:pos="7328"/>
+          <w:tab w:val="left" w:pos="8244"/>
+          <w:tab w:val="left" w:pos="9160"/>
+          <w:tab w:val="left" w:pos="10076"/>
+          <w:tab w:val="left" w:pos="10992"/>
+          <w:tab w:val="left" w:pos="11908"/>
+          <w:tab w:val="left" w:pos="12824"/>
+          <w:tab w:val="left" w:pos="13740"/>
+          <w:tab w:val="left" w:pos="14656"/>
+        </w:tabs>
+        <w:spacing w:after="0" w:line="240" w:lineRule="auto"/>
+        <w:rPr>
+          <w:rFonts w:ascii="Consolas" w:eastAsia="Times New Roman" w:hAnsi="Consolas" w:cs="Courier New"/>
+          <w:color w:val="FFFFFF"/>
+          <w:sz w:val="27"/>
+          <w:szCs w:val="27"/>
+          <w:lang w:eastAsia="en-IN"/>
+        </w:rPr>
+      </w:pPr>
+      <w:r>
+        <w:rPr>
+          <w:rFonts w:ascii="Consolas" w:eastAsia="Times New Roman" w:hAnsi="Consolas" w:cs="Courier New"/>
+          <w:color w:val="FFFFFF"/>
+          <w:sz w:val="27"/>
+          <w:szCs w:val="27"/>
+          <w:lang w:eastAsia="en-IN"/>
+        </w:rPr>
+        <w:t>-Engage in swordfights with pirates</w:t>
+      </w:r>
+    </w:p>
+    <w:p>
+      <w:pPr>
+        <w:shd w:val="clear" w:color="auto" w:fill="F1F2F3"/>
+        <w:spacing w:after="0" w:line="240" w:lineRule="auto"/>
+        <w:rPr>
+          <w:rFonts w:ascii="Segoe UI" w:eastAsia="Times New Roman" w:hAnsi="Segoe UI" w:cs="Segoe UI"/>
+          <w:color w:val="484848"/>
+          <w:sz w:val="27"/>
+          <w:szCs w:val="27"/>
+          <w:lang w:eastAsia="en-IN"/>
+        </w:rPr>
+      </w:pPr>
+      <w:r>
+        <w:rPr>
+          <w:rFonts w:ascii="Segoe UI" w:eastAsia="Times New Roman" w:hAnsi="Segoe UI" w:cs="Segoe UI"/>
+          <w:b/>
+          <w:bCs/>
+          <w:color w:val="484848"/>
+          <w:sz w:val="27"/>
+          <w:szCs w:val="27"/>
+          <w:lang w:eastAsia="en-IN"/>
+        </w:rPr>
+        <w:t>3.</w:t>
+      </w:r>
+    </w:p>
+    <w:p>
+      <w:pPr>
+        <w:shd w:val="clear" w:color="auto" w:fill="F1F2F3"/>
+        <w:spacing w:after="0" w:line="240" w:lineRule="auto"/>
+        <w:rPr>
+          <w:rFonts w:ascii="Segoe UI" w:eastAsia="Times New Roman" w:hAnsi="Segoe UI" w:cs="Segoe UI"/>
+          <w:color w:val="484848"/>
+          <w:sz w:val="27"/>
+          <w:szCs w:val="27"/>
+          <w:lang w:eastAsia="en-IN"/>
+        </w:rPr>
+      </w:pPr>
+      <w:r>
+        <w:rPr>
+          <w:rFonts w:ascii="Segoe UI" w:eastAsia="Times New Roman" w:hAnsi="Segoe UI" w:cs="Segoe UI"/>
+          <w:color w:val="484848"/>
+          <w:sz w:val="27"/>
+          <w:szCs w:val="27"/>
+          <w:lang w:eastAsia="en-IN"/>
+        </w:rPr>
+        <w:t>Add </w:t>
+      </w:r>
+      <w:r>
+        <w:rPr>
+          <w:rFonts w:ascii="Segoe UI" w:eastAsia="Times New Roman" w:hAnsi="Segoe UI" w:cs="Segoe UI"/>
+          <w:b/>
+          <w:bCs/>
+          <w:color w:val="484848"/>
+          <w:sz w:val="27"/>
+          <w:szCs w:val="27"/>
+          <w:lang w:eastAsia="en-IN"/>
+        </w:rPr>
+        <w:t>resume.txt</w:t>
+      </w:r>
+      <w:r>
+        <w:rPr>
+          <w:rFonts w:ascii="Segoe UI" w:eastAsia="Times New Roman" w:hAnsi="Segoe UI" w:cs="Segoe UI"/>
+          <w:color w:val="484848"/>
+          <w:sz w:val="27"/>
+          <w:szCs w:val="27"/>
+          <w:lang w:eastAsia="en-IN"/>
+        </w:rPr>
+        <w:t> into the staging area.</w:t>
+      </w:r>
+    </w:p>
+    <w:p>
+      <w:pPr>
+        <w:shd w:val="clear" w:color="auto" w:fill="F1F2F3"/>
+        <w:spacing w:after="0" w:line="240" w:lineRule="auto"/>
+        <w:rPr>
+          <w:rFonts w:ascii="Segoe UI" w:eastAsia="Times New Roman" w:hAnsi="Segoe UI" w:cs="Segoe UI"/>
+          <w:color w:val="484848"/>
+          <w:sz w:val="27"/>
+          <w:szCs w:val="27"/>
+          <w:lang w:eastAsia="en-IN"/>
+        </w:rPr>
+      </w:pPr>
+      <w:r>
+        <w:rPr>
+          <w:rFonts w:ascii="Segoe UI" w:eastAsia="Times New Roman" w:hAnsi="Segoe UI" w:cs="Segoe UI"/>
+          <w:b/>
+          <w:bCs/>
+          <w:color w:val="484848"/>
+          <w:sz w:val="27"/>
+          <w:szCs w:val="27"/>
+          <w:lang w:eastAsia="en-IN"/>
+        </w:rPr>
+        <w:t>4.</w:t>
+      </w:r>
+    </w:p>
+    <w:p>
+      <w:pPr>
+        <w:shd w:val="clear" w:color="auto" w:fill="F1F2F3"/>
+        <w:spacing w:after="0" w:line="240" w:lineRule="auto"/>
+        <w:rPr>
+          <w:rFonts w:ascii="Segoe UI" w:eastAsia="Times New Roman" w:hAnsi="Segoe UI" w:cs="Segoe UI"/>
+          <w:color w:val="484848"/>
+          <w:sz w:val="27"/>
+          <w:szCs w:val="27"/>
+          <w:lang w:eastAsia="en-IN"/>
+        </w:rPr>
+      </w:pPr>
+      <w:r>
+        <w:rPr>
+          <w:rFonts w:ascii="Segoe UI" w:eastAsia="Times New Roman" w:hAnsi="Segoe UI" w:cs="Segoe UI"/>
+          <w:color w:val="484848"/>
+          <w:sz w:val="27"/>
+          <w:szCs w:val="27"/>
+          <w:lang w:eastAsia="en-IN"/>
+        </w:rPr>
+        <w:t>Commit the changes to the repository with a commit message.</w:t>
+      </w:r>
+    </w:p>
+    <w:p/>
+    <w:p>
+      <w:pPr>
+        <w:spacing w:before="100" w:beforeAutospacing="1" w:after="100" w:afterAutospacing="1" w:line="240" w:lineRule="auto"/>
+        <w:outlineLvl w:val="0"/>
+        <w:rPr>
+          <w:rFonts w:ascii="Segoe UI" w:eastAsia="Times New Roman" w:hAnsi="Segoe UI" w:cs="Segoe UI"/>
+          <w:b/>
+          <w:bCs/>
+          <w:color w:val="19191A"/>
+          <w:kern w:val="36"/>
+          <w:sz w:val="48"/>
+          <w:szCs w:val="48"/>
+          <w:lang w:eastAsia="en-IN"/>
+        </w:rPr>
+      </w:pPr>
+      <w:r>
+        <w:rPr>
+          <w:rFonts w:ascii="Segoe UI" w:eastAsia="Times New Roman" w:hAnsi="Segoe UI" w:cs="Segoe UI"/>
+          <w:b/>
+          <w:bCs/>
+          <w:color w:val="19191A"/>
+          <w:kern w:val="36"/>
+          <w:sz w:val="48"/>
+          <w:szCs w:val="48"/>
+          <w:lang w:eastAsia="en-IN"/>
+        </w:rPr>
+        <w:lastRenderedPageBreak/>
+        <w:t>git merge</w:t>
+      </w:r>
+    </w:p>
+    <w:p>
+      <w:pPr>
+        <w:spacing w:after="100" w:afterAutospacing="1" w:line="240" w:lineRule="auto"/>
+        <w:rPr>
+          <w:rFonts w:ascii="Segoe UI" w:eastAsia="Times New Roman" w:hAnsi="Segoe UI" w:cs="Segoe UI"/>
+          <w:color w:val="484848"/>
+          <w:sz w:val="27"/>
+          <w:szCs w:val="27"/>
+          <w:lang w:eastAsia="en-IN"/>
+        </w:rPr>
+      </w:pPr>
+      <w:r>
+        <w:rPr>
+          <w:rFonts w:ascii="Segoe UI" w:eastAsia="Times New Roman" w:hAnsi="Segoe UI" w:cs="Segoe UI"/>
+          <w:color w:val="484848"/>
+          <w:sz w:val="27"/>
+          <w:szCs w:val="27"/>
+          <w:lang w:eastAsia="en-IN"/>
+        </w:rPr>
+        <w:t>What if you wanted include all the changes made to the </w:t>
+      </w:r>
+      <w:r>
+        <w:rPr>
+          <w:rFonts w:ascii="Consolas" w:eastAsia="Times New Roman" w:hAnsi="Consolas" w:cs="Courier New"/>
+          <w:color w:val="15141F"/>
+          <w:sz w:val="20"/>
+          <w:szCs w:val="20"/>
+          <w:shd w:val="clear" w:color="auto" w:fill="EAE9ED"/>
+          <w:lang w:eastAsia="en-IN"/>
+        </w:rPr>
+        <w:t>fencing</w:t>
+      </w:r>
+      <w:r>
+        <w:rPr>
+          <w:rFonts w:ascii="Segoe UI" w:eastAsia="Times New Roman" w:hAnsi="Segoe UI" w:cs="Segoe UI"/>
+          <w:color w:val="484848"/>
+          <w:sz w:val="27"/>
+          <w:szCs w:val="27"/>
+          <w:lang w:eastAsia="en-IN"/>
+        </w:rPr>
+        <w:t> branch on the </w:t>
+      </w:r>
+      <w:r>
+        <w:rPr>
+          <w:rFonts w:ascii="Consolas" w:eastAsia="Times New Roman" w:hAnsi="Consolas" w:cs="Courier New"/>
+          <w:color w:val="15141F"/>
+          <w:sz w:val="20"/>
+          <w:szCs w:val="20"/>
+          <w:shd w:val="clear" w:color="auto" w:fill="EAE9ED"/>
+          <w:lang w:eastAsia="en-IN"/>
+        </w:rPr>
+        <w:t>master</w:t>
+      </w:r>
+      <w:r>
+        <w:rPr>
+          <w:rFonts w:ascii="Segoe UI" w:eastAsia="Times New Roman" w:hAnsi="Segoe UI" w:cs="Segoe UI"/>
+          <w:color w:val="484848"/>
+          <w:sz w:val="27"/>
+          <w:szCs w:val="27"/>
+          <w:lang w:eastAsia="en-IN"/>
+        </w:rPr>
+        <w:t> branch? We can easily accomplish this by </w:t>
+      </w:r>
+      <w:r>
+        <w:rPr>
+          <w:rFonts w:ascii="Segoe UI" w:eastAsia="Times New Roman" w:hAnsi="Segoe UI" w:cs="Segoe UI"/>
+          <w:i/>
+          <w:iCs/>
+          <w:color w:val="484848"/>
+          <w:sz w:val="27"/>
+          <w:szCs w:val="27"/>
+          <w:lang w:eastAsia="en-IN"/>
+        </w:rPr>
+        <w:t>merging</w:t>
+      </w:r>
+      <w:r>
+        <w:rPr>
+          <w:rFonts w:ascii="Segoe UI" w:eastAsia="Times New Roman" w:hAnsi="Segoe UI" w:cs="Segoe UI"/>
+          <w:color w:val="484848"/>
+          <w:sz w:val="27"/>
+          <w:szCs w:val="27"/>
+          <w:lang w:eastAsia="en-IN"/>
+        </w:rPr>
+        <w:t> the branch into master with:</w:t>
+      </w:r>
+    </w:p>
+    <w:p>
+      <w:pPr>
+        <w:shd w:val="clear" w:color="auto" w:fill="0A0E1D"/>
+        <w:tabs>
+          <w:tab w:val="left" w:pos="916"/>
+          <w:tab w:val="left" w:pos="1832"/>
+          <w:tab w:val="left" w:pos="2748"/>
+          <w:tab w:val="left" w:pos="3664"/>
+          <w:tab w:val="left" w:pos="4580"/>
+          <w:tab w:val="left" w:pos="5496"/>
+          <w:tab w:val="left" w:pos="6412"/>
+          <w:tab w:val="left" w:pos="7328"/>
+          <w:tab w:val="left" w:pos="8244"/>
+          <w:tab w:val="left" w:pos="9160"/>
+          <w:tab w:val="left" w:pos="10076"/>
+          <w:tab w:val="left" w:pos="10992"/>
+          <w:tab w:val="left" w:pos="11908"/>
+          <w:tab w:val="left" w:pos="12824"/>
+          <w:tab w:val="left" w:pos="13740"/>
+          <w:tab w:val="left" w:pos="14656"/>
+        </w:tabs>
+        <w:spacing w:after="0" w:line="240" w:lineRule="auto"/>
+        <w:rPr>
+          <w:rFonts w:ascii="Consolas" w:eastAsia="Times New Roman" w:hAnsi="Consolas" w:cs="Courier New"/>
+          <w:color w:val="FFFFFF"/>
+          <w:sz w:val="27"/>
+          <w:szCs w:val="27"/>
+          <w:lang w:eastAsia="en-IN"/>
+        </w:rPr>
+      </w:pPr>
+      <w:r>
+        <w:rPr>
+          <w:rFonts w:ascii="Consolas" w:eastAsia="Times New Roman" w:hAnsi="Consolas" w:cs="Courier New"/>
+          <w:color w:val="FFFFFF"/>
+          <w:sz w:val="27"/>
+          <w:szCs w:val="27"/>
+          <w:lang w:eastAsia="en-IN"/>
+        </w:rPr>
+        <w:t>git merge branch_name</w:t>
+      </w:r>
+    </w:p>
+    <w:p>
+      <w:pPr>
+        <w:spacing w:after="100" w:afterAutospacing="1" w:line="240" w:lineRule="auto"/>
+        <w:rPr>
+          <w:rFonts w:ascii="Segoe UI" w:eastAsia="Times New Roman" w:hAnsi="Segoe UI" w:cs="Segoe UI"/>
+          <w:color w:val="484848"/>
+          <w:sz w:val="27"/>
+          <w:szCs w:val="27"/>
+          <w:lang w:eastAsia="en-IN"/>
+        </w:rPr>
+      </w:pPr>
+      <w:r>
+        <w:rPr>
+          <w:rFonts w:ascii="Segoe UI" w:eastAsia="Times New Roman" w:hAnsi="Segoe UI" w:cs="Segoe UI"/>
+          <w:color w:val="484848"/>
+          <w:sz w:val="27"/>
+          <w:szCs w:val="27"/>
+          <w:lang w:eastAsia="en-IN"/>
+        </w:rPr>
+        <w:t>For example, if I wanted to merge the </w:t>
+      </w:r>
+      <w:r>
+        <w:rPr>
+          <w:rFonts w:ascii="Consolas" w:eastAsia="Times New Roman" w:hAnsi="Consolas" w:cs="Courier New"/>
+          <w:color w:val="15141F"/>
+          <w:sz w:val="20"/>
+          <w:szCs w:val="20"/>
+          <w:shd w:val="clear" w:color="auto" w:fill="EAE9ED"/>
+          <w:lang w:eastAsia="en-IN"/>
+        </w:rPr>
+        <w:t>skills</w:t>
+      </w:r>
+      <w:r>
+        <w:rPr>
+          <w:rFonts w:ascii="Segoe UI" w:eastAsia="Times New Roman" w:hAnsi="Segoe UI" w:cs="Segoe UI"/>
+          <w:color w:val="484848"/>
+          <w:sz w:val="27"/>
+          <w:szCs w:val="27"/>
+          <w:lang w:eastAsia="en-IN"/>
+        </w:rPr>
+        <w:t> branch to master, I would enter</w:t>
+      </w:r>
+    </w:p>
+    <w:p>
+      <w:pPr>
+        <w:shd w:val="clear" w:color="auto" w:fill="0A0E1D"/>
+        <w:tabs>
+          <w:tab w:val="left" w:pos="916"/>
+          <w:tab w:val="left" w:pos="1832"/>
+          <w:tab w:val="left" w:pos="2748"/>
+          <w:tab w:val="left" w:pos="3664"/>
+          <w:tab w:val="left" w:pos="4580"/>
+          <w:tab w:val="left" w:pos="5496"/>
+          <w:tab w:val="left" w:pos="6412"/>
+          <w:tab w:val="left" w:pos="7328"/>
+          <w:tab w:val="left" w:pos="8244"/>
+          <w:tab w:val="left" w:pos="9160"/>
+          <w:tab w:val="left" w:pos="10076"/>
+          <w:tab w:val="left" w:pos="10992"/>
+          <w:tab w:val="left" w:pos="11908"/>
+          <w:tab w:val="left" w:pos="12824"/>
+          <w:tab w:val="left" w:pos="13740"/>
+          <w:tab w:val="left" w:pos="14656"/>
+        </w:tabs>
+        <w:spacing w:after="0" w:line="240" w:lineRule="auto"/>
+        <w:rPr>
+          <w:rFonts w:ascii="Consolas" w:eastAsia="Times New Roman" w:hAnsi="Consolas" w:cs="Courier New"/>
+          <w:color w:val="FFFFFF"/>
+          <w:sz w:val="27"/>
+          <w:szCs w:val="27"/>
+          <w:lang w:eastAsia="en-IN"/>
+        </w:rPr>
+      </w:pPr>
+      <w:r>
+        <w:rPr>
+          <w:rFonts w:ascii="Consolas" w:eastAsia="Times New Roman" w:hAnsi="Consolas" w:cs="Courier New"/>
+          <w:color w:val="FFFFFF"/>
+          <w:sz w:val="27"/>
+          <w:szCs w:val="27"/>
+          <w:lang w:eastAsia="en-IN"/>
+        </w:rPr>
+        <w:t>git merge skills</w:t>
+      </w:r>
+    </w:p>
+    <w:p>
+      <w:pPr>
+        <w:spacing w:after="100" w:afterAutospacing="1" w:line="240" w:lineRule="auto"/>
+        <w:rPr>
+          <w:rFonts w:ascii="Segoe UI" w:eastAsia="Times New Roman" w:hAnsi="Segoe UI" w:cs="Segoe UI"/>
+          <w:color w:val="484848"/>
+          <w:sz w:val="27"/>
+          <w:szCs w:val="27"/>
+          <w:lang w:eastAsia="en-IN"/>
+        </w:rPr>
+      </w:pPr>
+      <w:r>
+        <w:rPr>
+          <w:rFonts w:ascii="Segoe UI" w:eastAsia="Times New Roman" w:hAnsi="Segoe UI" w:cs="Segoe UI"/>
+          <w:color w:val="484848"/>
+          <w:sz w:val="27"/>
+          <w:szCs w:val="27"/>
+          <w:lang w:eastAsia="en-IN"/>
+        </w:rPr>
+        <w:t>In a moment, you’ll merge branches. Keep in mind:</w:t>
+      </w:r>
+    </w:p>
+    <w:p>
+      <w:pPr>
+        <w:numPr>
+          <w:ilvl w:val="0"/>
+          <w:numId w:val="3"/>
+        </w:numPr>
+        <w:spacing w:before="100" w:beforeAutospacing="1" w:after="100" w:afterAutospacing="1" w:line="240" w:lineRule="auto"/>
+        <w:rPr>
+          <w:rFonts w:ascii="Segoe UI" w:eastAsia="Times New Roman" w:hAnsi="Segoe UI" w:cs="Segoe UI"/>
+          <w:color w:val="484848"/>
+          <w:sz w:val="27"/>
+          <w:szCs w:val="27"/>
+          <w:lang w:eastAsia="en-IN"/>
+        </w:rPr>
+      </w:pPr>
+      <w:r>
+        <w:rPr>
+          <w:rFonts w:ascii="Segoe UI" w:eastAsia="Times New Roman" w:hAnsi="Segoe UI" w:cs="Segoe UI"/>
+          <w:color w:val="484848"/>
+          <w:sz w:val="27"/>
+          <w:szCs w:val="27"/>
+          <w:lang w:eastAsia="en-IN"/>
+        </w:rPr>
+        <w:t>Your goal is to update </w:t>
+      </w:r>
+      <w:r>
+        <w:rPr>
+          <w:rFonts w:ascii="Consolas" w:eastAsia="Times New Roman" w:hAnsi="Consolas" w:cs="Courier New"/>
+          <w:color w:val="15141F"/>
+          <w:sz w:val="20"/>
+          <w:szCs w:val="20"/>
+          <w:shd w:val="clear" w:color="auto" w:fill="EAE9ED"/>
+          <w:lang w:eastAsia="en-IN"/>
+        </w:rPr>
+        <w:t>master</w:t>
+      </w:r>
+      <w:r>
+        <w:rPr>
+          <w:rFonts w:ascii="Segoe UI" w:eastAsia="Times New Roman" w:hAnsi="Segoe UI" w:cs="Segoe UI"/>
+          <w:color w:val="484848"/>
+          <w:sz w:val="27"/>
+          <w:szCs w:val="27"/>
+          <w:lang w:eastAsia="en-IN"/>
+        </w:rPr>
+        <w:t> with changes you made to </w:t>
+      </w:r>
+      <w:r>
+        <w:rPr>
+          <w:rFonts w:ascii="Consolas" w:eastAsia="Times New Roman" w:hAnsi="Consolas" w:cs="Courier New"/>
+          <w:color w:val="15141F"/>
+          <w:sz w:val="20"/>
+          <w:szCs w:val="20"/>
+          <w:shd w:val="clear" w:color="auto" w:fill="EAE9ED"/>
+          <w:lang w:eastAsia="en-IN"/>
+        </w:rPr>
+        <w:t>fencing</w:t>
+      </w:r>
+      <w:r>
+        <w:rPr>
+          <w:rFonts w:ascii="Segoe UI" w:eastAsia="Times New Roman" w:hAnsi="Segoe UI" w:cs="Segoe UI"/>
+          <w:color w:val="484848"/>
+          <w:sz w:val="27"/>
+          <w:szCs w:val="27"/>
+          <w:lang w:eastAsia="en-IN"/>
+        </w:rPr>
+        <w:t>.</w:t>
+      </w:r>
+    </w:p>
+    <w:p>
+      <w:pPr>
+        <w:numPr>
+          <w:ilvl w:val="0"/>
+          <w:numId w:val="3"/>
+        </w:numPr>
+        <w:spacing w:before="100" w:beforeAutospacing="1" w:after="100" w:afterAutospacing="1" w:line="240" w:lineRule="auto"/>
+        <w:rPr>
+          <w:rFonts w:ascii="Segoe UI" w:eastAsia="Times New Roman" w:hAnsi="Segoe UI" w:cs="Segoe UI"/>
+          <w:color w:val="484848"/>
+          <w:sz w:val="27"/>
+          <w:szCs w:val="27"/>
+          <w:lang w:eastAsia="en-IN"/>
+        </w:rPr>
+      </w:pPr>
+      <w:r>
+        <w:rPr>
+          <w:rFonts w:ascii="Consolas" w:eastAsia="Times New Roman" w:hAnsi="Consolas" w:cs="Courier New"/>
+          <w:color w:val="15141F"/>
+          <w:sz w:val="20"/>
+          <w:szCs w:val="20"/>
+          <w:shd w:val="clear" w:color="auto" w:fill="EAE9ED"/>
+          <w:lang w:eastAsia="en-IN"/>
+        </w:rPr>
+        <w:t>fencing</w:t>
+      </w:r>
+      <w:r>
+        <w:rPr>
+          <w:rFonts w:ascii="Segoe UI" w:eastAsia="Times New Roman" w:hAnsi="Segoe UI" w:cs="Segoe UI"/>
+          <w:color w:val="484848"/>
+          <w:sz w:val="27"/>
+          <w:szCs w:val="27"/>
+          <w:lang w:eastAsia="en-IN"/>
+        </w:rPr>
+        <w:t> is the giver branch, since it provides the changes.</w:t>
+      </w:r>
+    </w:p>
+    <w:p>
+      <w:pPr>
+        <w:numPr>
+          <w:ilvl w:val="0"/>
+          <w:numId w:val="3"/>
+        </w:numPr>
+        <w:spacing w:before="100" w:beforeAutospacing="1" w:after="100" w:afterAutospacing="1" w:line="240" w:lineRule="auto"/>
+        <w:rPr>
+          <w:rFonts w:ascii="Segoe UI" w:eastAsia="Times New Roman" w:hAnsi="Segoe UI" w:cs="Segoe UI"/>
+          <w:color w:val="484848"/>
+          <w:sz w:val="27"/>
+          <w:szCs w:val="27"/>
+          <w:lang w:eastAsia="en-IN"/>
+        </w:rPr>
+      </w:pPr>
+      <w:r>
+        <w:rPr>
+          <w:rFonts w:ascii="Consolas" w:eastAsia="Times New Roman" w:hAnsi="Consolas" w:cs="Courier New"/>
+          <w:color w:val="15141F"/>
+          <w:sz w:val="20"/>
+          <w:szCs w:val="20"/>
+          <w:shd w:val="clear" w:color="auto" w:fill="EAE9ED"/>
+          <w:lang w:eastAsia="en-IN"/>
+        </w:rPr>
+        <w:t>master</w:t>
+      </w:r>
+      <w:r>
+        <w:rPr>
+          <w:rFonts w:ascii="Segoe UI" w:eastAsia="Times New Roman" w:hAnsi="Segoe UI" w:cs="Segoe UI"/>
+          <w:color w:val="484848"/>
+          <w:sz w:val="27"/>
+          <w:szCs w:val="27"/>
+          <w:lang w:eastAsia="en-IN"/>
+        </w:rPr>
+        <w:t> is the receiver branch, since it accepts those changes.</w:t>
+      </w:r>
+    </w:p>
+    <w:p>
+      <w:pPr>
+        <w:shd w:val="clear" w:color="auto" w:fill="F6F5FA"/>
+        <w:spacing w:after="0" w:line="240" w:lineRule="auto"/>
+        <w:rPr>
+          <w:rFonts w:ascii="Segoe UI" w:eastAsia="Times New Roman" w:hAnsi="Segoe UI" w:cs="Segoe UI"/>
+          <w:b/>
+          <w:bCs/>
+          <w:color w:val="19191A"/>
+          <w:sz w:val="27"/>
+          <w:szCs w:val="27"/>
+          <w:lang w:eastAsia="en-IN"/>
+        </w:rPr>
+      </w:pPr>
+      <w:r>
+        <w:rPr>
+          <w:rFonts w:ascii="Segoe UI" w:eastAsia="Times New Roman" w:hAnsi="Segoe UI" w:cs="Segoe UI"/>
+          <w:b/>
+          <w:bCs/>
+          <w:color w:val="19191A"/>
+          <w:sz w:val="27"/>
+          <w:szCs w:val="27"/>
+          <w:lang w:eastAsia="en-IN"/>
+        </w:rPr>
+        <w:t>Instructions</w:t>
+      </w:r>
+    </w:p>
+    <w:p>
+      <w:pPr>
+        <w:spacing w:after="0" w:line="240" w:lineRule="auto"/>
+        <w:rPr>
+          <w:rFonts w:ascii="Segoe UI" w:eastAsia="Times New Roman" w:hAnsi="Segoe UI" w:cs="Segoe UI"/>
+          <w:color w:val="484848"/>
+          <w:sz w:val="27"/>
+          <w:szCs w:val="27"/>
+          <w:lang w:eastAsia="en-IN"/>
+        </w:rPr>
+      </w:pPr>
+      <w:r>
+        <w:rPr>
+          <w:rFonts w:ascii="Segoe UI" w:eastAsia="Times New Roman" w:hAnsi="Segoe UI" w:cs="Segoe UI"/>
+          <w:b/>
+          <w:bCs/>
+          <w:color w:val="484848"/>
+          <w:sz w:val="27"/>
+          <w:szCs w:val="27"/>
+          <w:lang w:eastAsia="en-IN"/>
+        </w:rPr>
+        <w:t>1.</w:t>
+      </w:r>
+    </w:p>
+    <w:p>
+      <w:pPr>
+        <w:spacing w:after="0" w:line="240" w:lineRule="auto"/>
+        <w:rPr>
+          <w:rFonts w:ascii="Segoe UI" w:eastAsia="Times New Roman" w:hAnsi="Segoe UI" w:cs="Segoe UI"/>
+          <w:color w:val="484848"/>
+          <w:sz w:val="27"/>
+          <w:szCs w:val="27"/>
+          <w:lang w:eastAsia="en-IN"/>
+        </w:rPr>
+      </w:pPr>
+      <w:r>
+        <w:rPr>
+          <w:rFonts w:ascii="Segoe UI" w:eastAsia="Times New Roman" w:hAnsi="Segoe UI" w:cs="Segoe UI"/>
+          <w:color w:val="484848"/>
+          <w:sz w:val="27"/>
+          <w:szCs w:val="27"/>
+          <w:lang w:eastAsia="en-IN"/>
+        </w:rPr>
+        <w:t>You are currently on the </w:t>
+      </w:r>
+      <w:r>
+        <w:rPr>
+          <w:rFonts w:ascii="Consolas" w:eastAsia="Times New Roman" w:hAnsi="Consolas" w:cs="Courier New"/>
+          <w:color w:val="15141F"/>
+          <w:sz w:val="20"/>
+          <w:szCs w:val="20"/>
+          <w:shd w:val="clear" w:color="auto" w:fill="EAE9ED"/>
+          <w:lang w:eastAsia="en-IN"/>
+        </w:rPr>
+        <w:t>fencing</w:t>
+      </w:r>
+      <w:r>
+        <w:rPr>
+          <w:rFonts w:ascii="Segoe UI" w:eastAsia="Times New Roman" w:hAnsi="Segoe UI" w:cs="Segoe UI"/>
+          <w:color w:val="484848"/>
+          <w:sz w:val="27"/>
+          <w:szCs w:val="27"/>
+          <w:lang w:eastAsia="en-IN"/>
+        </w:rPr>
+        <w:t> branch. Switch over to the </w:t>
+      </w:r>
+      <w:r>
+        <w:rPr>
+          <w:rFonts w:ascii="Consolas" w:eastAsia="Times New Roman" w:hAnsi="Consolas" w:cs="Courier New"/>
+          <w:color w:val="15141F"/>
+          <w:sz w:val="20"/>
+          <w:szCs w:val="20"/>
+          <w:shd w:val="clear" w:color="auto" w:fill="EAE9ED"/>
+          <w:lang w:eastAsia="en-IN"/>
+        </w:rPr>
+        <w:t>master</w:t>
+      </w:r>
+      <w:r>
+        <w:rPr>
+          <w:rFonts w:ascii="Segoe UI" w:eastAsia="Times New Roman" w:hAnsi="Segoe UI" w:cs="Segoe UI"/>
+          <w:color w:val="484848"/>
+          <w:sz w:val="27"/>
+          <w:szCs w:val="27"/>
+          <w:lang w:eastAsia="en-IN"/>
+        </w:rPr>
+        <w:t> branch.</w:t>
+      </w:r>
+    </w:p>
+    <w:p>
+      <w:pPr>
+        <w:shd w:val="clear" w:color="auto" w:fill="F1F2F3"/>
+        <w:spacing w:after="0" w:line="240" w:lineRule="auto"/>
+        <w:rPr>
+          <w:rFonts w:ascii="Segoe UI" w:eastAsia="Times New Roman" w:hAnsi="Segoe UI" w:cs="Segoe UI"/>
+          <w:color w:val="484848"/>
+          <w:sz w:val="27"/>
+          <w:szCs w:val="27"/>
+          <w:lang w:eastAsia="en-IN"/>
+        </w:rPr>
+      </w:pPr>
+      <w:r>
+        <w:rPr>
+          <w:rFonts w:ascii="Segoe UI" w:eastAsia="Times New Roman" w:hAnsi="Segoe UI" w:cs="Segoe UI"/>
+          <w:b/>
+          <w:bCs/>
+          <w:color w:val="484848"/>
+          <w:sz w:val="27"/>
+          <w:szCs w:val="27"/>
+          <w:lang w:eastAsia="en-IN"/>
+        </w:rPr>
+        <w:t>2.</w:t>
+      </w:r>
+    </w:p>
+    <w:p>
+      <w:pPr>
+        <w:shd w:val="clear" w:color="auto" w:fill="F1F2F3"/>
+        <w:spacing w:after="100" w:afterAutospacing="1" w:line="240" w:lineRule="auto"/>
+        <w:rPr>
+          <w:rFonts w:ascii="Segoe UI" w:eastAsia="Times New Roman" w:hAnsi="Segoe UI" w:cs="Segoe UI"/>
+          <w:color w:val="484848"/>
+          <w:sz w:val="27"/>
+          <w:szCs w:val="27"/>
+          <w:lang w:eastAsia="en-IN"/>
+        </w:rPr>
+      </w:pPr>
+      <w:r>
+        <w:rPr>
+          <w:rFonts w:ascii="Segoe UI" w:eastAsia="Times New Roman" w:hAnsi="Segoe UI" w:cs="Segoe UI"/>
+          <w:color w:val="484848"/>
+          <w:sz w:val="27"/>
+          <w:szCs w:val="27"/>
+          <w:lang w:eastAsia="en-IN"/>
+        </w:rPr>
+        <w:t>Your sword-fighting experience is so impressive that it belongs on the master version of your resumé.</w:t>
+      </w:r>
+    </w:p>
+    <w:p>
+      <w:pPr>
+        <w:shd w:val="clear" w:color="auto" w:fill="F1F2F3"/>
+        <w:spacing w:after="100" w:afterAutospacing="1" w:line="240" w:lineRule="auto"/>
+        <w:rPr>
+          <w:rFonts w:ascii="Segoe UI" w:eastAsia="Times New Roman" w:hAnsi="Segoe UI" w:cs="Segoe UI"/>
+          <w:color w:val="484848"/>
+          <w:sz w:val="27"/>
+          <w:szCs w:val="27"/>
+          <w:lang w:eastAsia="en-IN"/>
+        </w:rPr>
+      </w:pPr>
+      <w:r>
+        <w:rPr>
+          <w:rFonts w:ascii="Segoe UI" w:eastAsia="Times New Roman" w:hAnsi="Segoe UI" w:cs="Segoe UI"/>
+          <w:color w:val="484848"/>
+          <w:sz w:val="27"/>
+          <w:szCs w:val="27"/>
+          <w:lang w:eastAsia="en-IN"/>
+        </w:rPr>
+        <w:t>From the terminal, merge the </w:t>
+      </w:r>
+      <w:r>
+        <w:rPr>
+          <w:rFonts w:ascii="Consolas" w:eastAsia="Times New Roman" w:hAnsi="Consolas" w:cs="Courier New"/>
+          <w:color w:val="15141F"/>
+          <w:sz w:val="20"/>
+          <w:szCs w:val="20"/>
+          <w:shd w:val="clear" w:color="auto" w:fill="EAE9ED"/>
+          <w:lang w:eastAsia="en-IN"/>
+        </w:rPr>
+        <w:t>fencing</w:t>
+      </w:r>
+      <w:r>
+        <w:rPr>
+          <w:rFonts w:ascii="Segoe UI" w:eastAsia="Times New Roman" w:hAnsi="Segoe UI" w:cs="Segoe UI"/>
+          <w:color w:val="484848"/>
+          <w:sz w:val="27"/>
+          <w:szCs w:val="27"/>
+          <w:lang w:eastAsia="en-IN"/>
+        </w:rPr>
+        <w:t> branch into the </w:t>
+      </w:r>
+      <w:r>
+        <w:rPr>
+          <w:rFonts w:ascii="Consolas" w:eastAsia="Times New Roman" w:hAnsi="Consolas" w:cs="Courier New"/>
+          <w:color w:val="15141F"/>
+          <w:sz w:val="20"/>
+          <w:szCs w:val="20"/>
+          <w:shd w:val="clear" w:color="auto" w:fill="EAE9ED"/>
+          <w:lang w:eastAsia="en-IN"/>
+        </w:rPr>
+        <w:t>master</w:t>
+      </w:r>
+      <w:r>
+        <w:rPr>
+          <w:rFonts w:ascii="Segoe UI" w:eastAsia="Times New Roman" w:hAnsi="Segoe UI" w:cs="Segoe UI"/>
+          <w:color w:val="484848"/>
+          <w:sz w:val="27"/>
+          <w:szCs w:val="27"/>
+          <w:lang w:eastAsia="en-IN"/>
+        </w:rPr>
+        <w:t> branch.</w:t>
+      </w:r>
+    </w:p>
+    <w:p>
+      <w:pPr>
+        <w:shd w:val="clear" w:color="auto" w:fill="F1F2F3"/>
+        <w:spacing w:after="0" w:line="240" w:lineRule="auto"/>
+        <w:rPr>
+          <w:rFonts w:ascii="Segoe UI" w:eastAsia="Times New Roman" w:hAnsi="Segoe UI" w:cs="Segoe UI"/>
+          <w:color w:val="484848"/>
+          <w:sz w:val="27"/>
+          <w:szCs w:val="27"/>
+          <w:lang w:eastAsia="en-IN"/>
+        </w:rPr>
+      </w:pPr>
+      <w:r>
+        <w:rPr>
+          <w:rFonts w:ascii="Segoe UI" w:eastAsia="Times New Roman" w:hAnsi="Segoe UI" w:cs="Segoe UI"/>
+          <w:color w:val="484848"/>
+          <w:sz w:val="27"/>
+          <w:szCs w:val="27"/>
+          <w:lang w:eastAsia="en-IN"/>
+        </w:rPr>
+        <w:t>Notice the output: The merge is a “fast forward” because Git recognizes that </w:t>
+      </w:r>
+      <w:r>
+        <w:rPr>
+          <w:rFonts w:ascii="Consolas" w:eastAsia="Times New Roman" w:hAnsi="Consolas" w:cs="Courier New"/>
+          <w:color w:val="15141F"/>
+          <w:sz w:val="20"/>
+          <w:szCs w:val="20"/>
+          <w:shd w:val="clear" w:color="auto" w:fill="EAE9ED"/>
+          <w:lang w:eastAsia="en-IN"/>
+        </w:rPr>
+        <w:t>fencing</w:t>
+      </w:r>
+      <w:r>
+        <w:rPr>
+          <w:rFonts w:ascii="Segoe UI" w:eastAsia="Times New Roman" w:hAnsi="Segoe UI" w:cs="Segoe UI"/>
+          <w:color w:val="484848"/>
+          <w:sz w:val="27"/>
+          <w:szCs w:val="27"/>
+          <w:lang w:eastAsia="en-IN"/>
+        </w:rPr>
+        <w:t> contains the most recent commit. Git </w:t>
+      </w:r>
+      <w:r>
+        <w:rPr>
+          <w:rFonts w:ascii="Segoe UI" w:eastAsia="Times New Roman" w:hAnsi="Segoe UI" w:cs="Segoe UI"/>
+          <w:i/>
+          <w:iCs/>
+          <w:color w:val="484848"/>
+          <w:sz w:val="27"/>
+          <w:szCs w:val="27"/>
+          <w:lang w:eastAsia="en-IN"/>
+        </w:rPr>
+        <w:t>fast forwards</w:t>
+      </w:r>
+      <w:r>
+        <w:rPr>
+          <w:rFonts w:ascii="Segoe UI" w:eastAsia="Times New Roman" w:hAnsi="Segoe UI" w:cs="Segoe UI"/>
+          <w:color w:val="484848"/>
+          <w:sz w:val="27"/>
+          <w:szCs w:val="27"/>
+          <w:lang w:eastAsia="en-IN"/>
+        </w:rPr>
+        <w:t> </w:t>
+      </w:r>
+      <w:r>
+        <w:rPr>
+          <w:rFonts w:ascii="Consolas" w:eastAsia="Times New Roman" w:hAnsi="Consolas" w:cs="Courier New"/>
+          <w:color w:val="15141F"/>
+          <w:sz w:val="20"/>
+          <w:szCs w:val="20"/>
+          <w:shd w:val="clear" w:color="auto" w:fill="EAE9ED"/>
+          <w:lang w:eastAsia="en-IN"/>
+        </w:rPr>
+        <w:t>master</w:t>
+      </w:r>
+      <w:r>
+        <w:rPr>
+          <w:rFonts w:ascii="Segoe UI" w:eastAsia="Times New Roman" w:hAnsi="Segoe UI" w:cs="Segoe UI"/>
+          <w:color w:val="484848"/>
+          <w:sz w:val="27"/>
+          <w:szCs w:val="27"/>
+          <w:lang w:eastAsia="en-IN"/>
+        </w:rPr>
+        <w:t> to be up to date with </w:t>
+      </w:r>
+      <w:r>
+        <w:rPr>
+          <w:rFonts w:ascii="Consolas" w:eastAsia="Times New Roman" w:hAnsi="Consolas" w:cs="Courier New"/>
+          <w:color w:val="15141F"/>
+          <w:sz w:val="20"/>
+          <w:szCs w:val="20"/>
+          <w:shd w:val="clear" w:color="auto" w:fill="EAE9ED"/>
+          <w:lang w:eastAsia="en-IN"/>
+        </w:rPr>
+        <w:t>fencing</w:t>
+      </w:r>
+      <w:r>
+        <w:rPr>
+          <w:rFonts w:ascii="Segoe UI" w:eastAsia="Times New Roman" w:hAnsi="Segoe UI" w:cs="Segoe UI"/>
+          <w:color w:val="484848"/>
+          <w:sz w:val="27"/>
+          <w:szCs w:val="27"/>
+          <w:lang w:eastAsia="en-IN"/>
+        </w:rPr>
+        <w:t>.</w:t>
+      </w:r>
+    </w:p>
+    <w:p/>
+    <w:p>
+      <w:pPr>
+        <w:pStyle w:val="Heading1"/>
+        <w:rPr>
+          <w:rFonts w:ascii="Segoe UI" w:hAnsi="Segoe UI" w:cs="Segoe UI"/>
+          <w:color w:val="19191A"/>
+        </w:rPr>
+      </w:pPr>
+      <w:r>
+        <w:rPr>
+          <w:rFonts w:ascii="Segoe UI" w:hAnsi="Segoe UI" w:cs="Segoe UI"/>
+          <w:color w:val="19191A"/>
+        </w:rPr>
+        <w:t>merge conflict I</w:t>
+      </w:r>
+    </w:p>
+    <w:p>
+      <w:pPr>
+        <w:pStyle w:val="p1qg33igem5pagn4kpmirjw"/>
+        <w:spacing w:before="0" w:beforeAutospacing="0"/>
+        <w:rPr>
+          <w:rFonts w:ascii="Segoe UI" w:hAnsi="Segoe UI" w:cs="Segoe UI"/>
+          <w:color w:val="484848"/>
+          <w:sz w:val="27"/>
+          <w:szCs w:val="27"/>
+        </w:rPr>
+      </w:pPr>
+      <w:r>
+        <w:rPr>
+          <w:rFonts w:ascii="Segoe UI" w:hAnsi="Segoe UI" w:cs="Segoe UI"/>
+          <w:color w:val="484848"/>
+          <w:sz w:val="27"/>
+          <w:szCs w:val="27"/>
+        </w:rPr>
+        <w:t>The merge was successful because </w:t>
+      </w:r>
+      <w:r>
+        <w:rPr>
+          <w:rStyle w:val="HTMLCode"/>
+          <w:rFonts w:ascii="Consolas" w:hAnsi="Consolas"/>
+          <w:color w:val="15141F"/>
+          <w:shd w:val="clear" w:color="auto" w:fill="EAE9ED"/>
+        </w:rPr>
+        <w:t>master</w:t>
+      </w:r>
+      <w:r>
+        <w:rPr>
+          <w:rFonts w:ascii="Segoe UI" w:hAnsi="Segoe UI" w:cs="Segoe UI"/>
+          <w:color w:val="484848"/>
+          <w:sz w:val="27"/>
+          <w:szCs w:val="27"/>
+        </w:rPr>
+        <w:t> had not changed since we made a commit on </w:t>
+      </w:r>
+      <w:r>
+        <w:rPr>
+          <w:rStyle w:val="HTMLCode"/>
+          <w:rFonts w:ascii="Consolas" w:hAnsi="Consolas"/>
+          <w:color w:val="15141F"/>
+          <w:shd w:val="clear" w:color="auto" w:fill="EAE9ED"/>
+        </w:rPr>
+        <w:t>fencing</w:t>
+      </w:r>
+      <w:r>
+        <w:rPr>
+          <w:rFonts w:ascii="Segoe UI" w:hAnsi="Segoe UI" w:cs="Segoe UI"/>
+          <w:color w:val="484848"/>
+          <w:sz w:val="27"/>
+          <w:szCs w:val="27"/>
+        </w:rPr>
+        <w:t>. Git knew to simply update </w:t>
+      </w:r>
+      <w:r>
+        <w:rPr>
+          <w:rStyle w:val="HTMLCode"/>
+          <w:rFonts w:ascii="Consolas" w:hAnsi="Consolas"/>
+          <w:color w:val="15141F"/>
+          <w:shd w:val="clear" w:color="auto" w:fill="EAE9ED"/>
+        </w:rPr>
+        <w:t>master</w:t>
+      </w:r>
+      <w:r>
+        <w:rPr>
+          <w:rFonts w:ascii="Segoe UI" w:hAnsi="Segoe UI" w:cs="Segoe UI"/>
+          <w:color w:val="484848"/>
+          <w:sz w:val="27"/>
+          <w:szCs w:val="27"/>
+        </w:rPr>
+        <w:t> with changes on </w:t>
+      </w:r>
+      <w:r>
+        <w:rPr>
+          <w:rStyle w:val="HTMLCode"/>
+          <w:rFonts w:ascii="Consolas" w:hAnsi="Consolas"/>
+          <w:color w:val="15141F"/>
+          <w:shd w:val="clear" w:color="auto" w:fill="EAE9ED"/>
+        </w:rPr>
+        <w:t>fencing</w:t>
+      </w:r>
+      <w:r>
+        <w:rPr>
+          <w:rFonts w:ascii="Segoe UI" w:hAnsi="Segoe UI" w:cs="Segoe UI"/>
+          <w:color w:val="484848"/>
+          <w:sz w:val="27"/>
+          <w:szCs w:val="27"/>
+        </w:rPr>
+        <w:t>.</w:t>
+      </w:r>
+    </w:p>
+    <w:p>
+      <w:pPr>
+        <w:pStyle w:val="p1qg33igem5pagn4kpmirjw"/>
+        <w:spacing w:before="0" w:beforeAutospacing="0" w:after="0" w:afterAutospacing="0"/>
+        <w:rPr>
+          <w:rFonts w:ascii="Segoe UI" w:hAnsi="Segoe UI" w:cs="Segoe UI"/>
+          <w:color w:val="484848"/>
+          <w:sz w:val="27"/>
+          <w:szCs w:val="27"/>
+        </w:rPr>
+      </w:pPr>
+      <w:r>
+        <w:rPr>
+          <w:rFonts w:ascii="Segoe UI" w:hAnsi="Segoe UI" w:cs="Segoe UI"/>
+          <w:color w:val="484848"/>
+          <w:sz w:val="27"/>
+          <w:szCs w:val="27"/>
+        </w:rPr>
+        <w:t>What would happen if you made a commit on </w:t>
+      </w:r>
+      <w:r>
+        <w:rPr>
+          <w:rStyle w:val="HTMLCode"/>
+          <w:rFonts w:ascii="Consolas" w:hAnsi="Consolas"/>
+          <w:color w:val="15141F"/>
+          <w:shd w:val="clear" w:color="auto" w:fill="EAE9ED"/>
+        </w:rPr>
+        <w:t>master</w:t>
+      </w:r>
+      <w:r>
+        <w:rPr>
+          <w:rFonts w:ascii="Segoe UI" w:hAnsi="Segoe UI" w:cs="Segoe UI"/>
+          <w:color w:val="484848"/>
+          <w:sz w:val="27"/>
+          <w:szCs w:val="27"/>
+        </w:rPr>
+        <w:t> </w:t>
+      </w:r>
+      <w:r>
+        <w:rPr>
+          <w:rStyle w:val="Emphasis"/>
+          <w:rFonts w:ascii="Segoe UI" w:hAnsi="Segoe UI" w:cs="Segoe UI"/>
+          <w:color w:val="484848"/>
+          <w:sz w:val="27"/>
+          <w:szCs w:val="27"/>
+        </w:rPr>
+        <w:t>before</w:t>
+      </w:r>
+      <w:r>
+        <w:rPr>
+          <w:rFonts w:ascii="Segoe UI" w:hAnsi="Segoe UI" w:cs="Segoe UI"/>
+          <w:color w:val="484848"/>
+          <w:sz w:val="27"/>
+          <w:szCs w:val="27"/>
+        </w:rPr>
+        <w:t> you merged the two branches? Furthermore, what if the commit you made on </w:t>
+      </w:r>
+      <w:r>
+        <w:rPr>
+          <w:rStyle w:val="HTMLCode"/>
+          <w:rFonts w:ascii="Consolas" w:hAnsi="Consolas"/>
+          <w:color w:val="15141F"/>
+          <w:shd w:val="clear" w:color="auto" w:fill="EAE9ED"/>
+        </w:rPr>
+        <w:t>master</w:t>
+      </w:r>
+      <w:r>
+        <w:rPr>
+          <w:rFonts w:ascii="Segoe UI" w:hAnsi="Segoe UI" w:cs="Segoe UI"/>
+          <w:color w:val="484848"/>
+          <w:sz w:val="27"/>
+          <w:szCs w:val="27"/>
+        </w:rPr>
+        <w:t> altered the same exact text you worked on in </w:t>
+      </w:r>
+      <w:r>
+        <w:rPr>
+          <w:rStyle w:val="HTMLCode"/>
+          <w:rFonts w:ascii="Consolas" w:hAnsi="Consolas"/>
+          <w:color w:val="15141F"/>
+          <w:shd w:val="clear" w:color="auto" w:fill="EAE9ED"/>
+        </w:rPr>
+        <w:t>fencing</w:t>
+      </w:r>
+      <w:r>
+        <w:rPr>
+          <w:rFonts w:ascii="Segoe UI" w:hAnsi="Segoe UI" w:cs="Segoe UI"/>
+          <w:color w:val="484848"/>
+          <w:sz w:val="27"/>
+          <w:szCs w:val="27"/>
+        </w:rPr>
+        <w:t>? When you switch back to </w:t>
+      </w:r>
+      <w:r>
+        <w:rPr>
+          <w:rStyle w:val="HTMLCode"/>
+          <w:rFonts w:ascii="Consolas" w:hAnsi="Consolas"/>
+          <w:color w:val="15141F"/>
+          <w:shd w:val="clear" w:color="auto" w:fill="EAE9ED"/>
+        </w:rPr>
+        <w:t>master</w:t>
+      </w:r>
+      <w:r>
+        <w:rPr>
+          <w:rFonts w:ascii="Segoe UI" w:hAnsi="Segoe UI" w:cs="Segoe UI"/>
+          <w:color w:val="484848"/>
+          <w:sz w:val="27"/>
+          <w:szCs w:val="27"/>
+        </w:rPr>
+        <w:t> and ask Git to merge the two branches, Git doesn’t know which changes you want to keep. This is called a </w:t>
+      </w:r>
+      <w:r>
+        <w:rPr>
+          <w:rStyle w:val="Emphasis"/>
+          <w:rFonts w:ascii="Segoe UI" w:hAnsi="Segoe UI" w:cs="Segoe UI"/>
+          <w:color w:val="484848"/>
+          <w:sz w:val="27"/>
+          <w:szCs w:val="27"/>
+        </w:rPr>
+        <w:t>merge conflict</w:t>
+      </w:r>
+      <w:r>
+        <w:rPr>
+          <w:rFonts w:ascii="Segoe UI" w:hAnsi="Segoe UI" w:cs="Segoe UI"/>
+          <w:color w:val="484848"/>
+          <w:sz w:val="27"/>
+          <w:szCs w:val="27"/>
+        </w:rPr>
+        <w:t>.</w:t>
+      </w:r>
+    </w:p>
+    <w:p>
+      <w:pPr>
+        <w:shd w:val="clear" w:color="auto" w:fill="F6F5FA"/>
+        <w:rPr>
+          <w:rFonts w:ascii="Segoe UI" w:hAnsi="Segoe UI" w:cs="Segoe UI"/>
+          <w:b/>
+          <w:bCs/>
+          <w:color w:val="19191A"/>
+          <w:sz w:val="27"/>
+          <w:szCs w:val="27"/>
+        </w:rPr>
+      </w:pPr>
+      <w:r>
+        <w:rPr>
+          <w:rFonts w:ascii="Segoe UI" w:hAnsi="Segoe UI" w:cs="Segoe UI"/>
+          <w:b/>
+          <w:bCs/>
+          <w:color w:val="19191A"/>
+          <w:sz w:val="27"/>
+          <w:szCs w:val="27"/>
+        </w:rPr>
+        <w:t>Instructions</w:t>
+      </w:r>
+    </w:p>
+    <w:p>
+      <w:pPr>
+        <w:rPr>
+          <w:rFonts w:ascii="Segoe UI" w:hAnsi="Segoe UI" w:cs="Segoe UI"/>
+          <w:color w:val="484848"/>
+          <w:sz w:val="27"/>
+          <w:szCs w:val="27"/>
+        </w:rPr>
+      </w:pPr>
+      <w:r>
+        <w:rPr>
+          <w:rFonts w:ascii="Segoe UI" w:hAnsi="Segoe UI" w:cs="Segoe UI"/>
+          <w:b/>
+          <w:bCs/>
+          <w:color w:val="484848"/>
+          <w:sz w:val="27"/>
+          <w:szCs w:val="27"/>
+        </w:rPr>
+        <w:t>1.</w:t>
+      </w:r>
+    </w:p>
+    <w:p>
+      <w:pPr>
+        <w:pStyle w:val="p1qg33igem5pagn4kpmirjw"/>
+        <w:spacing w:before="0" w:beforeAutospacing="0"/>
+        <w:rPr>
+          <w:rFonts w:ascii="Segoe UI" w:hAnsi="Segoe UI" w:cs="Segoe UI"/>
+          <w:color w:val="484848"/>
+          <w:sz w:val="27"/>
+          <w:szCs w:val="27"/>
+        </w:rPr>
+      </w:pPr>
+      <w:r>
+        <w:rPr>
+          <w:rFonts w:ascii="Segoe UI" w:hAnsi="Segoe UI" w:cs="Segoe UI"/>
+          <w:color w:val="484848"/>
+          <w:sz w:val="27"/>
+          <w:szCs w:val="27"/>
+        </w:rPr>
+        <w:lastRenderedPageBreak/>
+        <w:t>You are on the </w:t>
+      </w:r>
+      <w:r>
+        <w:rPr>
+          <w:rStyle w:val="HTMLCode"/>
+          <w:rFonts w:ascii="Consolas" w:hAnsi="Consolas"/>
+          <w:color w:val="15141F"/>
+          <w:shd w:val="clear" w:color="auto" w:fill="EAE9ED"/>
+        </w:rPr>
+        <w:t>master</w:t>
+      </w:r>
+      <w:r>
+        <w:rPr>
+          <w:rFonts w:ascii="Segoe UI" w:hAnsi="Segoe UI" w:cs="Segoe UI"/>
+          <w:color w:val="484848"/>
+          <w:sz w:val="27"/>
+          <w:szCs w:val="27"/>
+        </w:rPr>
+        <w:t> branch. In the code editor, where you have written:</w:t>
+      </w:r>
+    </w:p>
+    <w:p>
+      <w:pPr>
+        <w:pStyle w:val="HTMLPreformatted"/>
+        <w:shd w:val="clear" w:color="auto" w:fill="0A0E1D"/>
+        <w:rPr>
+          <w:rFonts w:ascii="Consolas" w:hAnsi="Consolas"/>
+          <w:color w:val="FFFFFF"/>
+          <w:sz w:val="27"/>
+          <w:szCs w:val="27"/>
+        </w:rPr>
+      </w:pPr>
+      <w:r>
+        <w:rPr>
+          <w:rFonts w:ascii="Consolas" w:hAnsi="Consolas"/>
+          <w:color w:val="FFFFFF"/>
+          <w:sz w:val="27"/>
+          <w:szCs w:val="27"/>
+        </w:rPr>
+        <w:t>-Engage in swordfights with pirates</w:t>
+      </w:r>
+    </w:p>
+    <w:p>
+      <w:pPr>
+        <w:pStyle w:val="p1qg33igem5pagn4kpmirjw"/>
+        <w:spacing w:before="0" w:beforeAutospacing="0"/>
+        <w:rPr>
+          <w:rFonts w:ascii="Segoe UI" w:hAnsi="Segoe UI" w:cs="Segoe UI"/>
+          <w:color w:val="484848"/>
+          <w:sz w:val="27"/>
+          <w:szCs w:val="27"/>
+        </w:rPr>
+      </w:pPr>
+      <w:r>
+        <w:rPr>
+          <w:rFonts w:ascii="Segoe UI" w:hAnsi="Segoe UI" w:cs="Segoe UI"/>
+          <w:color w:val="484848"/>
+          <w:sz w:val="27"/>
+          <w:szCs w:val="27"/>
+        </w:rPr>
+        <w:t>Add the word “professional”, so the text reads:</w:t>
+      </w:r>
+    </w:p>
+    <w:p>
+      <w:pPr>
+        <w:pStyle w:val="HTMLPreformatted"/>
+        <w:shd w:val="clear" w:color="auto" w:fill="0A0E1D"/>
+        <w:rPr>
+          <w:rFonts w:ascii="Consolas" w:hAnsi="Consolas"/>
+          <w:color w:val="FFFFFF"/>
+          <w:sz w:val="27"/>
+          <w:szCs w:val="27"/>
+        </w:rPr>
+      </w:pPr>
+      <w:r>
+        <w:rPr>
+          <w:rFonts w:ascii="Consolas" w:hAnsi="Consolas"/>
+          <w:color w:val="FFFFFF"/>
+          <w:sz w:val="27"/>
+          <w:szCs w:val="27"/>
+        </w:rPr>
+        <w:t>-Engage in swordfights with professional pirates</w:t>
+      </w:r>
+    </w:p>
+    <w:p>
+      <w:pPr>
+        <w:pStyle w:val="p1qg33igem5pagn4kpmirjw"/>
+        <w:spacing w:before="0" w:beforeAutospacing="0" w:after="0" w:afterAutospacing="0"/>
+        <w:rPr>
+          <w:rFonts w:ascii="Segoe UI" w:hAnsi="Segoe UI" w:cs="Segoe UI"/>
+          <w:color w:val="484848"/>
+          <w:sz w:val="27"/>
+          <w:szCs w:val="27"/>
+        </w:rPr>
+      </w:pPr>
+      <w:r>
+        <w:rPr>
+          <w:rFonts w:ascii="Segoe UI" w:hAnsi="Segoe UI" w:cs="Segoe UI"/>
+          <w:color w:val="484848"/>
+          <w:sz w:val="27"/>
+          <w:szCs w:val="27"/>
+        </w:rPr>
+        <w:t>Click Run.</w:t>
+      </w:r>
+    </w:p>
+    <w:p>
+      <w:pPr>
+        <w:shd w:val="clear" w:color="auto" w:fill="F1F2F3"/>
+        <w:rPr>
+          <w:rFonts w:ascii="Segoe UI" w:hAnsi="Segoe UI" w:cs="Segoe UI"/>
+          <w:color w:val="484848"/>
+          <w:sz w:val="27"/>
+          <w:szCs w:val="27"/>
+        </w:rPr>
+      </w:pPr>
+      <w:r>
+        <w:rPr>
+          <w:rFonts w:ascii="Segoe UI" w:hAnsi="Segoe UI" w:cs="Segoe UI"/>
+          <w:b/>
+          <w:bCs/>
+          <w:color w:val="484848"/>
+          <w:sz w:val="27"/>
+          <w:szCs w:val="27"/>
+        </w:rPr>
+        <w:t>2.</w:t>
+      </w:r>
+    </w:p>
+    <w:p>
+      <w:pPr>
+        <w:pStyle w:val="p1qg33igem5pagn4kpmirjw"/>
+        <w:shd w:val="clear" w:color="auto" w:fill="F1F2F3"/>
+        <w:spacing w:before="0" w:beforeAutospacing="0" w:after="0" w:afterAutospacing="0"/>
+        <w:rPr>
+          <w:rFonts w:ascii="Segoe UI" w:hAnsi="Segoe UI" w:cs="Segoe UI"/>
+          <w:color w:val="484848"/>
+          <w:sz w:val="27"/>
+          <w:szCs w:val="27"/>
+        </w:rPr>
+      </w:pPr>
+      <w:r>
+        <w:rPr>
+          <w:rFonts w:ascii="Segoe UI" w:hAnsi="Segoe UI" w:cs="Segoe UI"/>
+          <w:color w:val="484848"/>
+          <w:sz w:val="27"/>
+          <w:szCs w:val="27"/>
+        </w:rPr>
+        <w:t>Add </w:t>
+      </w:r>
+      <w:r>
+        <w:rPr>
+          <w:rStyle w:val="Strong"/>
+          <w:rFonts w:ascii="Segoe UI" w:hAnsi="Segoe UI" w:cs="Segoe UI"/>
+          <w:color w:val="484848"/>
+          <w:sz w:val="27"/>
+          <w:szCs w:val="27"/>
+        </w:rPr>
+        <w:t>resume.txt</w:t>
+      </w:r>
+      <w:r>
+        <w:rPr>
+          <w:rFonts w:ascii="Segoe UI" w:hAnsi="Segoe UI" w:cs="Segoe UI"/>
+          <w:color w:val="484848"/>
+          <w:sz w:val="27"/>
+          <w:szCs w:val="27"/>
+        </w:rPr>
+        <w:t> to the staging area.</w:t>
+      </w:r>
+    </w:p>
+    <w:p>
+      <w:pPr>
+        <w:shd w:val="clear" w:color="auto" w:fill="F1F2F3"/>
+        <w:rPr>
+          <w:rFonts w:ascii="Segoe UI" w:hAnsi="Segoe UI" w:cs="Segoe UI"/>
+          <w:color w:val="484848"/>
+          <w:sz w:val="27"/>
+          <w:szCs w:val="27"/>
+        </w:rPr>
+      </w:pPr>
+      <w:r>
+        <w:rPr>
+          <w:rFonts w:ascii="Segoe UI" w:hAnsi="Segoe UI" w:cs="Segoe UI"/>
+          <w:b/>
+          <w:bCs/>
+          <w:color w:val="484848"/>
+          <w:sz w:val="27"/>
+          <w:szCs w:val="27"/>
+        </w:rPr>
+        <w:t>3.</w:t>
+      </w:r>
+    </w:p>
+    <w:p>
+      <w:pPr>
+        <w:pStyle w:val="p1qg33igem5pagn4kpmirjw"/>
+        <w:shd w:val="clear" w:color="auto" w:fill="F1F2F3"/>
+        <w:spacing w:before="0" w:beforeAutospacing="0" w:after="0" w:afterAutospacing="0"/>
+        <w:rPr>
+          <w:rFonts w:ascii="Segoe UI" w:hAnsi="Segoe UI" w:cs="Segoe UI"/>
+          <w:color w:val="484848"/>
+          <w:sz w:val="27"/>
+          <w:szCs w:val="27"/>
+        </w:rPr>
+      </w:pPr>
+      <w:r>
+        <w:rPr>
+          <w:rFonts w:ascii="Segoe UI" w:hAnsi="Segoe UI" w:cs="Segoe UI"/>
+          <w:color w:val="484848"/>
+          <w:sz w:val="27"/>
+          <w:szCs w:val="27"/>
+        </w:rPr>
+        <w:t>Commit the changes to the repository with a commit message.</w:t>
+      </w:r>
+    </w:p>
+    <w:p>
+      <w:pPr>
+        <w:shd w:val="clear" w:color="auto" w:fill="F1F2F3"/>
+        <w:rPr>
+          <w:rFonts w:ascii="Segoe UI" w:hAnsi="Segoe UI" w:cs="Segoe UI"/>
+          <w:color w:val="484848"/>
+          <w:sz w:val="27"/>
+          <w:szCs w:val="27"/>
+        </w:rPr>
+      </w:pPr>
+      <w:r>
+        <w:rPr>
+          <w:rFonts w:ascii="Segoe UI" w:hAnsi="Segoe UI" w:cs="Segoe UI"/>
+          <w:b/>
+          <w:bCs/>
+          <w:color w:val="484848"/>
+          <w:sz w:val="27"/>
+          <w:szCs w:val="27"/>
+        </w:rPr>
+        <w:t>4.</w:t>
+      </w:r>
+    </w:p>
+    <w:p>
+      <w:pPr>
+        <w:pStyle w:val="p1qg33igem5pagn4kpmirjw"/>
+        <w:shd w:val="clear" w:color="auto" w:fill="F1F2F3"/>
+        <w:spacing w:before="0" w:beforeAutospacing="0"/>
+        <w:rPr>
+          <w:rFonts w:ascii="Segoe UI" w:hAnsi="Segoe UI" w:cs="Segoe UI"/>
+          <w:color w:val="484848"/>
+          <w:sz w:val="27"/>
+          <w:szCs w:val="27"/>
+        </w:rPr>
+      </w:pPr>
+      <w:r>
+        <w:rPr>
+          <w:rFonts w:ascii="Segoe UI" w:hAnsi="Segoe UI" w:cs="Segoe UI"/>
+          <w:color w:val="484848"/>
+          <w:sz w:val="27"/>
+          <w:szCs w:val="27"/>
+        </w:rPr>
+        <w:t>Imagine a few weeks have passed, and you’d like to develop your fencing resumé some more.</w:t>
+      </w:r>
+    </w:p>
+    <w:p>
+      <w:pPr>
+        <w:pStyle w:val="p1qg33igem5pagn4kpmirjw"/>
+        <w:shd w:val="clear" w:color="auto" w:fill="F1F2F3"/>
+        <w:spacing w:before="0" w:beforeAutospacing="0" w:after="0" w:afterAutospacing="0"/>
+        <w:rPr>
+          <w:rFonts w:ascii="Segoe UI" w:hAnsi="Segoe UI" w:cs="Segoe UI"/>
+          <w:color w:val="484848"/>
+          <w:sz w:val="27"/>
+          <w:szCs w:val="27"/>
+        </w:rPr>
+      </w:pPr>
+      <w:r>
+        <w:rPr>
+          <w:rFonts w:ascii="Segoe UI" w:hAnsi="Segoe UI" w:cs="Segoe UI"/>
+          <w:color w:val="484848"/>
+          <w:sz w:val="27"/>
+          <w:szCs w:val="27"/>
+        </w:rPr>
+        <w:t>Switch back to the </w:t>
+      </w:r>
+      <w:r>
+        <w:rPr>
+          <w:rStyle w:val="HTMLCode"/>
+          <w:rFonts w:ascii="Consolas" w:hAnsi="Consolas"/>
+          <w:color w:val="15141F"/>
+          <w:shd w:val="clear" w:color="auto" w:fill="EAE9ED"/>
+        </w:rPr>
+        <w:t>fencing</w:t>
+      </w:r>
+      <w:r>
+        <w:rPr>
+          <w:rFonts w:ascii="Segoe UI" w:hAnsi="Segoe UI" w:cs="Segoe UI"/>
+          <w:color w:val="484848"/>
+          <w:sz w:val="27"/>
+          <w:szCs w:val="27"/>
+        </w:rPr>
+        <w:t> branch.</w:t>
+      </w:r>
+    </w:p>
+    <w:p>
+      <w:pPr>
+        <w:shd w:val="clear" w:color="auto" w:fill="F1F2F3"/>
+        <w:rPr>
+          <w:rFonts w:ascii="Segoe UI" w:hAnsi="Segoe UI" w:cs="Segoe UI"/>
+          <w:color w:val="484848"/>
+          <w:sz w:val="27"/>
+          <w:szCs w:val="27"/>
+        </w:rPr>
+      </w:pPr>
+      <w:r>
+        <w:rPr>
+          <w:rFonts w:ascii="Segoe UI" w:hAnsi="Segoe UI" w:cs="Segoe UI"/>
+          <w:b/>
+          <w:bCs/>
+          <w:color w:val="484848"/>
+          <w:sz w:val="27"/>
+          <w:szCs w:val="27"/>
+        </w:rPr>
+        <w:t>5.</w:t>
+      </w:r>
+    </w:p>
+    <w:p>
+      <w:pPr>
+        <w:pStyle w:val="p1qg33igem5pagn4kpmirjw"/>
+        <w:shd w:val="clear" w:color="auto" w:fill="F1F2F3"/>
+        <w:spacing w:before="0" w:beforeAutospacing="0"/>
+        <w:rPr>
+          <w:rFonts w:ascii="Segoe UI" w:hAnsi="Segoe UI" w:cs="Segoe UI"/>
+          <w:color w:val="484848"/>
+          <w:sz w:val="27"/>
+          <w:szCs w:val="27"/>
+        </w:rPr>
+      </w:pPr>
+      <w:r>
+        <w:rPr>
+          <w:rFonts w:ascii="Segoe UI" w:hAnsi="Segoe UI" w:cs="Segoe UI"/>
+          <w:color w:val="484848"/>
+          <w:sz w:val="27"/>
+          <w:szCs w:val="27"/>
+        </w:rPr>
+        <w:t>From </w:t>
+      </w:r>
+      <w:r>
+        <w:rPr>
+          <w:rStyle w:val="HTMLCode"/>
+          <w:rFonts w:ascii="Consolas" w:hAnsi="Consolas"/>
+          <w:color w:val="15141F"/>
+          <w:shd w:val="clear" w:color="auto" w:fill="EAE9ED"/>
+        </w:rPr>
+        <w:t>fencing</w:t>
+      </w:r>
+      <w:r>
+        <w:rPr>
+          <w:rFonts w:ascii="Segoe UI" w:hAnsi="Segoe UI" w:cs="Segoe UI"/>
+          <w:color w:val="484848"/>
+          <w:sz w:val="27"/>
+          <w:szCs w:val="27"/>
+        </w:rPr>
+        <w:t>, change the line so it reads:</w:t>
+      </w:r>
+    </w:p>
+    <w:p>
+      <w:pPr>
+        <w:pStyle w:val="HTMLPreformatted"/>
+        <w:shd w:val="clear" w:color="auto" w:fill="0A0E1D"/>
+        <w:rPr>
+          <w:rFonts w:ascii="Consolas" w:hAnsi="Consolas"/>
+          <w:color w:val="FFFFFF"/>
+          <w:sz w:val="27"/>
+          <w:szCs w:val="27"/>
+        </w:rPr>
+      </w:pPr>
+      <w:r>
+        <w:rPr>
+          <w:rFonts w:ascii="Consolas" w:hAnsi="Consolas"/>
+          <w:color w:val="FFFFFF"/>
+          <w:sz w:val="27"/>
+          <w:szCs w:val="27"/>
+        </w:rPr>
+        <w:t xml:space="preserve">-Engage in swordfights with professional pirates such as Smee. </w:t>
+      </w:r>
+    </w:p>
+    <w:p>
+      <w:pPr>
+        <w:pStyle w:val="p1qg33igem5pagn4kpmirjw"/>
+        <w:shd w:val="clear" w:color="auto" w:fill="F1F2F3"/>
+        <w:spacing w:before="0" w:beforeAutospacing="0" w:after="0" w:afterAutospacing="0"/>
+        <w:rPr>
+          <w:rFonts w:ascii="Segoe UI" w:hAnsi="Segoe UI" w:cs="Segoe UI"/>
+          <w:color w:val="484848"/>
+          <w:sz w:val="27"/>
+          <w:szCs w:val="27"/>
+        </w:rPr>
+      </w:pPr>
+      <w:r>
+        <w:rPr>
+          <w:rFonts w:ascii="Segoe UI" w:hAnsi="Segoe UI" w:cs="Segoe UI"/>
+          <w:color w:val="484848"/>
+          <w:sz w:val="27"/>
+          <w:szCs w:val="27"/>
+        </w:rPr>
+        <w:t>Click Run.</w:t>
+      </w:r>
+    </w:p>
+    <w:p>
+      <w:pPr>
+        <w:shd w:val="clear" w:color="auto" w:fill="F1F2F3"/>
+        <w:rPr>
+          <w:rFonts w:ascii="Segoe UI" w:hAnsi="Segoe UI" w:cs="Segoe UI"/>
+          <w:color w:val="484848"/>
+          <w:sz w:val="27"/>
+          <w:szCs w:val="27"/>
+        </w:rPr>
+      </w:pPr>
+      <w:r>
+        <w:rPr>
+          <w:rFonts w:ascii="Segoe UI" w:hAnsi="Segoe UI" w:cs="Segoe UI"/>
+          <w:b/>
+          <w:bCs/>
+          <w:color w:val="484848"/>
+          <w:sz w:val="27"/>
+          <w:szCs w:val="27"/>
+        </w:rPr>
+        <w:t>6.</w:t>
+      </w:r>
+    </w:p>
+    <w:p>
+      <w:pPr>
+        <w:pStyle w:val="p1qg33igem5pagn4kpmirjw"/>
+        <w:shd w:val="clear" w:color="auto" w:fill="F1F2F3"/>
+        <w:spacing w:before="0" w:beforeAutospacing="0" w:after="0" w:afterAutospacing="0"/>
+        <w:rPr>
+          <w:rFonts w:ascii="Segoe UI" w:hAnsi="Segoe UI" w:cs="Segoe UI"/>
+          <w:color w:val="484848"/>
+          <w:sz w:val="27"/>
+          <w:szCs w:val="27"/>
+        </w:rPr>
+      </w:pPr>
+      <w:r>
+        <w:rPr>
+          <w:rFonts w:ascii="Segoe UI" w:hAnsi="Segoe UI" w:cs="Segoe UI"/>
+          <w:color w:val="484848"/>
+          <w:sz w:val="27"/>
+          <w:szCs w:val="27"/>
+        </w:rPr>
+        <w:t>Once again, add </w:t>
+      </w:r>
+      <w:r>
+        <w:rPr>
+          <w:rStyle w:val="Strong"/>
+          <w:rFonts w:ascii="Segoe UI" w:hAnsi="Segoe UI" w:cs="Segoe UI"/>
+          <w:color w:val="484848"/>
+          <w:sz w:val="27"/>
+          <w:szCs w:val="27"/>
+        </w:rPr>
+        <w:t>resume.txt</w:t>
+      </w:r>
+      <w:r>
+        <w:rPr>
+          <w:rFonts w:ascii="Segoe UI" w:hAnsi="Segoe UI" w:cs="Segoe UI"/>
+          <w:color w:val="484848"/>
+          <w:sz w:val="27"/>
+          <w:szCs w:val="27"/>
+        </w:rPr>
+        <w:t> to the staging area.</w:t>
+      </w:r>
+    </w:p>
+    <w:p>
+      <w:pPr>
+        <w:shd w:val="clear" w:color="auto" w:fill="F1F2F3"/>
+        <w:rPr>
+          <w:rFonts w:ascii="Segoe UI" w:hAnsi="Segoe UI" w:cs="Segoe UI"/>
+          <w:color w:val="484848"/>
+          <w:sz w:val="27"/>
+          <w:szCs w:val="27"/>
+        </w:rPr>
+      </w:pPr>
+      <w:r>
+        <w:rPr>
+          <w:rFonts w:ascii="Segoe UI" w:hAnsi="Segoe UI" w:cs="Segoe UI"/>
+          <w:b/>
+          <w:bCs/>
+          <w:color w:val="484848"/>
+          <w:sz w:val="27"/>
+          <w:szCs w:val="27"/>
+        </w:rPr>
+        <w:t>7.</w:t>
+      </w:r>
+    </w:p>
+    <w:p>
+      <w:pPr>
+        <w:pStyle w:val="p1qg33igem5pagn4kpmirjw"/>
+        <w:shd w:val="clear" w:color="auto" w:fill="F1F2F3"/>
+        <w:spacing w:before="0" w:beforeAutospacing="0" w:after="0" w:afterAutospacing="0"/>
+        <w:rPr>
+          <w:rFonts w:ascii="Segoe UI" w:hAnsi="Segoe UI" w:cs="Segoe UI"/>
+          <w:color w:val="484848"/>
+          <w:sz w:val="27"/>
+          <w:szCs w:val="27"/>
+        </w:rPr>
+      </w:pPr>
+      <w:r>
+        <w:rPr>
+          <w:rFonts w:ascii="Segoe UI" w:hAnsi="Segoe UI" w:cs="Segoe UI"/>
+          <w:color w:val="484848"/>
+          <w:sz w:val="27"/>
+          <w:szCs w:val="27"/>
+        </w:rPr>
+        <w:t>Commit the changes to the repository with a commit message.</w:t>
+      </w:r>
+    </w:p>
+    <w:p/>
+    <w:p>
+      <w:pPr>
+        <w:pStyle w:val="Heading1"/>
+        <w:rPr>
+          <w:rFonts w:ascii="Segoe UI" w:hAnsi="Segoe UI" w:cs="Segoe UI"/>
+          <w:color w:val="19191A"/>
+        </w:rPr>
+      </w:pPr>
+      <w:r>
+        <w:rPr>
+          <w:rFonts w:ascii="Segoe UI" w:hAnsi="Segoe UI" w:cs="Segoe UI"/>
+          <w:color w:val="19191A"/>
+        </w:rPr>
+        <w:t>merge conflict II</w:t>
+      </w:r>
+    </w:p>
+    <w:p>
+      <w:pPr>
+        <w:pStyle w:val="p1qg33igem5pagn4kpmirjw"/>
+        <w:spacing w:before="0" w:beforeAutospacing="0"/>
+        <w:rPr>
+          <w:rFonts w:ascii="Segoe UI" w:hAnsi="Segoe UI" w:cs="Segoe UI"/>
+          <w:color w:val="484848"/>
+          <w:sz w:val="27"/>
+          <w:szCs w:val="27"/>
+        </w:rPr>
+      </w:pPr>
+      <w:r>
+        <w:rPr>
+          <w:rFonts w:ascii="Segoe UI" w:hAnsi="Segoe UI" w:cs="Segoe UI"/>
+          <w:color w:val="484848"/>
+          <w:sz w:val="27"/>
+          <w:szCs w:val="27"/>
+        </w:rPr>
+        <w:t>Let’s say you decide you’d like to merge the changes from </w:t>
+      </w:r>
+      <w:r>
+        <w:rPr>
+          <w:rStyle w:val="HTMLCode"/>
+          <w:rFonts w:ascii="Consolas" w:hAnsi="Consolas"/>
+          <w:color w:val="15141F"/>
+          <w:shd w:val="clear" w:color="auto" w:fill="EAE9ED"/>
+        </w:rPr>
+        <w:t>fencing</w:t>
+      </w:r>
+      <w:r>
+        <w:rPr>
+          <w:rFonts w:ascii="Segoe UI" w:hAnsi="Segoe UI" w:cs="Segoe UI"/>
+          <w:color w:val="484848"/>
+          <w:sz w:val="27"/>
+          <w:szCs w:val="27"/>
+        </w:rPr>
+        <w:t> into </w:t>
+      </w:r>
+      <w:r>
+        <w:rPr>
+          <w:rStyle w:val="HTMLCode"/>
+          <w:rFonts w:ascii="Consolas" w:hAnsi="Consolas"/>
+          <w:color w:val="15141F"/>
+          <w:shd w:val="clear" w:color="auto" w:fill="EAE9ED"/>
+        </w:rPr>
+        <w:t>master</w:t>
+      </w:r>
+      <w:r>
+        <w:rPr>
+          <w:rFonts w:ascii="Segoe UI" w:hAnsi="Segoe UI" w:cs="Segoe UI"/>
+          <w:color w:val="484848"/>
+          <w:sz w:val="27"/>
+          <w:szCs w:val="27"/>
+        </w:rPr>
+        <w:t>.</w:t>
+      </w:r>
+    </w:p>
+    <w:p>
+      <w:pPr>
+        <w:pStyle w:val="p1qg33igem5pagn4kpmirjw"/>
+        <w:spacing w:before="0" w:beforeAutospacing="0"/>
+        <w:rPr>
+          <w:rFonts w:ascii="Segoe UI" w:hAnsi="Segoe UI" w:cs="Segoe UI"/>
+          <w:color w:val="484848"/>
+          <w:sz w:val="27"/>
+          <w:szCs w:val="27"/>
+        </w:rPr>
+      </w:pPr>
+      <w:r>
+        <w:rPr>
+          <w:rFonts w:ascii="Segoe UI" w:hAnsi="Segoe UI" w:cs="Segoe UI"/>
+          <w:color w:val="484848"/>
+          <w:sz w:val="27"/>
+          <w:szCs w:val="27"/>
+        </w:rPr>
+        <w:t>Here’s where the trouble begins!</w:t>
+      </w:r>
+    </w:p>
+    <w:p>
+      <w:pPr>
+        <w:pStyle w:val="p1qg33igem5pagn4kpmirjw"/>
+        <w:spacing w:before="0" w:beforeAutospacing="0" w:after="0" w:afterAutospacing="0"/>
+        <w:rPr>
+          <w:rFonts w:ascii="Segoe UI" w:hAnsi="Segoe UI" w:cs="Segoe UI"/>
+          <w:color w:val="484848"/>
+          <w:sz w:val="27"/>
+          <w:szCs w:val="27"/>
+        </w:rPr>
+      </w:pPr>
+      <w:r>
+        <w:rPr>
+          <w:rFonts w:ascii="Segoe UI" w:hAnsi="Segoe UI" w:cs="Segoe UI"/>
+          <w:color w:val="484848"/>
+          <w:sz w:val="27"/>
+          <w:szCs w:val="27"/>
+        </w:rPr>
+        <w:t>You’ve made commits on separate branches that alter the same line in conflicting ways. Now, when you try to merge </w:t>
+      </w:r>
+      <w:r>
+        <w:rPr>
+          <w:rStyle w:val="HTMLCode"/>
+          <w:rFonts w:ascii="Consolas" w:hAnsi="Consolas"/>
+          <w:color w:val="15141F"/>
+          <w:shd w:val="clear" w:color="auto" w:fill="EAE9ED"/>
+        </w:rPr>
+        <w:t>fencing</w:t>
+      </w:r>
+      <w:r>
+        <w:rPr>
+          <w:rFonts w:ascii="Segoe UI" w:hAnsi="Segoe UI" w:cs="Segoe UI"/>
+          <w:color w:val="484848"/>
+          <w:sz w:val="27"/>
+          <w:szCs w:val="27"/>
+        </w:rPr>
+        <w:t> into </w:t>
+      </w:r>
+      <w:r>
+        <w:rPr>
+          <w:rStyle w:val="HTMLCode"/>
+          <w:rFonts w:ascii="Consolas" w:hAnsi="Consolas"/>
+          <w:color w:val="15141F"/>
+          <w:shd w:val="clear" w:color="auto" w:fill="EAE9ED"/>
+        </w:rPr>
+        <w:t>master</w:t>
+      </w:r>
+      <w:r>
+        <w:rPr>
+          <w:rFonts w:ascii="Segoe UI" w:hAnsi="Segoe UI" w:cs="Segoe UI"/>
+          <w:color w:val="484848"/>
+          <w:sz w:val="27"/>
+          <w:szCs w:val="27"/>
+        </w:rPr>
+        <w:t>, Git will not know which version of the file to keep.</w:t>
+      </w:r>
+    </w:p>
+    <w:p>
+      <w:pPr>
+        <w:shd w:val="clear" w:color="auto" w:fill="F6F5FA"/>
+        <w:rPr>
+          <w:rFonts w:ascii="Segoe UI" w:hAnsi="Segoe UI" w:cs="Segoe UI"/>
+          <w:b/>
+          <w:bCs/>
+          <w:color w:val="19191A"/>
+          <w:sz w:val="27"/>
+          <w:szCs w:val="27"/>
+        </w:rPr>
+      </w:pPr>
+      <w:r>
+        <w:rPr>
+          <w:rFonts w:ascii="Segoe UI" w:hAnsi="Segoe UI" w:cs="Segoe UI"/>
+          <w:b/>
+          <w:bCs/>
+          <w:color w:val="19191A"/>
+          <w:sz w:val="27"/>
+          <w:szCs w:val="27"/>
+        </w:rPr>
+        <w:t>Instructions</w:t>
+      </w:r>
+    </w:p>
+    <w:p>
+      <w:pPr>
+        <w:rPr>
+          <w:rFonts w:ascii="Segoe UI" w:hAnsi="Segoe UI" w:cs="Segoe UI"/>
+          <w:color w:val="484848"/>
+          <w:sz w:val="27"/>
+          <w:szCs w:val="27"/>
+        </w:rPr>
+      </w:pPr>
+      <w:r>
+        <w:rPr>
+          <w:rFonts w:ascii="Segoe UI" w:hAnsi="Segoe UI" w:cs="Segoe UI"/>
+          <w:b/>
+          <w:bCs/>
+          <w:color w:val="484848"/>
+          <w:sz w:val="27"/>
+          <w:szCs w:val="27"/>
+        </w:rPr>
+        <w:t>1.</w:t>
+      </w:r>
+    </w:p>
+    <w:p>
+      <w:pPr>
+        <w:pStyle w:val="p1qg33igem5pagn4kpmirjw"/>
+        <w:spacing w:before="0" w:beforeAutospacing="0" w:after="0" w:afterAutospacing="0"/>
+        <w:rPr>
+          <w:rFonts w:ascii="Segoe UI" w:hAnsi="Segoe UI" w:cs="Segoe UI"/>
+          <w:color w:val="484848"/>
+          <w:sz w:val="27"/>
+          <w:szCs w:val="27"/>
+        </w:rPr>
+      </w:pPr>
+      <w:r>
+        <w:rPr>
+          <w:rFonts w:ascii="Segoe UI" w:hAnsi="Segoe UI" w:cs="Segoe UI"/>
+          <w:color w:val="484848"/>
+          <w:sz w:val="27"/>
+          <w:szCs w:val="27"/>
+        </w:rPr>
+        <w:t>Switch to the </w:t>
+      </w:r>
+      <w:r>
+        <w:rPr>
+          <w:rStyle w:val="HTMLCode"/>
+          <w:rFonts w:ascii="Consolas" w:hAnsi="Consolas"/>
+          <w:color w:val="15141F"/>
+          <w:shd w:val="clear" w:color="auto" w:fill="EAE9ED"/>
+        </w:rPr>
+        <w:t>master</w:t>
+      </w:r>
+      <w:r>
+        <w:rPr>
+          <w:rFonts w:ascii="Segoe UI" w:hAnsi="Segoe UI" w:cs="Segoe UI"/>
+          <w:color w:val="484848"/>
+          <w:sz w:val="27"/>
+          <w:szCs w:val="27"/>
+        </w:rPr>
+        <w:t> branch.</w:t>
+      </w:r>
+    </w:p>
+    <w:p>
+      <w:pPr>
+        <w:shd w:val="clear" w:color="auto" w:fill="F1F2F3"/>
+        <w:rPr>
+          <w:rFonts w:ascii="Segoe UI" w:hAnsi="Segoe UI" w:cs="Segoe UI"/>
+          <w:color w:val="484848"/>
+          <w:sz w:val="27"/>
+          <w:szCs w:val="27"/>
+        </w:rPr>
+      </w:pPr>
+      <w:r>
+        <w:rPr>
+          <w:rFonts w:ascii="Segoe UI" w:hAnsi="Segoe UI" w:cs="Segoe UI"/>
+          <w:b/>
+          <w:bCs/>
+          <w:color w:val="484848"/>
+          <w:sz w:val="27"/>
+          <w:szCs w:val="27"/>
+        </w:rPr>
+        <w:t>2.</w:t>
+      </w:r>
+    </w:p>
+    <w:p>
+      <w:pPr>
+        <w:pStyle w:val="p1qg33igem5pagn4kpmirjw"/>
+        <w:shd w:val="clear" w:color="auto" w:fill="F1F2F3"/>
+        <w:spacing w:before="0" w:beforeAutospacing="0"/>
+        <w:rPr>
+          <w:rFonts w:ascii="Segoe UI" w:hAnsi="Segoe UI" w:cs="Segoe UI"/>
+          <w:color w:val="484848"/>
+          <w:sz w:val="27"/>
+          <w:szCs w:val="27"/>
+        </w:rPr>
+      </w:pPr>
+      <w:r>
+        <w:rPr>
+          <w:rFonts w:ascii="Segoe UI" w:hAnsi="Segoe UI" w:cs="Segoe UI"/>
+          <w:color w:val="484848"/>
+          <w:sz w:val="27"/>
+          <w:szCs w:val="27"/>
+        </w:rPr>
+        <w:lastRenderedPageBreak/>
+        <w:t>From the terminal, enter the command below:</w:t>
+      </w:r>
+    </w:p>
+    <w:p>
+      <w:pPr>
+        <w:pStyle w:val="HTMLPreformatted"/>
+        <w:shd w:val="clear" w:color="auto" w:fill="0A0E1D"/>
+        <w:rPr>
+          <w:rFonts w:ascii="Consolas" w:hAnsi="Consolas"/>
+          <w:color w:val="FFFFFF"/>
+          <w:sz w:val="27"/>
+          <w:szCs w:val="27"/>
+        </w:rPr>
+      </w:pPr>
+      <w:r>
+        <w:rPr>
+          <w:rFonts w:ascii="Consolas" w:hAnsi="Consolas"/>
+          <w:color w:val="FFFFFF"/>
+          <w:sz w:val="27"/>
+          <w:szCs w:val="27"/>
+        </w:rPr>
+        <w:t>git merge fencing</w:t>
+      </w:r>
+    </w:p>
+    <w:p>
+      <w:pPr>
+        <w:pStyle w:val="p1qg33igem5pagn4kpmirjw"/>
+        <w:shd w:val="clear" w:color="auto" w:fill="F1F2F3"/>
+        <w:spacing w:before="0" w:beforeAutospacing="0"/>
+        <w:rPr>
+          <w:rFonts w:ascii="Segoe UI" w:hAnsi="Segoe UI" w:cs="Segoe UI"/>
+          <w:color w:val="484848"/>
+          <w:sz w:val="27"/>
+          <w:szCs w:val="27"/>
+        </w:rPr>
+      </w:pPr>
+      <w:r>
+        <w:rPr>
+          <w:rFonts w:ascii="Segoe UI" w:hAnsi="Segoe UI" w:cs="Segoe UI"/>
+          <w:color w:val="484848"/>
+          <w:sz w:val="27"/>
+          <w:szCs w:val="27"/>
+        </w:rPr>
+        <w:t>This will try to merge </w:t>
+      </w:r>
+      <w:r>
+        <w:rPr>
+          <w:rStyle w:val="HTMLCode"/>
+          <w:rFonts w:ascii="Consolas" w:hAnsi="Consolas"/>
+          <w:color w:val="15141F"/>
+          <w:shd w:val="clear" w:color="auto" w:fill="EAE9ED"/>
+        </w:rPr>
+        <w:t>fencing</w:t>
+      </w:r>
+      <w:r>
+        <w:rPr>
+          <w:rFonts w:ascii="Segoe UI" w:hAnsi="Segoe UI" w:cs="Segoe UI"/>
+          <w:color w:val="484848"/>
+          <w:sz w:val="27"/>
+          <w:szCs w:val="27"/>
+        </w:rPr>
+        <w:t> into </w:t>
+      </w:r>
+      <w:r>
+        <w:rPr>
+          <w:rStyle w:val="HTMLCode"/>
+          <w:rFonts w:ascii="Consolas" w:hAnsi="Consolas"/>
+          <w:color w:val="15141F"/>
+          <w:shd w:val="clear" w:color="auto" w:fill="EAE9ED"/>
+        </w:rPr>
+        <w:t>master</w:t>
+      </w:r>
+      <w:r>
+        <w:rPr>
+          <w:rFonts w:ascii="Segoe UI" w:hAnsi="Segoe UI" w:cs="Segoe UI"/>
+          <w:color w:val="484848"/>
+          <w:sz w:val="27"/>
+          <w:szCs w:val="27"/>
+        </w:rPr>
+        <w:t>.</w:t>
+      </w:r>
+    </w:p>
+    <w:p>
+      <w:pPr>
+        <w:pStyle w:val="p1qg33igem5pagn4kpmirjw"/>
+        <w:shd w:val="clear" w:color="auto" w:fill="F1F2F3"/>
+        <w:spacing w:before="0" w:beforeAutospacing="0"/>
+        <w:rPr>
+          <w:rFonts w:ascii="Segoe UI" w:hAnsi="Segoe UI" w:cs="Segoe UI"/>
+          <w:color w:val="484848"/>
+          <w:sz w:val="27"/>
+          <w:szCs w:val="27"/>
+        </w:rPr>
+      </w:pPr>
+      <w:r>
+        <w:rPr>
+          <w:rFonts w:ascii="Segoe UI" w:hAnsi="Segoe UI" w:cs="Segoe UI"/>
+          <w:color w:val="484848"/>
+          <w:sz w:val="27"/>
+          <w:szCs w:val="27"/>
+        </w:rPr>
+        <w:t>In the output, notice the lines:</w:t>
+      </w:r>
+    </w:p>
+    <w:p>
+      <w:pPr>
+        <w:pStyle w:val="HTMLPreformatted"/>
+        <w:shd w:val="clear" w:color="auto" w:fill="0A0E1D"/>
+        <w:rPr>
+          <w:rFonts w:ascii="Consolas" w:hAnsi="Consolas"/>
+          <w:color w:val="FFFFFF"/>
+          <w:sz w:val="27"/>
+          <w:szCs w:val="27"/>
+        </w:rPr>
+      </w:pPr>
+      <w:r>
+        <w:rPr>
+          <w:rFonts w:ascii="Consolas" w:hAnsi="Consolas"/>
+          <w:color w:val="FFFFFF"/>
+          <w:sz w:val="27"/>
+          <w:szCs w:val="27"/>
+        </w:rPr>
+        <w:t>CONFLICT (content): Merge conflict in resumé.txt</w:t>
+      </w:r>
+    </w:p>
+    <w:p>
+      <w:pPr>
+        <w:pStyle w:val="HTMLPreformatted"/>
+        <w:shd w:val="clear" w:color="auto" w:fill="0A0E1D"/>
+        <w:rPr>
+          <w:rFonts w:ascii="Consolas" w:hAnsi="Consolas"/>
+          <w:color w:val="FFFFFF"/>
+          <w:sz w:val="27"/>
+          <w:szCs w:val="27"/>
+        </w:rPr>
+      </w:pPr>
+      <w:r>
+        <w:rPr>
+          <w:rFonts w:ascii="Consolas" w:hAnsi="Consolas"/>
+          <w:color w:val="FFFFFF"/>
+          <w:sz w:val="27"/>
+          <w:szCs w:val="27"/>
+        </w:rPr>
+        <w:t>Automatic merge failed; fix conflicts and then commit the result.</w:t>
+      </w:r>
+    </w:p>
+    <w:p>
+      <w:pPr>
+        <w:shd w:val="clear" w:color="auto" w:fill="F1F2F3"/>
+        <w:rPr>
+          <w:rFonts w:ascii="Segoe UI" w:hAnsi="Segoe UI" w:cs="Segoe UI"/>
+          <w:color w:val="484848"/>
+          <w:sz w:val="27"/>
+          <w:szCs w:val="27"/>
+        </w:rPr>
+      </w:pPr>
+      <w:r>
+        <w:rPr>
+          <w:rFonts w:ascii="Segoe UI" w:hAnsi="Segoe UI" w:cs="Segoe UI"/>
+          <w:b/>
+          <w:bCs/>
+          <w:color w:val="484848"/>
+          <w:sz w:val="27"/>
+          <w:szCs w:val="27"/>
+        </w:rPr>
+        <w:t>3.</w:t>
+      </w:r>
+    </w:p>
+    <w:p>
+      <w:pPr>
+        <w:pStyle w:val="p1qg33igem5pagn4kpmirjw"/>
+        <w:shd w:val="clear" w:color="auto" w:fill="F1F2F3"/>
+        <w:spacing w:before="0" w:beforeAutospacing="0"/>
+        <w:rPr>
+          <w:rFonts w:ascii="Segoe UI" w:hAnsi="Segoe UI" w:cs="Segoe UI"/>
+          <w:color w:val="484848"/>
+          <w:sz w:val="27"/>
+          <w:szCs w:val="27"/>
+        </w:rPr>
+      </w:pPr>
+      <w:r>
+        <w:rPr>
+          <w:rFonts w:ascii="Segoe UI" w:hAnsi="Segoe UI" w:cs="Segoe UI"/>
+          <w:color w:val="484848"/>
+          <w:sz w:val="27"/>
+          <w:szCs w:val="27"/>
+        </w:rPr>
+        <w:t>We must fix the merge conflict.</w:t>
+      </w:r>
+    </w:p>
+    <w:p>
+      <w:pPr>
+        <w:pStyle w:val="p1qg33igem5pagn4kpmirjw"/>
+        <w:shd w:val="clear" w:color="auto" w:fill="F1F2F3"/>
+        <w:spacing w:before="0" w:beforeAutospacing="0"/>
+        <w:rPr>
+          <w:rFonts w:ascii="Segoe UI" w:hAnsi="Segoe UI" w:cs="Segoe UI"/>
+          <w:color w:val="484848"/>
+          <w:sz w:val="27"/>
+          <w:szCs w:val="27"/>
+        </w:rPr>
+      </w:pPr>
+      <w:r>
+        <w:rPr>
+          <w:rFonts w:ascii="Segoe UI" w:hAnsi="Segoe UI" w:cs="Segoe UI"/>
+          <w:color w:val="484848"/>
+          <w:sz w:val="27"/>
+          <w:szCs w:val="27"/>
+        </w:rPr>
+        <w:t>In the code editor, look at </w:t>
+      </w:r>
+      <w:r>
+        <w:rPr>
+          <w:rStyle w:val="Strong"/>
+          <w:rFonts w:ascii="Segoe UI" w:hAnsi="Segoe UI" w:cs="Segoe UI"/>
+          <w:color w:val="484848"/>
+          <w:sz w:val="27"/>
+          <w:szCs w:val="27"/>
+        </w:rPr>
+        <w:t>resume.txt</w:t>
+      </w:r>
+      <w:r>
+        <w:rPr>
+          <w:rFonts w:ascii="Segoe UI" w:hAnsi="Segoe UI" w:cs="Segoe UI"/>
+          <w:color w:val="484848"/>
+          <w:sz w:val="27"/>
+          <w:szCs w:val="27"/>
+        </w:rPr>
+        <w:t>. Git uses markings to indicate the </w:t>
+      </w:r>
+      <w:r>
+        <w:rPr>
+          <w:rStyle w:val="HTMLCode"/>
+          <w:rFonts w:ascii="Consolas" w:hAnsi="Consolas"/>
+          <w:color w:val="15141F"/>
+          <w:shd w:val="clear" w:color="auto" w:fill="EAE9ED"/>
+        </w:rPr>
+        <w:t>HEAD</w:t>
+      </w:r>
+      <w:r>
+        <w:rPr>
+          <w:rFonts w:ascii="Segoe UI" w:hAnsi="Segoe UI" w:cs="Segoe UI"/>
+          <w:color w:val="484848"/>
+          <w:sz w:val="27"/>
+          <w:szCs w:val="27"/>
+        </w:rPr>
+        <w:t> (master) version of the file and the </w:t>
+      </w:r>
+      <w:r>
+        <w:rPr>
+          <w:rStyle w:val="HTMLCode"/>
+          <w:rFonts w:ascii="Consolas" w:hAnsi="Consolas"/>
+          <w:color w:val="15141F"/>
+          <w:shd w:val="clear" w:color="auto" w:fill="EAE9ED"/>
+        </w:rPr>
+        <w:t>fencing</w:t>
+      </w:r>
+      <w:r>
+        <w:rPr>
+          <w:rFonts w:ascii="Segoe UI" w:hAnsi="Segoe UI" w:cs="Segoe UI"/>
+          <w:color w:val="484848"/>
+          <w:sz w:val="27"/>
+          <w:szCs w:val="27"/>
+        </w:rPr>
+        <w:t> version of the file, like this:</w:t>
+      </w:r>
+    </w:p>
+    <w:p>
+      <w:pPr>
+        <w:pStyle w:val="HTMLPreformatted"/>
+        <w:shd w:val="clear" w:color="auto" w:fill="0A0E1D"/>
+        <w:rPr>
+          <w:rFonts w:ascii="Consolas" w:hAnsi="Consolas"/>
+          <w:color w:val="FFFFFF"/>
+          <w:sz w:val="27"/>
+          <w:szCs w:val="27"/>
+        </w:rPr>
+      </w:pPr>
+      <w:r>
+        <w:rPr>
+          <w:rFonts w:ascii="Consolas" w:hAnsi="Consolas"/>
+          <w:color w:val="FFFFFF"/>
+          <w:sz w:val="27"/>
+          <w:szCs w:val="27"/>
+        </w:rPr>
+        <w:t>&lt;&lt;&lt;&lt;&lt;&lt;&lt; HEAD</w:t>
+      </w:r>
+    </w:p>
+    <w:p>
+      <w:pPr>
+        <w:pStyle w:val="HTMLPreformatted"/>
+        <w:shd w:val="clear" w:color="auto" w:fill="0A0E1D"/>
+        <w:rPr>
+          <w:rFonts w:ascii="Consolas" w:hAnsi="Consolas"/>
+          <w:color w:val="FFFFFF"/>
+          <w:sz w:val="27"/>
+          <w:szCs w:val="27"/>
+        </w:rPr>
+      </w:pPr>
+      <w:r>
+        <w:rPr>
+          <w:rFonts w:ascii="Consolas" w:hAnsi="Consolas"/>
+          <w:color w:val="FFFFFF"/>
+          <w:sz w:val="27"/>
+          <w:szCs w:val="27"/>
+        </w:rPr>
+        <w:t>master version of line</w:t>
+      </w:r>
+    </w:p>
+    <w:p>
+      <w:pPr>
+        <w:pStyle w:val="HTMLPreformatted"/>
+        <w:shd w:val="clear" w:color="auto" w:fill="0A0E1D"/>
+        <w:rPr>
+          <w:rFonts w:ascii="Consolas" w:hAnsi="Consolas"/>
+          <w:color w:val="FFFFFF"/>
+          <w:sz w:val="27"/>
+          <w:szCs w:val="27"/>
+        </w:rPr>
+      </w:pPr>
+      <w:r>
+        <w:rPr>
+          <w:rFonts w:ascii="Consolas" w:hAnsi="Consolas"/>
+          <w:color w:val="FFFFFF"/>
+          <w:sz w:val="27"/>
+          <w:szCs w:val="27"/>
+        </w:rPr>
+        <w:t>=======</w:t>
+      </w:r>
+    </w:p>
+    <w:p>
+      <w:pPr>
+        <w:pStyle w:val="HTMLPreformatted"/>
+        <w:shd w:val="clear" w:color="auto" w:fill="0A0E1D"/>
+        <w:rPr>
+          <w:rFonts w:ascii="Consolas" w:hAnsi="Consolas"/>
+          <w:color w:val="FFFFFF"/>
+          <w:sz w:val="27"/>
+          <w:szCs w:val="27"/>
+        </w:rPr>
+      </w:pPr>
+      <w:r>
+        <w:rPr>
+          <w:rFonts w:ascii="Consolas" w:hAnsi="Consolas"/>
+          <w:color w:val="FFFFFF"/>
+          <w:sz w:val="27"/>
+          <w:szCs w:val="27"/>
+        </w:rPr>
+        <w:t>fencing version of line</w:t>
+      </w:r>
+    </w:p>
+    <w:p>
+      <w:pPr>
+        <w:pStyle w:val="HTMLPreformatted"/>
+        <w:shd w:val="clear" w:color="auto" w:fill="0A0E1D"/>
+        <w:rPr>
+          <w:rFonts w:ascii="Consolas" w:hAnsi="Consolas"/>
+          <w:color w:val="FFFFFF"/>
+          <w:sz w:val="27"/>
+          <w:szCs w:val="27"/>
+        </w:rPr>
+      </w:pPr>
+      <w:r>
+        <w:rPr>
+          <w:rFonts w:ascii="Consolas" w:hAnsi="Consolas"/>
+          <w:color w:val="FFFFFF"/>
+          <w:sz w:val="27"/>
+          <w:szCs w:val="27"/>
+        </w:rPr>
+        <w:t>&gt;&gt;&gt;&gt;&gt;&gt;&gt; fencing</w:t>
+      </w:r>
+    </w:p>
+    <w:p>
+      <w:pPr>
+        <w:pStyle w:val="p1qg33igem5pagn4kpmirjw"/>
+        <w:shd w:val="clear" w:color="auto" w:fill="F1F2F3"/>
+        <w:spacing w:before="0" w:beforeAutospacing="0"/>
+        <w:rPr>
+          <w:rFonts w:ascii="Segoe UI" w:hAnsi="Segoe UI" w:cs="Segoe UI"/>
+          <w:color w:val="484848"/>
+          <w:sz w:val="27"/>
+          <w:szCs w:val="27"/>
+        </w:rPr>
+      </w:pPr>
+      <w:r>
+        <w:rPr>
+          <w:rStyle w:val="Strong"/>
+          <w:rFonts w:ascii="Segoe UI" w:hAnsi="Segoe UI" w:cs="Segoe UI"/>
+          <w:color w:val="484848"/>
+          <w:sz w:val="27"/>
+          <w:szCs w:val="27"/>
+        </w:rPr>
+        <w:t>Note</w:t>
+      </w:r>
+      <w:r>
+        <w:rPr>
+          <w:rFonts w:ascii="Segoe UI" w:hAnsi="Segoe UI" w:cs="Segoe UI"/>
+          <w:color w:val="484848"/>
+          <w:sz w:val="27"/>
+          <w:szCs w:val="27"/>
+        </w:rPr>
+        <w:t>: If the markings are not showing in </w:t>
+      </w:r>
+      <w:r>
+        <w:rPr>
+          <w:rStyle w:val="HTMLCode"/>
+          <w:rFonts w:ascii="Consolas" w:hAnsi="Consolas"/>
+          <w:color w:val="15141F"/>
+          <w:shd w:val="clear" w:color="auto" w:fill="EAE9ED"/>
+        </w:rPr>
+        <w:t>resume.txt</w:t>
+      </w:r>
+      <w:r>
+        <w:rPr>
+          <w:rFonts w:ascii="Segoe UI" w:hAnsi="Segoe UI" w:cs="Segoe UI"/>
+          <w:color w:val="484848"/>
+          <w:sz w:val="27"/>
+          <w:szCs w:val="27"/>
+        </w:rPr>
+        <w:t>, please close </w:t>
+      </w:r>
+      <w:r>
+        <w:rPr>
+          <w:rStyle w:val="HTMLCode"/>
+          <w:rFonts w:ascii="Consolas" w:hAnsi="Consolas"/>
+          <w:color w:val="15141F"/>
+          <w:shd w:val="clear" w:color="auto" w:fill="EAE9ED"/>
+        </w:rPr>
+        <w:t>resume.txt</w:t>
+      </w:r>
+      <w:r>
+        <w:rPr>
+          <w:rFonts w:ascii="Segoe UI" w:hAnsi="Segoe UI" w:cs="Segoe UI"/>
+          <w:color w:val="484848"/>
+          <w:sz w:val="27"/>
+          <w:szCs w:val="27"/>
+        </w:rPr>
+        <w:t> and re-open via the folder icon at the top left corner of the editor.</w:t>
+      </w:r>
+    </w:p>
+    <w:p>
+      <w:pPr>
+        <w:pStyle w:val="p1qg33igem5pagn4kpmirjw"/>
+        <w:shd w:val="clear" w:color="auto" w:fill="F1F2F3"/>
+        <w:spacing w:before="0" w:beforeAutospacing="0"/>
+        <w:rPr>
+          <w:rFonts w:ascii="Segoe UI" w:hAnsi="Segoe UI" w:cs="Segoe UI"/>
+          <w:color w:val="484848"/>
+          <w:sz w:val="27"/>
+          <w:szCs w:val="27"/>
+        </w:rPr>
+      </w:pPr>
+      <w:r>
+        <w:rPr>
+          <w:rFonts w:ascii="Segoe UI" w:hAnsi="Segoe UI" w:cs="Segoe UI"/>
+          <w:color w:val="484848"/>
+          <w:sz w:val="27"/>
+          <w:szCs w:val="27"/>
+        </w:rPr>
+        <w:t>Git asks us which version of the file to keep: the version on </w:t>
+      </w:r>
+      <w:r>
+        <w:rPr>
+          <w:rStyle w:val="HTMLCode"/>
+          <w:rFonts w:ascii="Consolas" w:hAnsi="Consolas"/>
+          <w:color w:val="15141F"/>
+          <w:shd w:val="clear" w:color="auto" w:fill="EAE9ED"/>
+        </w:rPr>
+        <w:t>master</w:t>
+      </w:r>
+      <w:r>
+        <w:rPr>
+          <w:rFonts w:ascii="Segoe UI" w:hAnsi="Segoe UI" w:cs="Segoe UI"/>
+          <w:color w:val="484848"/>
+          <w:sz w:val="27"/>
+          <w:szCs w:val="27"/>
+        </w:rPr>
+        <w:t> or the version on </w:t>
+      </w:r>
+      <w:r>
+        <w:rPr>
+          <w:rStyle w:val="HTMLCode"/>
+          <w:rFonts w:ascii="Consolas" w:hAnsi="Consolas"/>
+          <w:color w:val="15141F"/>
+          <w:shd w:val="clear" w:color="auto" w:fill="EAE9ED"/>
+        </w:rPr>
+        <w:t>fencing</w:t>
+      </w:r>
+      <w:r>
+        <w:rPr>
+          <w:rFonts w:ascii="Segoe UI" w:hAnsi="Segoe UI" w:cs="Segoe UI"/>
+          <w:color w:val="484848"/>
+          <w:sz w:val="27"/>
+          <w:szCs w:val="27"/>
+        </w:rPr>
+        <w:t>. You decide you want the </w:t>
+      </w:r>
+      <w:r>
+        <w:rPr>
+          <w:rStyle w:val="HTMLCode"/>
+          <w:rFonts w:ascii="Consolas" w:hAnsi="Consolas"/>
+          <w:color w:val="15141F"/>
+          <w:shd w:val="clear" w:color="auto" w:fill="EAE9ED"/>
+        </w:rPr>
+        <w:t>fencing</w:t>
+      </w:r>
+      <w:r>
+        <w:rPr>
+          <w:rFonts w:ascii="Segoe UI" w:hAnsi="Segoe UI" w:cs="Segoe UI"/>
+          <w:color w:val="484848"/>
+          <w:sz w:val="27"/>
+          <w:szCs w:val="27"/>
+        </w:rPr>
+        <w:t> version.</w:t>
+      </w:r>
+    </w:p>
+    <w:p>
+      <w:pPr>
+        <w:pStyle w:val="p1qg33igem5pagn4kpmirjw"/>
+        <w:shd w:val="clear" w:color="auto" w:fill="F1F2F3"/>
+        <w:spacing w:before="0" w:beforeAutospacing="0"/>
+        <w:rPr>
+          <w:rFonts w:ascii="Segoe UI" w:hAnsi="Segoe UI" w:cs="Segoe UI"/>
+          <w:color w:val="484848"/>
+          <w:sz w:val="27"/>
+          <w:szCs w:val="27"/>
+        </w:rPr>
+      </w:pPr>
+      <w:r>
+        <w:rPr>
+          <w:rFonts w:ascii="Segoe UI" w:hAnsi="Segoe UI" w:cs="Segoe UI"/>
+          <w:color w:val="484848"/>
+          <w:sz w:val="27"/>
+          <w:szCs w:val="27"/>
+        </w:rPr>
+        <w:t>From the code editor:</w:t>
+      </w:r>
+    </w:p>
+    <w:p>
+      <w:pPr>
+        <w:pStyle w:val="p1qg33igem5pagn4kpmirjw"/>
+        <w:shd w:val="clear" w:color="auto" w:fill="F1F2F3"/>
+        <w:spacing w:before="0" w:beforeAutospacing="0"/>
+        <w:rPr>
+          <w:rFonts w:ascii="Segoe UI" w:hAnsi="Segoe UI" w:cs="Segoe UI"/>
+          <w:color w:val="484848"/>
+          <w:sz w:val="27"/>
+          <w:szCs w:val="27"/>
+        </w:rPr>
+      </w:pPr>
+      <w:r>
+        <w:rPr>
+          <w:rFonts w:ascii="Segoe UI" w:hAnsi="Segoe UI" w:cs="Segoe UI"/>
+          <w:color w:val="484848"/>
+          <w:sz w:val="27"/>
+          <w:szCs w:val="27"/>
+        </w:rPr>
+        <w:t>Delete the content of the line as it appears in the </w:t>
+      </w:r>
+      <w:r>
+        <w:rPr>
+          <w:rStyle w:val="HTMLCode"/>
+          <w:rFonts w:ascii="Consolas" w:hAnsi="Consolas"/>
+          <w:color w:val="15141F"/>
+          <w:shd w:val="clear" w:color="auto" w:fill="EAE9ED"/>
+        </w:rPr>
+        <w:t>master</w:t>
+      </w:r>
+      <w:r>
+        <w:rPr>
+          <w:rFonts w:ascii="Segoe UI" w:hAnsi="Segoe UI" w:cs="Segoe UI"/>
+          <w:color w:val="484848"/>
+          <w:sz w:val="27"/>
+          <w:szCs w:val="27"/>
+        </w:rPr>
+        <w:t> branch</w:t>
+      </w:r>
+    </w:p>
+    <w:p>
+      <w:pPr>
+        <w:pStyle w:val="p1qg33igem5pagn4kpmirjw"/>
+        <w:shd w:val="clear" w:color="auto" w:fill="F1F2F3"/>
+        <w:spacing w:before="0" w:beforeAutospacing="0" w:after="0" w:afterAutospacing="0"/>
+        <w:rPr>
+          <w:rFonts w:ascii="Segoe UI" w:hAnsi="Segoe UI" w:cs="Segoe UI"/>
+          <w:color w:val="484848"/>
+          <w:sz w:val="27"/>
+          <w:szCs w:val="27"/>
+        </w:rPr>
+      </w:pPr>
+      <w:r>
+        <w:rPr>
+          <w:rFonts w:ascii="Segoe UI" w:hAnsi="Segoe UI" w:cs="Segoe UI"/>
+          <w:color w:val="484848"/>
+          <w:sz w:val="27"/>
+          <w:szCs w:val="27"/>
+        </w:rPr>
+        <w:t>Delete </w:t>
+      </w:r>
+      <w:r>
+        <w:rPr>
+          <w:rStyle w:val="Strong"/>
+          <w:rFonts w:ascii="Segoe UI" w:hAnsi="Segoe UI" w:cs="Segoe UI"/>
+          <w:color w:val="484848"/>
+          <w:sz w:val="27"/>
+          <w:szCs w:val="27"/>
+        </w:rPr>
+        <w:t>all of Git’s special markings</w:t>
+      </w:r>
+      <w:r>
+        <w:rPr>
+          <w:rFonts w:ascii="Segoe UI" w:hAnsi="Segoe UI" w:cs="Segoe UI"/>
+          <w:color w:val="484848"/>
+          <w:sz w:val="27"/>
+          <w:szCs w:val="27"/>
+        </w:rPr>
+        <w:t> including the words </w:t>
+      </w:r>
+      <w:r>
+        <w:rPr>
+          <w:rStyle w:val="HTMLCode"/>
+          <w:rFonts w:ascii="Consolas" w:hAnsi="Consolas"/>
+          <w:color w:val="15141F"/>
+          <w:shd w:val="clear" w:color="auto" w:fill="EAE9ED"/>
+        </w:rPr>
+        <w:t>HEAD</w:t>
+      </w:r>
+      <w:r>
+        <w:rPr>
+          <w:rFonts w:ascii="Segoe UI" w:hAnsi="Segoe UI" w:cs="Segoe UI"/>
+          <w:color w:val="484848"/>
+          <w:sz w:val="27"/>
+          <w:szCs w:val="27"/>
+        </w:rPr>
+        <w:t> and </w:t>
+      </w:r>
+      <w:r>
+        <w:rPr>
+          <w:rStyle w:val="HTMLCode"/>
+          <w:rFonts w:ascii="Consolas" w:hAnsi="Consolas"/>
+          <w:color w:val="15141F"/>
+          <w:shd w:val="clear" w:color="auto" w:fill="EAE9ED"/>
+        </w:rPr>
+        <w:t>fencing</w:t>
+      </w:r>
+      <w:r>
+        <w:rPr>
+          <w:rFonts w:ascii="Segoe UI" w:hAnsi="Segoe UI" w:cs="Segoe UI"/>
+          <w:color w:val="484848"/>
+          <w:sz w:val="27"/>
+          <w:szCs w:val="27"/>
+        </w:rPr>
+        <w:t>. If any of Git’s markings remain, for example, </w:t>
+      </w:r>
+      <w:r>
+        <w:rPr>
+          <w:rStyle w:val="HTMLCode"/>
+          <w:rFonts w:ascii="Consolas" w:hAnsi="Consolas"/>
+          <w:color w:val="15141F"/>
+          <w:shd w:val="clear" w:color="auto" w:fill="EAE9ED"/>
+        </w:rPr>
+        <w:t>&gt;&gt;&gt;&gt;&gt;&gt;&gt;</w:t>
+      </w:r>
+      <w:r>
+        <w:rPr>
+          <w:rFonts w:ascii="Segoe UI" w:hAnsi="Segoe UI" w:cs="Segoe UI"/>
+          <w:color w:val="484848"/>
+          <w:sz w:val="27"/>
+          <w:szCs w:val="27"/>
+        </w:rPr>
+        <w:t> and </w:t>
+      </w:r>
+      <w:r>
+        <w:rPr>
+          <w:rStyle w:val="HTMLCode"/>
+          <w:rFonts w:ascii="Consolas" w:hAnsi="Consolas"/>
+          <w:color w:val="15141F"/>
+          <w:shd w:val="clear" w:color="auto" w:fill="EAE9ED"/>
+        </w:rPr>
+        <w:t>=======</w:t>
+      </w:r>
+      <w:r>
+        <w:rPr>
+          <w:rFonts w:ascii="Segoe UI" w:hAnsi="Segoe UI" w:cs="Segoe UI"/>
+          <w:color w:val="484848"/>
+          <w:sz w:val="27"/>
+          <w:szCs w:val="27"/>
+        </w:rPr>
+        <w:t>, the conflict remains.</w:t>
+      </w:r>
+    </w:p>
+    <w:p>
+      <w:pPr>
+        <w:shd w:val="clear" w:color="auto" w:fill="F1F2F3"/>
+        <w:rPr>
+          <w:rFonts w:ascii="Segoe UI" w:hAnsi="Segoe UI" w:cs="Segoe UI"/>
+          <w:color w:val="484848"/>
+          <w:sz w:val="27"/>
+          <w:szCs w:val="27"/>
+        </w:rPr>
+      </w:pPr>
+      <w:r>
+        <w:rPr>
+          <w:rFonts w:ascii="Segoe UI" w:hAnsi="Segoe UI" w:cs="Segoe UI"/>
+          <w:b/>
+          <w:bCs/>
+          <w:color w:val="484848"/>
+          <w:sz w:val="27"/>
+          <w:szCs w:val="27"/>
+        </w:rPr>
+        <w:t>4.</w:t>
+      </w:r>
+    </w:p>
+    <w:p>
+      <w:pPr>
+        <w:pStyle w:val="p1qg33igem5pagn4kpmirjw"/>
+        <w:shd w:val="clear" w:color="auto" w:fill="F1F2F3"/>
+        <w:spacing w:before="0" w:beforeAutospacing="0" w:after="0" w:afterAutospacing="0"/>
+        <w:rPr>
+          <w:rFonts w:ascii="Segoe UI" w:hAnsi="Segoe UI" w:cs="Segoe UI"/>
+          <w:color w:val="484848"/>
+          <w:sz w:val="27"/>
+          <w:szCs w:val="27"/>
+        </w:rPr>
+      </w:pPr>
+      <w:r>
+        <w:rPr>
+          <w:rFonts w:ascii="Segoe UI" w:hAnsi="Segoe UI" w:cs="Segoe UI"/>
+          <w:color w:val="484848"/>
+          <w:sz w:val="27"/>
+          <w:szCs w:val="27"/>
+        </w:rPr>
+        <w:t>Add </w:t>
+      </w:r>
+      <w:r>
+        <w:rPr>
+          <w:rStyle w:val="Strong"/>
+          <w:rFonts w:ascii="Segoe UI" w:hAnsi="Segoe UI" w:cs="Segoe UI"/>
+          <w:color w:val="484848"/>
+          <w:sz w:val="27"/>
+          <w:szCs w:val="27"/>
+        </w:rPr>
+        <w:t>resume.txt</w:t>
+      </w:r>
+      <w:r>
+        <w:rPr>
+          <w:rFonts w:ascii="Segoe UI" w:hAnsi="Segoe UI" w:cs="Segoe UI"/>
+          <w:color w:val="484848"/>
+          <w:sz w:val="27"/>
+          <w:szCs w:val="27"/>
+        </w:rPr>
+        <w:t> to the staging area.</w:t>
+      </w:r>
+    </w:p>
+    <w:p>
+      <w:pPr>
+        <w:shd w:val="clear" w:color="auto" w:fill="F1F2F3"/>
+        <w:rPr>
+          <w:rFonts w:ascii="Segoe UI" w:hAnsi="Segoe UI" w:cs="Segoe UI"/>
+          <w:color w:val="484848"/>
+          <w:sz w:val="27"/>
+          <w:szCs w:val="27"/>
+        </w:rPr>
+      </w:pPr>
+      <w:r>
+        <w:rPr>
+          <w:rFonts w:ascii="Segoe UI" w:hAnsi="Segoe UI" w:cs="Segoe UI"/>
+          <w:b/>
+          <w:bCs/>
+          <w:color w:val="484848"/>
+          <w:sz w:val="27"/>
+          <w:szCs w:val="27"/>
+        </w:rPr>
+        <w:t>5.</w:t>
+      </w:r>
+    </w:p>
+    <w:p>
+      <w:pPr>
+        <w:pStyle w:val="p1qg33igem5pagn4kpmirjw"/>
+        <w:shd w:val="clear" w:color="auto" w:fill="F1F2F3"/>
+        <w:spacing w:before="0" w:beforeAutospacing="0"/>
+        <w:rPr>
+          <w:rFonts w:ascii="Segoe UI" w:hAnsi="Segoe UI" w:cs="Segoe UI"/>
+          <w:color w:val="484848"/>
+          <w:sz w:val="27"/>
+          <w:szCs w:val="27"/>
+        </w:rPr>
+      </w:pPr>
+      <w:r>
+        <w:rPr>
+          <w:rFonts w:ascii="Segoe UI" w:hAnsi="Segoe UI" w:cs="Segoe UI"/>
+          <w:color w:val="484848"/>
+          <w:sz w:val="27"/>
+          <w:szCs w:val="27"/>
+        </w:rPr>
+        <w:t>Now, make a commit. For your commit message, type “Resolve merge conflict” to indicate the purpose of the commit.</w:t>
+      </w:r>
+    </w:p>
+    <w:p>
+      <w:pPr>
+        <w:pStyle w:val="p1qg33igem5pagn4kpmirjw"/>
+        <w:shd w:val="clear" w:color="auto" w:fill="F1F2F3"/>
+        <w:spacing w:before="0" w:beforeAutospacing="0" w:after="0" w:afterAutospacing="0"/>
+        <w:rPr>
+          <w:rFonts w:ascii="Segoe UI" w:hAnsi="Segoe UI" w:cs="Segoe UI"/>
+          <w:color w:val="484848"/>
+          <w:sz w:val="27"/>
+          <w:szCs w:val="27"/>
+        </w:rPr>
+      </w:pPr>
+      <w:hyperlink r:id="rId6" w:tgtFrame="_blank" w:history="1">
+        <w:r>
+          <w:rPr>
+            <w:rStyle w:val="Hyperlink"/>
+            <w:rFonts w:ascii="Segoe UI" w:hAnsi="Segoe UI" w:cs="Segoe UI"/>
+            <w:color w:val="4B35EF"/>
+            <w:sz w:val="27"/>
+            <w:szCs w:val="27"/>
+          </w:rPr>
+          <w:t>Here’s a hint</w:t>
+        </w:r>
+      </w:hyperlink>
+      <w:r>
+        <w:rPr>
+          <w:rFonts w:ascii="Segoe UI" w:hAnsi="Segoe UI" w:cs="Segoe UI"/>
+          <w:color w:val="484848"/>
+          <w:sz w:val="27"/>
+          <w:szCs w:val="27"/>
+        </w:rPr>
+        <w:t> for the commit command.</w:t>
+      </w:r>
+    </w:p>
+    <w:p/>
+    <w:p>
+      <w:pPr>
+        <w:pStyle w:val="Heading1"/>
+        <w:rPr>
+          <w:rFonts w:ascii="Segoe UI" w:hAnsi="Segoe UI" w:cs="Segoe UI"/>
+          <w:color w:val="19191A"/>
+        </w:rPr>
+      </w:pPr>
+      <w:r>
+        <w:rPr>
+          <w:rFonts w:ascii="Segoe UI" w:hAnsi="Segoe UI" w:cs="Segoe UI"/>
+          <w:color w:val="19191A"/>
+        </w:rPr>
+        <w:t>delete branch</w:t>
+      </w:r>
+    </w:p>
+    <w:p>
+      <w:pPr>
+        <w:pStyle w:val="p1qg33igem5pagn4kpmirjw"/>
+        <w:spacing w:before="0" w:beforeAutospacing="0"/>
+        <w:rPr>
+          <w:rFonts w:ascii="Segoe UI" w:hAnsi="Segoe UI" w:cs="Segoe UI"/>
+          <w:color w:val="484848"/>
+          <w:sz w:val="27"/>
+          <w:szCs w:val="27"/>
+        </w:rPr>
+      </w:pPr>
+      <w:r>
+        <w:rPr>
+          <w:rFonts w:ascii="Segoe UI" w:hAnsi="Segoe UI" w:cs="Segoe UI"/>
+          <w:color w:val="484848"/>
+          <w:sz w:val="27"/>
+          <w:szCs w:val="27"/>
+        </w:rPr>
+        <w:lastRenderedPageBreak/>
+        <w:t>In Git, branches are usually a means to an end. You create them to work on a new project feature, but the end goal is to merge that feature into the </w:t>
+      </w:r>
+      <w:r>
+        <w:rPr>
+          <w:rStyle w:val="HTMLCode"/>
+          <w:rFonts w:ascii="Consolas" w:hAnsi="Consolas"/>
+          <w:color w:val="15141F"/>
+          <w:shd w:val="clear" w:color="auto" w:fill="EAE9ED"/>
+        </w:rPr>
+        <w:t>master</w:t>
+      </w:r>
+      <w:r>
+        <w:rPr>
+          <w:rFonts w:ascii="Segoe UI" w:hAnsi="Segoe UI" w:cs="Segoe UI"/>
+          <w:color w:val="484848"/>
+          <w:sz w:val="27"/>
+          <w:szCs w:val="27"/>
+        </w:rPr>
+        <w:t> branch. After the branch has been integrated into </w:t>
+      </w:r>
+      <w:r>
+        <w:rPr>
+          <w:rStyle w:val="HTMLCode"/>
+          <w:rFonts w:ascii="Consolas" w:hAnsi="Consolas"/>
+          <w:color w:val="15141F"/>
+          <w:shd w:val="clear" w:color="auto" w:fill="EAE9ED"/>
+        </w:rPr>
+        <w:t>master</w:t>
+      </w:r>
+      <w:r>
+        <w:rPr>
+          <w:rFonts w:ascii="Segoe UI" w:hAnsi="Segoe UI" w:cs="Segoe UI"/>
+          <w:color w:val="484848"/>
+          <w:sz w:val="27"/>
+          <w:szCs w:val="27"/>
+        </w:rPr>
+        <w:t>, it has served its purpose and can be deleted.</w:t>
+      </w:r>
+    </w:p>
+    <w:p>
+      <w:pPr>
+        <w:pStyle w:val="p1qg33igem5pagn4kpmirjw"/>
+        <w:spacing w:before="0" w:beforeAutospacing="0"/>
+        <w:rPr>
+          <w:rFonts w:ascii="Segoe UI" w:hAnsi="Segoe UI" w:cs="Segoe UI"/>
+          <w:color w:val="484848"/>
+          <w:sz w:val="27"/>
+          <w:szCs w:val="27"/>
+        </w:rPr>
+      </w:pPr>
+      <w:r>
+        <w:rPr>
+          <w:rFonts w:ascii="Segoe UI" w:hAnsi="Segoe UI" w:cs="Segoe UI"/>
+          <w:color w:val="484848"/>
+          <w:sz w:val="27"/>
+          <w:szCs w:val="27"/>
+        </w:rPr>
+        <w:t>The command</w:t>
+      </w:r>
+    </w:p>
+    <w:p>
+      <w:pPr>
+        <w:pStyle w:val="HTMLPreformatted"/>
+        <w:shd w:val="clear" w:color="auto" w:fill="0A0E1D"/>
+        <w:rPr>
+          <w:rFonts w:ascii="Consolas" w:hAnsi="Consolas"/>
+          <w:color w:val="FFFFFF"/>
+          <w:sz w:val="27"/>
+          <w:szCs w:val="27"/>
+        </w:rPr>
+      </w:pPr>
+      <w:r>
+        <w:rPr>
+          <w:rFonts w:ascii="Consolas" w:hAnsi="Consolas"/>
+          <w:color w:val="FFFFFF"/>
+          <w:sz w:val="27"/>
+          <w:szCs w:val="27"/>
+        </w:rPr>
+        <w:t>git branch -d branch_name</w:t>
+      </w:r>
+    </w:p>
+    <w:p>
+      <w:pPr>
+        <w:pStyle w:val="p1qg33igem5pagn4kpmirjw"/>
+        <w:spacing w:before="0" w:beforeAutospacing="0"/>
+        <w:rPr>
+          <w:rFonts w:ascii="Segoe UI" w:hAnsi="Segoe UI" w:cs="Segoe UI"/>
+          <w:color w:val="484848"/>
+          <w:sz w:val="27"/>
+          <w:szCs w:val="27"/>
+        </w:rPr>
+      </w:pPr>
+      <w:r>
+        <w:rPr>
+          <w:rFonts w:ascii="Segoe UI" w:hAnsi="Segoe UI" w:cs="Segoe UI"/>
+          <w:color w:val="484848"/>
+          <w:sz w:val="27"/>
+          <w:szCs w:val="27"/>
+        </w:rPr>
+        <w:t>will delete the specified branch from your Git project.</w:t>
+      </w:r>
+    </w:p>
+    <w:p>
+      <w:pPr>
+        <w:pStyle w:val="p1qg33igem5pagn4kpmirjw"/>
+        <w:spacing w:before="0" w:beforeAutospacing="0" w:after="0" w:afterAutospacing="0"/>
+        <w:rPr>
+          <w:rFonts w:ascii="Segoe UI" w:hAnsi="Segoe UI" w:cs="Segoe UI"/>
+          <w:color w:val="484848"/>
+          <w:sz w:val="27"/>
+          <w:szCs w:val="27"/>
+        </w:rPr>
+      </w:pPr>
+      <w:r>
+        <w:rPr>
+          <w:rFonts w:ascii="Segoe UI" w:hAnsi="Segoe UI" w:cs="Segoe UI"/>
+          <w:color w:val="484848"/>
+          <w:sz w:val="27"/>
+          <w:szCs w:val="27"/>
+        </w:rPr>
+        <w:t>Now that </w:t>
+      </w:r>
+      <w:r>
+        <w:rPr>
+          <w:rStyle w:val="HTMLCode"/>
+          <w:rFonts w:ascii="Consolas" w:hAnsi="Consolas"/>
+          <w:color w:val="15141F"/>
+          <w:shd w:val="clear" w:color="auto" w:fill="EAE9ED"/>
+        </w:rPr>
+        <w:t>master</w:t>
+      </w:r>
+      <w:r>
+        <w:rPr>
+          <w:rFonts w:ascii="Segoe UI" w:hAnsi="Segoe UI" w:cs="Segoe UI"/>
+          <w:color w:val="484848"/>
+          <w:sz w:val="27"/>
+          <w:szCs w:val="27"/>
+        </w:rPr>
+        <w:t> contains all the file changes that were in </w:t>
+      </w:r>
+      <w:r>
+        <w:rPr>
+          <w:rStyle w:val="HTMLCode"/>
+          <w:rFonts w:ascii="Consolas" w:hAnsi="Consolas"/>
+          <w:color w:val="15141F"/>
+          <w:shd w:val="clear" w:color="auto" w:fill="EAE9ED"/>
+        </w:rPr>
+        <w:t>fencing</w:t>
+      </w:r>
+      <w:r>
+        <w:rPr>
+          <w:rFonts w:ascii="Segoe UI" w:hAnsi="Segoe UI" w:cs="Segoe UI"/>
+          <w:color w:val="484848"/>
+          <w:sz w:val="27"/>
+          <w:szCs w:val="27"/>
+        </w:rPr>
+        <w:t>, let’s delete </w:t>
+      </w:r>
+      <w:r>
+        <w:rPr>
+          <w:rStyle w:val="HTMLCode"/>
+          <w:rFonts w:ascii="Consolas" w:hAnsi="Consolas"/>
+          <w:color w:val="15141F"/>
+          <w:shd w:val="clear" w:color="auto" w:fill="EAE9ED"/>
+        </w:rPr>
+        <w:t>fencing</w:t>
+      </w:r>
+      <w:r>
+        <w:rPr>
+          <w:rFonts w:ascii="Segoe UI" w:hAnsi="Segoe UI" w:cs="Segoe UI"/>
+          <w:color w:val="484848"/>
+          <w:sz w:val="27"/>
+          <w:szCs w:val="27"/>
+        </w:rPr>
+        <w:t>.</w:t>
+      </w:r>
+    </w:p>
+    <w:p>
+      <w:pPr>
+        <w:shd w:val="clear" w:color="auto" w:fill="F6F5FA"/>
+        <w:rPr>
+          <w:rFonts w:ascii="Segoe UI" w:hAnsi="Segoe UI" w:cs="Segoe UI"/>
+          <w:b/>
+          <w:bCs/>
+          <w:color w:val="19191A"/>
+          <w:sz w:val="27"/>
+          <w:szCs w:val="27"/>
+        </w:rPr>
+      </w:pPr>
+      <w:r>
+        <w:rPr>
+          <w:rFonts w:ascii="Segoe UI" w:hAnsi="Segoe UI" w:cs="Segoe UI"/>
+          <w:b/>
+          <w:bCs/>
+          <w:color w:val="19191A"/>
+          <w:sz w:val="27"/>
+          <w:szCs w:val="27"/>
+        </w:rPr>
+        <w:t>Instructions</w:t>
+      </w:r>
+    </w:p>
+    <w:p>
+      <w:pPr>
+        <w:rPr>
+          <w:rFonts w:ascii="Segoe UI" w:hAnsi="Segoe UI" w:cs="Segoe UI"/>
+          <w:color w:val="484848"/>
+          <w:sz w:val="27"/>
+          <w:szCs w:val="27"/>
+        </w:rPr>
+      </w:pPr>
+      <w:r>
+        <w:rPr>
+          <w:rFonts w:ascii="Segoe UI" w:hAnsi="Segoe UI" w:cs="Segoe UI"/>
+          <w:b/>
+          <w:bCs/>
+          <w:color w:val="484848"/>
+          <w:sz w:val="27"/>
+          <w:szCs w:val="27"/>
+        </w:rPr>
+        <w:t>1.</w:t>
+      </w:r>
+    </w:p>
+    <w:p>
+      <w:pPr>
+        <w:pStyle w:val="p1qg33igem5pagn4kpmirjw"/>
+        <w:spacing w:before="0" w:beforeAutospacing="0"/>
+        <w:rPr>
+          <w:rFonts w:ascii="Segoe UI" w:hAnsi="Segoe UI" w:cs="Segoe UI"/>
+          <w:color w:val="484848"/>
+          <w:sz w:val="27"/>
+          <w:szCs w:val="27"/>
+        </w:rPr>
+      </w:pPr>
+      <w:r>
+        <w:rPr>
+          <w:rFonts w:ascii="Segoe UI" w:hAnsi="Segoe UI" w:cs="Segoe UI"/>
+          <w:color w:val="484848"/>
+          <w:sz w:val="27"/>
+          <w:szCs w:val="27"/>
+        </w:rPr>
+        <w:t>Delete the </w:t>
+      </w:r>
+      <w:r>
+        <w:rPr>
+          <w:rStyle w:val="HTMLCode"/>
+          <w:rFonts w:ascii="Consolas" w:hAnsi="Consolas"/>
+          <w:color w:val="15141F"/>
+          <w:shd w:val="clear" w:color="auto" w:fill="EAE9ED"/>
+        </w:rPr>
+        <w:t>fencing</w:t>
+      </w:r>
+      <w:r>
+        <w:rPr>
+          <w:rFonts w:ascii="Segoe UI" w:hAnsi="Segoe UI" w:cs="Segoe UI"/>
+          <w:color w:val="484848"/>
+          <w:sz w:val="27"/>
+          <w:szCs w:val="27"/>
+        </w:rPr>
+        <w:t> branch.</w:t>
+      </w:r>
+    </w:p>
+    <w:p>
+      <w:pPr>
+        <w:pStyle w:val="p1qg33igem5pagn4kpmirjw"/>
+        <w:spacing w:before="0" w:beforeAutospacing="0"/>
+        <w:rPr>
+          <w:rFonts w:ascii="Segoe UI" w:hAnsi="Segoe UI" w:cs="Segoe UI"/>
+          <w:color w:val="484848"/>
+          <w:sz w:val="27"/>
+          <w:szCs w:val="27"/>
+        </w:rPr>
+      </w:pPr>
+      <w:r>
+        <w:rPr>
+          <w:rFonts w:ascii="Segoe UI" w:hAnsi="Segoe UI" w:cs="Segoe UI"/>
+          <w:color w:val="484848"/>
+          <w:sz w:val="27"/>
+          <w:szCs w:val="27"/>
+        </w:rPr>
+        <w:t>Now, verify that you have indeed deleted </w:t>
+      </w:r>
+      <w:r>
+        <w:rPr>
+          <w:rStyle w:val="HTMLCode"/>
+          <w:rFonts w:ascii="Consolas" w:hAnsi="Consolas"/>
+          <w:color w:val="15141F"/>
+          <w:shd w:val="clear" w:color="auto" w:fill="EAE9ED"/>
+        </w:rPr>
+        <w:t>fencing</w:t>
+      </w:r>
+      <w:r>
+        <w:rPr>
+          <w:rFonts w:ascii="Segoe UI" w:hAnsi="Segoe UI" w:cs="Segoe UI"/>
+          <w:color w:val="484848"/>
+          <w:sz w:val="27"/>
+          <w:szCs w:val="27"/>
+        </w:rPr>
+        <w:t> by listing all your project’s branches on the terminal.</w:t>
+      </w:r>
+    </w:p>
+    <w:p>
+      <w:pPr>
+        <w:pStyle w:val="p1qg33igem5pagn4kpmirjw"/>
+        <w:spacing w:before="0" w:beforeAutospacing="0"/>
+        <w:rPr>
+          <w:rFonts w:ascii="Segoe UI" w:hAnsi="Segoe UI" w:cs="Segoe UI"/>
+          <w:color w:val="484848"/>
+          <w:sz w:val="27"/>
+          <w:szCs w:val="27"/>
+        </w:rPr>
+      </w:pPr>
+      <w:r>
+        <w:rPr>
+          <w:rFonts w:ascii="Segoe UI" w:hAnsi="Segoe UI" w:cs="Segoe UI"/>
+          <w:color w:val="484848"/>
+          <w:sz w:val="27"/>
+          <w:szCs w:val="27"/>
+        </w:rPr>
+        <w:t>Notice in the output that only one branch, </w:t>
+      </w:r>
+      <w:r>
+        <w:rPr>
+          <w:rStyle w:val="HTMLCode"/>
+          <w:rFonts w:ascii="Consolas" w:hAnsi="Consolas"/>
+          <w:color w:val="15141F"/>
+          <w:shd w:val="clear" w:color="auto" w:fill="EAE9ED"/>
+        </w:rPr>
+        <w:t>master</w:t>
+      </w:r>
+      <w:r>
+        <w:rPr>
+          <w:rFonts w:ascii="Segoe UI" w:hAnsi="Segoe UI" w:cs="Segoe UI"/>
+          <w:color w:val="484848"/>
+          <w:sz w:val="27"/>
+          <w:szCs w:val="27"/>
+        </w:rPr>
+        <w:t>, is shown.</w:t>
+      </w:r>
+    </w:p>
+    <w:p>
+      <w:pPr>
+        <w:pStyle w:val="p1qg33igem5pagn4kpmirjw"/>
+        <w:spacing w:before="0" w:beforeAutospacing="0" w:after="0" w:afterAutospacing="0"/>
+        <w:rPr>
+          <w:rFonts w:ascii="Segoe UI" w:hAnsi="Segoe UI" w:cs="Segoe UI"/>
+          <w:color w:val="484848"/>
+          <w:sz w:val="27"/>
+          <w:szCs w:val="27"/>
+        </w:rPr>
+      </w:pPr>
+      <w:r>
+        <w:rPr>
+          <w:rFonts w:ascii="Segoe UI" w:hAnsi="Segoe UI" w:cs="Segoe UI"/>
+          <w:color w:val="484848"/>
+          <w:sz w:val="27"/>
+          <w:szCs w:val="27"/>
+        </w:rPr>
+        <w:t>Click Next to continue!</w:t>
+      </w:r>
+    </w:p>
+    <w:p/>
+    <w:p>
+      <w:pPr>
+        <w:pStyle w:val="Heading1"/>
+        <w:shd w:val="clear" w:color="auto" w:fill="FFFFFF"/>
+        <w:rPr>
+          <w:rFonts w:ascii="Segoe UI" w:hAnsi="Segoe UI" w:cs="Segoe UI"/>
+          <w:color w:val="19191A"/>
+        </w:rPr>
+      </w:pPr>
+      <w:r>
+        <w:rPr>
+          <w:rFonts w:ascii="Segoe UI" w:hAnsi="Segoe UI" w:cs="Segoe UI"/>
+          <w:color w:val="19191A"/>
+        </w:rPr>
+        <w:t>generalizations</w:t>
+      </w:r>
+    </w:p>
+    <w:p>
+      <w:pPr>
+        <w:pStyle w:val="p1qg33igem5pagn4kpmirjw"/>
+        <w:shd w:val="clear" w:color="auto" w:fill="FFFFFF"/>
+        <w:spacing w:before="0" w:beforeAutospacing="0"/>
+        <w:rPr>
+          <w:rFonts w:ascii="Segoe UI" w:hAnsi="Segoe UI" w:cs="Segoe UI"/>
+          <w:color w:val="484848"/>
+        </w:rPr>
+      </w:pPr>
+      <w:r>
+        <w:rPr>
+          <w:rFonts w:ascii="Segoe UI" w:hAnsi="Segoe UI" w:cs="Segoe UI"/>
+          <w:color w:val="484848"/>
+        </w:rPr>
+        <w:t>Let’s take a moment to review the main concepts and commands from the lesson before moving on.</w:t>
+      </w:r>
+    </w:p>
+    <w:p>
+      <w:pPr>
+        <w:pStyle w:val="li1kqbjwbwa3ze6v0bvxq9rx"/>
+        <w:numPr>
+          <w:ilvl w:val="0"/>
+          <w:numId w:val="4"/>
+        </w:numPr>
+        <w:shd w:val="clear" w:color="auto" w:fill="FFFFFF"/>
+        <w:rPr>
+          <w:rFonts w:ascii="Segoe UI" w:hAnsi="Segoe UI" w:cs="Segoe UI"/>
+          <w:color w:val="484848"/>
+        </w:rPr>
+      </w:pPr>
+      <w:r>
+        <w:rPr>
+          <w:rFonts w:ascii="Segoe UI" w:hAnsi="Segoe UI" w:cs="Segoe UI"/>
+          <w:color w:val="484848"/>
+        </w:rPr>
+        <w:t>Git </w:t>
+      </w:r>
+      <w:r>
+        <w:rPr>
+          <w:rStyle w:val="Emphasis"/>
+          <w:rFonts w:ascii="Segoe UI" w:hAnsi="Segoe UI" w:cs="Segoe UI"/>
+          <w:color w:val="484848"/>
+        </w:rPr>
+        <w:t>branching</w:t>
+      </w:r>
+      <w:r>
+        <w:rPr>
+          <w:rFonts w:ascii="Segoe UI" w:hAnsi="Segoe UI" w:cs="Segoe UI"/>
+          <w:color w:val="484848"/>
+        </w:rPr>
+        <w:t> allows users to experiment with different versions of a project by checking out separate </w:t>
+      </w:r>
+      <w:r>
+        <w:rPr>
+          <w:rStyle w:val="Emphasis"/>
+          <w:rFonts w:ascii="Segoe UI" w:hAnsi="Segoe UI" w:cs="Segoe UI"/>
+          <w:color w:val="484848"/>
+        </w:rPr>
+        <w:t>branches</w:t>
+      </w:r>
+      <w:r>
+        <w:rPr>
+          <w:rFonts w:ascii="Segoe UI" w:hAnsi="Segoe UI" w:cs="Segoe UI"/>
+          <w:color w:val="484848"/>
+        </w:rPr>
+        <w:t> to work on.</w:t>
+      </w:r>
+    </w:p>
+    <w:p>
+      <w:pPr>
+        <w:pStyle w:val="p1qg33igem5pagn4kpmirjw"/>
+        <w:shd w:val="clear" w:color="auto" w:fill="FFFFFF"/>
+        <w:spacing w:before="0" w:beforeAutospacing="0"/>
+        <w:rPr>
+          <w:rFonts w:ascii="Segoe UI" w:hAnsi="Segoe UI" w:cs="Segoe UI"/>
+          <w:color w:val="484848"/>
+        </w:rPr>
+      </w:pPr>
+      <w:r>
+        <w:rPr>
+          <w:rFonts w:ascii="Segoe UI" w:hAnsi="Segoe UI" w:cs="Segoe UI"/>
+          <w:color w:val="484848"/>
+        </w:rPr>
+        <w:t>The following commands are useful in the Git branch workflow.</w:t>
+      </w:r>
+    </w:p>
+    <w:p>
+      <w:pPr>
+        <w:pStyle w:val="li1kqbjwbwa3ze6v0bvxq9rx"/>
+        <w:numPr>
+          <w:ilvl w:val="0"/>
+          <w:numId w:val="5"/>
+        </w:numPr>
+        <w:shd w:val="clear" w:color="auto" w:fill="FFFFFF"/>
+        <w:rPr>
+          <w:rFonts w:ascii="Segoe UI" w:hAnsi="Segoe UI" w:cs="Segoe UI"/>
+          <w:color w:val="484848"/>
+        </w:rPr>
+      </w:pPr>
+      <w:r>
+        <w:rPr>
+          <w:rStyle w:val="HTMLCode"/>
+          <w:rFonts w:ascii="Consolas" w:hAnsi="Consolas"/>
+          <w:color w:val="15141F"/>
+          <w:shd w:val="clear" w:color="auto" w:fill="EAE9ED"/>
+        </w:rPr>
+        <w:t>git branch</w:t>
+      </w:r>
+      <w:r>
+        <w:rPr>
+          <w:rFonts w:ascii="Segoe UI" w:hAnsi="Segoe UI" w:cs="Segoe UI"/>
+          <w:color w:val="484848"/>
+        </w:rPr>
+        <w:t>: Lists all a Git project’s branches.</w:t>
+      </w:r>
+    </w:p>
+    <w:p>
+      <w:pPr>
+        <w:pStyle w:val="li1kqbjwbwa3ze6v0bvxq9rx"/>
+        <w:numPr>
+          <w:ilvl w:val="0"/>
+          <w:numId w:val="5"/>
+        </w:numPr>
+        <w:shd w:val="clear" w:color="auto" w:fill="FFFFFF"/>
+        <w:rPr>
+          <w:rFonts w:ascii="Segoe UI" w:hAnsi="Segoe UI" w:cs="Segoe UI"/>
+          <w:color w:val="484848"/>
+        </w:rPr>
+      </w:pPr>
+      <w:r>
+        <w:rPr>
+          <w:rStyle w:val="HTMLCode"/>
+          <w:rFonts w:ascii="Consolas" w:hAnsi="Consolas"/>
+          <w:color w:val="15141F"/>
+          <w:shd w:val="clear" w:color="auto" w:fill="EAE9ED"/>
+        </w:rPr>
+        <w:t>git branch branch_name</w:t>
+      </w:r>
+      <w:r>
+        <w:rPr>
+          <w:rFonts w:ascii="Segoe UI" w:hAnsi="Segoe UI" w:cs="Segoe UI"/>
+          <w:color w:val="484848"/>
+        </w:rPr>
+        <w:t>: Creates a new branch.</w:t>
+      </w:r>
+    </w:p>
+    <w:p>
+      <w:pPr>
+        <w:pStyle w:val="li1kqbjwbwa3ze6v0bvxq9rx"/>
+        <w:numPr>
+          <w:ilvl w:val="0"/>
+          <w:numId w:val="5"/>
+        </w:numPr>
+        <w:shd w:val="clear" w:color="auto" w:fill="FFFFFF"/>
+        <w:rPr>
+          <w:rFonts w:ascii="Segoe UI" w:hAnsi="Segoe UI" w:cs="Segoe UI"/>
+          <w:color w:val="484848"/>
+        </w:rPr>
+      </w:pPr>
+      <w:r>
+        <w:rPr>
+          <w:rStyle w:val="HTMLCode"/>
+          <w:rFonts w:ascii="Consolas" w:hAnsi="Consolas"/>
+          <w:color w:val="15141F"/>
+          <w:shd w:val="clear" w:color="auto" w:fill="EAE9ED"/>
+        </w:rPr>
+        <w:t>git checkout branch_name</w:t>
+      </w:r>
+      <w:r>
+        <w:rPr>
+          <w:rFonts w:ascii="Segoe UI" w:hAnsi="Segoe UI" w:cs="Segoe UI"/>
+          <w:color w:val="484848"/>
+        </w:rPr>
+        <w:t>: Used to switch from one branch to another.</w:t>
+      </w:r>
+    </w:p>
+    <w:p>
+      <w:pPr>
+        <w:pStyle w:val="li1kqbjwbwa3ze6v0bvxq9rx"/>
+        <w:numPr>
+          <w:ilvl w:val="0"/>
+          <w:numId w:val="5"/>
+        </w:numPr>
+        <w:shd w:val="clear" w:color="auto" w:fill="FFFFFF"/>
+        <w:rPr>
+          <w:rFonts w:ascii="Segoe UI" w:hAnsi="Segoe UI" w:cs="Segoe UI"/>
+          <w:color w:val="484848"/>
+        </w:rPr>
+      </w:pPr>
+      <w:r>
+        <w:rPr>
+          <w:rStyle w:val="HTMLCode"/>
+          <w:rFonts w:ascii="Consolas" w:hAnsi="Consolas"/>
+          <w:color w:val="15141F"/>
+          <w:shd w:val="clear" w:color="auto" w:fill="EAE9ED"/>
+        </w:rPr>
+        <w:t>git merge branch_name</w:t>
+      </w:r>
+      <w:r>
+        <w:rPr>
+          <w:rFonts w:ascii="Segoe UI" w:hAnsi="Segoe UI" w:cs="Segoe UI"/>
+          <w:color w:val="484848"/>
+        </w:rPr>
+        <w:t>: Used to join file changes from one branch to another.</w:t>
+      </w:r>
+    </w:p>
+    <w:p>
+      <w:pPr>
+        <w:pStyle w:val="li1kqbjwbwa3ze6v0bvxq9rx"/>
+        <w:numPr>
+          <w:ilvl w:val="0"/>
+          <w:numId w:val="5"/>
+        </w:numPr>
+        <w:shd w:val="clear" w:color="auto" w:fill="FFFFFF"/>
+        <w:rPr>
+          <w:rFonts w:ascii="Segoe UI" w:hAnsi="Segoe UI" w:cs="Segoe UI"/>
+          <w:color w:val="484848"/>
+        </w:rPr>
+      </w:pPr>
+      <w:r>
+        <w:rPr>
+          <w:rStyle w:val="HTMLCode"/>
+          <w:rFonts w:ascii="Consolas" w:hAnsi="Consolas"/>
+          <w:color w:val="15141F"/>
+          <w:shd w:val="clear" w:color="auto" w:fill="EAE9ED"/>
+        </w:rPr>
+        <w:t>git branch -d branch_name</w:t>
+      </w:r>
+      <w:r>
+        <w:rPr>
+          <w:rFonts w:ascii="Segoe UI" w:hAnsi="Segoe UI" w:cs="Segoe UI"/>
+          <w:color w:val="484848"/>
+        </w:rPr>
+        <w:t>: Deletes the branch specified.</w:t>
+      </w:r>
+    </w:p>
     <w:p>
       <w:bookmarkStart w:id="0" w:name="_GoBack"/>
       <w:bookmarkEnd w:id="0"/>
@@ -14,6 +5597,771 @@
     </w:sectPr>
   </w:body>
 </w:document>
+</file>
+
+<file path=word/numbering.xml><?xml version="1.0" encoding="utf-8"?>
+<w:numbering xmlns:wpc="http://schemas.microsoft.com/office/word/2010/wordprocessingCanvas" xmlns:cx="http://schemas.microsoft.com/office/drawing/2014/chartex" xmlns:cx1="http://schemas.microsoft.com/office/drawing/2015/9/8/chartex" xmlns:cx2="http://schemas.microsoft.com/office/drawing/2015/10/21/chartex" xmlns:cx3="http://schemas.microsoft.com/office/drawing/2016/5/9/chartex" xmlns:cx4="http://schemas.microsoft.com/office/drawing/2016/5/10/chartex" xmlns:cx5="http://schemas.microsoft.com/office/drawing/2016/5/11/chartex" xmlns:cx6="http://schemas.microsoft.com/office/drawing/2016/5/12/chartex" xmlns:cx7="http://schemas.microsoft.com/office/drawing/2016/5/13/chartex" xmlns:cx8="http://schemas.microsoft.com/office/drawing/2016/5/14/chartex" xmlns:mc="http://schemas.openxmlformats.org/markup-compatibility/2006" xmlns:aink="http://schemas.microsoft.com/office/drawing/2016/ink" xmlns:am3d="http://schemas.microsoft.com/office/drawing/2017/model3d" xmlns:o="urn:schemas-microsoft-com:office:office" xmlns:r="http://schemas.openxmlformats.org/officeDocument/2006/relationships" xmlns:m="http://schemas.openxmlformats.org/officeDocument/2006/math" xmlns:v="urn:schemas-microsoft-com:vml" xmlns:wp14="http://schemas.microsoft.com/office/word/2010/wordprocessingDrawing" xmlns:wp="http://schemas.openxmlformats.org/drawingml/2006/wordprocessingDrawing" xmlns:w10="urn:schemas-microsoft-com:office:word" xmlns:w="http://schemas.openxmlformats.org/wordprocessingml/2006/main" xmlns:w14="http://schemas.microsoft.com/office/word/2010/wordml" xmlns:w15="http://schemas.microsoft.com/office/word/2012/wordml" xmlns:w16cid="http://schemas.microsoft.com/office/word/2016/wordml/cid" xmlns:w16se="http://schemas.microsoft.com/office/word/2015/wordml/symex" xmlns:wpg="http://schemas.microsoft.com/office/word/2010/wordprocessingGroup" xmlns:wpi="http://schemas.microsoft.com/office/word/2010/wordprocessingInk" xmlns:wne="http://schemas.microsoft.com/office/word/2006/wordml" xmlns:wps="http://schemas.microsoft.com/office/word/2010/wordprocessingShape" mc:Ignorable="w14 w15 w16se w16cid wp14">
+  <w:abstractNum w:abstractNumId="0" w15:restartNumberingAfterBreak="0">
+    <w:nsid w:val="34817571"/>
+    <w:multiLevelType w:val="multilevel"/>
+    <w:tmpl w:val="98AA57E0"/>
+    <w:lvl w:ilvl="0">
+      <w:start w:val="1"/>
+      <w:numFmt w:val="bullet"/>
+      <w:lvlText w:val=""/>
+      <w:lvlJc w:val="left"/>
+      <w:pPr>
+        <w:tabs>
+          <w:tab w:val="num" w:pos="720"/>
+        </w:tabs>
+        <w:ind w:left="720" w:hanging="360"/>
+      </w:pPr>
+      <w:rPr>
+        <w:rFonts w:ascii="Symbol" w:hAnsi="Symbol" w:hint="default"/>
+        <w:sz w:val="20"/>
+      </w:rPr>
+    </w:lvl>
+    <w:lvl w:ilvl="1" w:tentative="1">
+      <w:start w:val="1"/>
+      <w:numFmt w:val="bullet"/>
+      <w:lvlText w:val="o"/>
+      <w:lvlJc w:val="left"/>
+      <w:pPr>
+        <w:tabs>
+          <w:tab w:val="num" w:pos="1440"/>
+        </w:tabs>
+        <w:ind w:left="1440" w:hanging="360"/>
+      </w:pPr>
+      <w:rPr>
+        <w:rFonts w:ascii="Courier New" w:hAnsi="Courier New" w:hint="default"/>
+        <w:sz w:val="20"/>
+      </w:rPr>
+    </w:lvl>
+    <w:lvl w:ilvl="2" w:tentative="1">
+      <w:start w:val="1"/>
+      <w:numFmt w:val="bullet"/>
+      <w:lvlText w:val=""/>
+      <w:lvlJc w:val="left"/>
+      <w:pPr>
+        <w:tabs>
+          <w:tab w:val="num" w:pos="2160"/>
+        </w:tabs>
+        <w:ind w:left="2160" w:hanging="360"/>
+      </w:pPr>
+      <w:rPr>
+        <w:rFonts w:ascii="Wingdings" w:hAnsi="Wingdings" w:hint="default"/>
+        <w:sz w:val="20"/>
+      </w:rPr>
+    </w:lvl>
+    <w:lvl w:ilvl="3" w:tentative="1">
+      <w:start w:val="1"/>
+      <w:numFmt w:val="bullet"/>
+      <w:lvlText w:val=""/>
+      <w:lvlJc w:val="left"/>
+      <w:pPr>
+        <w:tabs>
+          <w:tab w:val="num" w:pos="2880"/>
+        </w:tabs>
+        <w:ind w:left="2880" w:hanging="360"/>
+      </w:pPr>
+      <w:rPr>
+        <w:rFonts w:ascii="Wingdings" w:hAnsi="Wingdings" w:hint="default"/>
+        <w:sz w:val="20"/>
+      </w:rPr>
+    </w:lvl>
+    <w:lvl w:ilvl="4" w:tentative="1">
+      <w:start w:val="1"/>
+      <w:numFmt w:val="bullet"/>
+      <w:lvlText w:val=""/>
+      <w:lvlJc w:val="left"/>
+      <w:pPr>
+        <w:tabs>
+          <w:tab w:val="num" w:pos="3600"/>
+        </w:tabs>
+        <w:ind w:left="3600" w:hanging="360"/>
+      </w:pPr>
+      <w:rPr>
+        <w:rFonts w:ascii="Wingdings" w:hAnsi="Wingdings" w:hint="default"/>
+        <w:sz w:val="20"/>
+      </w:rPr>
+    </w:lvl>
+    <w:lvl w:ilvl="5" w:tentative="1">
+      <w:start w:val="1"/>
+      <w:numFmt w:val="bullet"/>
+      <w:lvlText w:val=""/>
+      <w:lvlJc w:val="left"/>
+      <w:pPr>
+        <w:tabs>
+          <w:tab w:val="num" w:pos="4320"/>
+        </w:tabs>
+        <w:ind w:left="4320" w:hanging="360"/>
+      </w:pPr>
+      <w:rPr>
+        <w:rFonts w:ascii="Wingdings" w:hAnsi="Wingdings" w:hint="default"/>
+        <w:sz w:val="20"/>
+      </w:rPr>
+    </w:lvl>
+    <w:lvl w:ilvl="6" w:tentative="1">
+      <w:start w:val="1"/>
+      <w:numFmt w:val="bullet"/>
+      <w:lvlText w:val=""/>
+      <w:lvlJc w:val="left"/>
+      <w:pPr>
+        <w:tabs>
+          <w:tab w:val="num" w:pos="5040"/>
+        </w:tabs>
+        <w:ind w:left="5040" w:hanging="360"/>
+      </w:pPr>
+      <w:rPr>
+        <w:rFonts w:ascii="Wingdings" w:hAnsi="Wingdings" w:hint="default"/>
+        <w:sz w:val="20"/>
+      </w:rPr>
+    </w:lvl>
+    <w:lvl w:ilvl="7" w:tentative="1">
+      <w:start w:val="1"/>
+      <w:numFmt w:val="bullet"/>
+      <w:lvlText w:val=""/>
+      <w:lvlJc w:val="left"/>
+      <w:pPr>
+        <w:tabs>
+          <w:tab w:val="num" w:pos="5760"/>
+        </w:tabs>
+        <w:ind w:left="5760" w:hanging="360"/>
+      </w:pPr>
+      <w:rPr>
+        <w:rFonts w:ascii="Wingdings" w:hAnsi="Wingdings" w:hint="default"/>
+        <w:sz w:val="20"/>
+      </w:rPr>
+    </w:lvl>
+    <w:lvl w:ilvl="8" w:tentative="1">
+      <w:start w:val="1"/>
+      <w:numFmt w:val="bullet"/>
+      <w:lvlText w:val=""/>
+      <w:lvlJc w:val="left"/>
+      <w:pPr>
+        <w:tabs>
+          <w:tab w:val="num" w:pos="6480"/>
+        </w:tabs>
+        <w:ind w:left="6480" w:hanging="360"/>
+      </w:pPr>
+      <w:rPr>
+        <w:rFonts w:ascii="Wingdings" w:hAnsi="Wingdings" w:hint="default"/>
+        <w:sz w:val="20"/>
+      </w:rPr>
+    </w:lvl>
+  </w:abstractNum>
+  <w:abstractNum w:abstractNumId="1" w15:restartNumberingAfterBreak="0">
+    <w:nsid w:val="39BA5260"/>
+    <w:multiLevelType w:val="multilevel"/>
+    <w:tmpl w:val="EDF8CAEA"/>
+    <w:lvl w:ilvl="0">
+      <w:start w:val="1"/>
+      <w:numFmt w:val="bullet"/>
+      <w:lvlText w:val=""/>
+      <w:lvlJc w:val="left"/>
+      <w:pPr>
+        <w:tabs>
+          <w:tab w:val="num" w:pos="720"/>
+        </w:tabs>
+        <w:ind w:left="720" w:hanging="360"/>
+      </w:pPr>
+      <w:rPr>
+        <w:rFonts w:ascii="Symbol" w:hAnsi="Symbol" w:hint="default"/>
+        <w:sz w:val="20"/>
+      </w:rPr>
+    </w:lvl>
+    <w:lvl w:ilvl="1" w:tentative="1">
+      <w:start w:val="1"/>
+      <w:numFmt w:val="bullet"/>
+      <w:lvlText w:val="o"/>
+      <w:lvlJc w:val="left"/>
+      <w:pPr>
+        <w:tabs>
+          <w:tab w:val="num" w:pos="1440"/>
+        </w:tabs>
+        <w:ind w:left="1440" w:hanging="360"/>
+      </w:pPr>
+      <w:rPr>
+        <w:rFonts w:ascii="Courier New" w:hAnsi="Courier New" w:hint="default"/>
+        <w:sz w:val="20"/>
+      </w:rPr>
+    </w:lvl>
+    <w:lvl w:ilvl="2" w:tentative="1">
+      <w:start w:val="1"/>
+      <w:numFmt w:val="bullet"/>
+      <w:lvlText w:val=""/>
+      <w:lvlJc w:val="left"/>
+      <w:pPr>
+        <w:tabs>
+          <w:tab w:val="num" w:pos="2160"/>
+        </w:tabs>
+        <w:ind w:left="2160" w:hanging="360"/>
+      </w:pPr>
+      <w:rPr>
+        <w:rFonts w:ascii="Wingdings" w:hAnsi="Wingdings" w:hint="default"/>
+        <w:sz w:val="20"/>
+      </w:rPr>
+    </w:lvl>
+    <w:lvl w:ilvl="3" w:tentative="1">
+      <w:start w:val="1"/>
+      <w:numFmt w:val="bullet"/>
+      <w:lvlText w:val=""/>
+      <w:lvlJc w:val="left"/>
+      <w:pPr>
+        <w:tabs>
+          <w:tab w:val="num" w:pos="2880"/>
+        </w:tabs>
+        <w:ind w:left="2880" w:hanging="360"/>
+      </w:pPr>
+      <w:rPr>
+        <w:rFonts w:ascii="Wingdings" w:hAnsi="Wingdings" w:hint="default"/>
+        <w:sz w:val="20"/>
+      </w:rPr>
+    </w:lvl>
+    <w:lvl w:ilvl="4" w:tentative="1">
+      <w:start w:val="1"/>
+      <w:numFmt w:val="bullet"/>
+      <w:lvlText w:val=""/>
+      <w:lvlJc w:val="left"/>
+      <w:pPr>
+        <w:tabs>
+          <w:tab w:val="num" w:pos="3600"/>
+        </w:tabs>
+        <w:ind w:left="3600" w:hanging="360"/>
+      </w:pPr>
+      <w:rPr>
+        <w:rFonts w:ascii="Wingdings" w:hAnsi="Wingdings" w:hint="default"/>
+        <w:sz w:val="20"/>
+      </w:rPr>
+    </w:lvl>
+    <w:lvl w:ilvl="5" w:tentative="1">
+      <w:start w:val="1"/>
+      <w:numFmt w:val="bullet"/>
+      <w:lvlText w:val=""/>
+      <w:lvlJc w:val="left"/>
+      <w:pPr>
+        <w:tabs>
+          <w:tab w:val="num" w:pos="4320"/>
+        </w:tabs>
+        <w:ind w:left="4320" w:hanging="360"/>
+      </w:pPr>
+      <w:rPr>
+        <w:rFonts w:ascii="Wingdings" w:hAnsi="Wingdings" w:hint="default"/>
+        <w:sz w:val="20"/>
+      </w:rPr>
+    </w:lvl>
+    <w:lvl w:ilvl="6" w:tentative="1">
+      <w:start w:val="1"/>
+      <w:numFmt w:val="bullet"/>
+      <w:lvlText w:val=""/>
+      <w:lvlJc w:val="left"/>
+      <w:pPr>
+        <w:tabs>
+          <w:tab w:val="num" w:pos="5040"/>
+        </w:tabs>
+        <w:ind w:left="5040" w:hanging="360"/>
+      </w:pPr>
+      <w:rPr>
+        <w:rFonts w:ascii="Wingdings" w:hAnsi="Wingdings" w:hint="default"/>
+        <w:sz w:val="20"/>
+      </w:rPr>
+    </w:lvl>
+    <w:lvl w:ilvl="7" w:tentative="1">
+      <w:start w:val="1"/>
+      <w:numFmt w:val="bullet"/>
+      <w:lvlText w:val=""/>
+      <w:lvlJc w:val="left"/>
+      <w:pPr>
+        <w:tabs>
+          <w:tab w:val="num" w:pos="5760"/>
+        </w:tabs>
+        <w:ind w:left="5760" w:hanging="360"/>
+      </w:pPr>
+      <w:rPr>
+        <w:rFonts w:ascii="Wingdings" w:hAnsi="Wingdings" w:hint="default"/>
+        <w:sz w:val="20"/>
+      </w:rPr>
+    </w:lvl>
+    <w:lvl w:ilvl="8" w:tentative="1">
+      <w:start w:val="1"/>
+      <w:numFmt w:val="bullet"/>
+      <w:lvlText w:val=""/>
+      <w:lvlJc w:val="left"/>
+      <w:pPr>
+        <w:tabs>
+          <w:tab w:val="num" w:pos="6480"/>
+        </w:tabs>
+        <w:ind w:left="6480" w:hanging="360"/>
+      </w:pPr>
+      <w:rPr>
+        <w:rFonts w:ascii="Wingdings" w:hAnsi="Wingdings" w:hint="default"/>
+        <w:sz w:val="20"/>
+      </w:rPr>
+    </w:lvl>
+  </w:abstractNum>
+  <w:abstractNum w:abstractNumId="2" w15:restartNumberingAfterBreak="0">
+    <w:nsid w:val="447C7BFC"/>
+    <w:multiLevelType w:val="multilevel"/>
+    <w:tmpl w:val="AB14C0E4"/>
+    <w:lvl w:ilvl="0">
+      <w:start w:val="1"/>
+      <w:numFmt w:val="bullet"/>
+      <w:lvlText w:val=""/>
+      <w:lvlJc w:val="left"/>
+      <w:pPr>
+        <w:tabs>
+          <w:tab w:val="num" w:pos="720"/>
+        </w:tabs>
+        <w:ind w:left="720" w:hanging="360"/>
+      </w:pPr>
+      <w:rPr>
+        <w:rFonts w:ascii="Symbol" w:hAnsi="Symbol" w:hint="default"/>
+        <w:sz w:val="20"/>
+      </w:rPr>
+    </w:lvl>
+    <w:lvl w:ilvl="1" w:tentative="1">
+      <w:start w:val="1"/>
+      <w:numFmt w:val="bullet"/>
+      <w:lvlText w:val="o"/>
+      <w:lvlJc w:val="left"/>
+      <w:pPr>
+        <w:tabs>
+          <w:tab w:val="num" w:pos="1440"/>
+        </w:tabs>
+        <w:ind w:left="1440" w:hanging="360"/>
+      </w:pPr>
+      <w:rPr>
+        <w:rFonts w:ascii="Courier New" w:hAnsi="Courier New" w:hint="default"/>
+        <w:sz w:val="20"/>
+      </w:rPr>
+    </w:lvl>
+    <w:lvl w:ilvl="2" w:tentative="1">
+      <w:start w:val="1"/>
+      <w:numFmt w:val="bullet"/>
+      <w:lvlText w:val=""/>
+      <w:lvlJc w:val="left"/>
+      <w:pPr>
+        <w:tabs>
+          <w:tab w:val="num" w:pos="2160"/>
+        </w:tabs>
+        <w:ind w:left="2160" w:hanging="360"/>
+      </w:pPr>
+      <w:rPr>
+        <w:rFonts w:ascii="Wingdings" w:hAnsi="Wingdings" w:hint="default"/>
+        <w:sz w:val="20"/>
+      </w:rPr>
+    </w:lvl>
+    <w:lvl w:ilvl="3" w:tentative="1">
+      <w:start w:val="1"/>
+      <w:numFmt w:val="bullet"/>
+      <w:lvlText w:val=""/>
+      <w:lvlJc w:val="left"/>
+      <w:pPr>
+        <w:tabs>
+          <w:tab w:val="num" w:pos="2880"/>
+        </w:tabs>
+        <w:ind w:left="2880" w:hanging="360"/>
+      </w:pPr>
+      <w:rPr>
+        <w:rFonts w:ascii="Wingdings" w:hAnsi="Wingdings" w:hint="default"/>
+        <w:sz w:val="20"/>
+      </w:rPr>
+    </w:lvl>
+    <w:lvl w:ilvl="4" w:tentative="1">
+      <w:start w:val="1"/>
+      <w:numFmt w:val="bullet"/>
+      <w:lvlText w:val=""/>
+      <w:lvlJc w:val="left"/>
+      <w:pPr>
+        <w:tabs>
+          <w:tab w:val="num" w:pos="3600"/>
+        </w:tabs>
+        <w:ind w:left="3600" w:hanging="360"/>
+      </w:pPr>
+      <w:rPr>
+        <w:rFonts w:ascii="Wingdings" w:hAnsi="Wingdings" w:hint="default"/>
+        <w:sz w:val="20"/>
+      </w:rPr>
+    </w:lvl>
+    <w:lvl w:ilvl="5" w:tentative="1">
+      <w:start w:val="1"/>
+      <w:numFmt w:val="bullet"/>
+      <w:lvlText w:val=""/>
+      <w:lvlJc w:val="left"/>
+      <w:pPr>
+        <w:tabs>
+          <w:tab w:val="num" w:pos="4320"/>
+        </w:tabs>
+        <w:ind w:left="4320" w:hanging="360"/>
+      </w:pPr>
+      <w:rPr>
+        <w:rFonts w:ascii="Wingdings" w:hAnsi="Wingdings" w:hint="default"/>
+        <w:sz w:val="20"/>
+      </w:rPr>
+    </w:lvl>
+    <w:lvl w:ilvl="6" w:tentative="1">
+      <w:start w:val="1"/>
+      <w:numFmt w:val="bullet"/>
+      <w:lvlText w:val=""/>
+      <w:lvlJc w:val="left"/>
+      <w:pPr>
+        <w:tabs>
+          <w:tab w:val="num" w:pos="5040"/>
+        </w:tabs>
+        <w:ind w:left="5040" w:hanging="360"/>
+      </w:pPr>
+      <w:rPr>
+        <w:rFonts w:ascii="Wingdings" w:hAnsi="Wingdings" w:hint="default"/>
+        <w:sz w:val="20"/>
+      </w:rPr>
+    </w:lvl>
+    <w:lvl w:ilvl="7" w:tentative="1">
+      <w:start w:val="1"/>
+      <w:numFmt w:val="bullet"/>
+      <w:lvlText w:val=""/>
+      <w:lvlJc w:val="left"/>
+      <w:pPr>
+        <w:tabs>
+          <w:tab w:val="num" w:pos="5760"/>
+        </w:tabs>
+        <w:ind w:left="5760" w:hanging="360"/>
+      </w:pPr>
+      <w:rPr>
+        <w:rFonts w:ascii="Wingdings" w:hAnsi="Wingdings" w:hint="default"/>
+        <w:sz w:val="20"/>
+      </w:rPr>
+    </w:lvl>
+    <w:lvl w:ilvl="8" w:tentative="1">
+      <w:start w:val="1"/>
+      <w:numFmt w:val="bullet"/>
+      <w:lvlText w:val=""/>
+      <w:lvlJc w:val="left"/>
+      <w:pPr>
+        <w:tabs>
+          <w:tab w:val="num" w:pos="6480"/>
+        </w:tabs>
+        <w:ind w:left="6480" w:hanging="360"/>
+      </w:pPr>
+      <w:rPr>
+        <w:rFonts w:ascii="Wingdings" w:hAnsi="Wingdings" w:hint="default"/>
+        <w:sz w:val="20"/>
+      </w:rPr>
+    </w:lvl>
+  </w:abstractNum>
+  <w:abstractNum w:abstractNumId="3" w15:restartNumberingAfterBreak="0">
+    <w:nsid w:val="49C84173"/>
+    <w:multiLevelType w:val="multilevel"/>
+    <w:tmpl w:val="173EE7FC"/>
+    <w:lvl w:ilvl="0">
+      <w:start w:val="1"/>
+      <w:numFmt w:val="bullet"/>
+      <w:lvlText w:val=""/>
+      <w:lvlJc w:val="left"/>
+      <w:pPr>
+        <w:tabs>
+          <w:tab w:val="num" w:pos="720"/>
+        </w:tabs>
+        <w:ind w:left="720" w:hanging="360"/>
+      </w:pPr>
+      <w:rPr>
+        <w:rFonts w:ascii="Symbol" w:hAnsi="Symbol" w:hint="default"/>
+        <w:sz w:val="20"/>
+      </w:rPr>
+    </w:lvl>
+    <w:lvl w:ilvl="1" w:tentative="1">
+      <w:start w:val="1"/>
+      <w:numFmt w:val="bullet"/>
+      <w:lvlText w:val="o"/>
+      <w:lvlJc w:val="left"/>
+      <w:pPr>
+        <w:tabs>
+          <w:tab w:val="num" w:pos="1440"/>
+        </w:tabs>
+        <w:ind w:left="1440" w:hanging="360"/>
+      </w:pPr>
+      <w:rPr>
+        <w:rFonts w:ascii="Courier New" w:hAnsi="Courier New" w:hint="default"/>
+        <w:sz w:val="20"/>
+      </w:rPr>
+    </w:lvl>
+    <w:lvl w:ilvl="2" w:tentative="1">
+      <w:start w:val="1"/>
+      <w:numFmt w:val="bullet"/>
+      <w:lvlText w:val=""/>
+      <w:lvlJc w:val="left"/>
+      <w:pPr>
+        <w:tabs>
+          <w:tab w:val="num" w:pos="2160"/>
+        </w:tabs>
+        <w:ind w:left="2160" w:hanging="360"/>
+      </w:pPr>
+      <w:rPr>
+        <w:rFonts w:ascii="Wingdings" w:hAnsi="Wingdings" w:hint="default"/>
+        <w:sz w:val="20"/>
+      </w:rPr>
+    </w:lvl>
+    <w:lvl w:ilvl="3" w:tentative="1">
+      <w:start w:val="1"/>
+      <w:numFmt w:val="bullet"/>
+      <w:lvlText w:val=""/>
+      <w:lvlJc w:val="left"/>
+      <w:pPr>
+        <w:tabs>
+          <w:tab w:val="num" w:pos="2880"/>
+        </w:tabs>
+        <w:ind w:left="2880" w:hanging="360"/>
+      </w:pPr>
+      <w:rPr>
+        <w:rFonts w:ascii="Wingdings" w:hAnsi="Wingdings" w:hint="default"/>
+        <w:sz w:val="20"/>
+      </w:rPr>
+    </w:lvl>
+    <w:lvl w:ilvl="4" w:tentative="1">
+      <w:start w:val="1"/>
+      <w:numFmt w:val="bullet"/>
+      <w:lvlText w:val=""/>
+      <w:lvlJc w:val="left"/>
+      <w:pPr>
+        <w:tabs>
+          <w:tab w:val="num" w:pos="3600"/>
+        </w:tabs>
+        <w:ind w:left="3600" w:hanging="360"/>
+      </w:pPr>
+      <w:rPr>
+        <w:rFonts w:ascii="Wingdings" w:hAnsi="Wingdings" w:hint="default"/>
+        <w:sz w:val="20"/>
+      </w:rPr>
+    </w:lvl>
+    <w:lvl w:ilvl="5" w:tentative="1">
+      <w:start w:val="1"/>
+      <w:numFmt w:val="bullet"/>
+      <w:lvlText w:val=""/>
+      <w:lvlJc w:val="left"/>
+      <w:pPr>
+        <w:tabs>
+          <w:tab w:val="num" w:pos="4320"/>
+        </w:tabs>
+        <w:ind w:left="4320" w:hanging="360"/>
+      </w:pPr>
+      <w:rPr>
+        <w:rFonts w:ascii="Wingdings" w:hAnsi="Wingdings" w:hint="default"/>
+        <w:sz w:val="20"/>
+      </w:rPr>
+    </w:lvl>
+    <w:lvl w:ilvl="6" w:tentative="1">
+      <w:start w:val="1"/>
+      <w:numFmt w:val="bullet"/>
+      <w:lvlText w:val=""/>
+      <w:lvlJc w:val="left"/>
+      <w:pPr>
+        <w:tabs>
+          <w:tab w:val="num" w:pos="5040"/>
+        </w:tabs>
+        <w:ind w:left="5040" w:hanging="360"/>
+      </w:pPr>
+      <w:rPr>
+        <w:rFonts w:ascii="Wingdings" w:hAnsi="Wingdings" w:hint="default"/>
+        <w:sz w:val="20"/>
+      </w:rPr>
+    </w:lvl>
+    <w:lvl w:ilvl="7" w:tentative="1">
+      <w:start w:val="1"/>
+      <w:numFmt w:val="bullet"/>
+      <w:lvlText w:val=""/>
+      <w:lvlJc w:val="left"/>
+      <w:pPr>
+        <w:tabs>
+          <w:tab w:val="num" w:pos="5760"/>
+        </w:tabs>
+        <w:ind w:left="5760" w:hanging="360"/>
+      </w:pPr>
+      <w:rPr>
+        <w:rFonts w:ascii="Wingdings" w:hAnsi="Wingdings" w:hint="default"/>
+        <w:sz w:val="20"/>
+      </w:rPr>
+    </w:lvl>
+    <w:lvl w:ilvl="8" w:tentative="1">
+      <w:start w:val="1"/>
+      <w:numFmt w:val="bullet"/>
+      <w:lvlText w:val=""/>
+      <w:lvlJc w:val="left"/>
+      <w:pPr>
+        <w:tabs>
+          <w:tab w:val="num" w:pos="6480"/>
+        </w:tabs>
+        <w:ind w:left="6480" w:hanging="360"/>
+      </w:pPr>
+      <w:rPr>
+        <w:rFonts w:ascii="Wingdings" w:hAnsi="Wingdings" w:hint="default"/>
+        <w:sz w:val="20"/>
+      </w:rPr>
+    </w:lvl>
+  </w:abstractNum>
+  <w:abstractNum w:abstractNumId="4" w15:restartNumberingAfterBreak="0">
+    <w:nsid w:val="6F067CD8"/>
+    <w:multiLevelType w:val="multilevel"/>
+    <w:tmpl w:val="634E39D2"/>
+    <w:lvl w:ilvl="0">
+      <w:start w:val="1"/>
+      <w:numFmt w:val="bullet"/>
+      <w:lvlText w:val=""/>
+      <w:lvlJc w:val="left"/>
+      <w:pPr>
+        <w:tabs>
+          <w:tab w:val="num" w:pos="720"/>
+        </w:tabs>
+        <w:ind w:left="720" w:hanging="360"/>
+      </w:pPr>
+      <w:rPr>
+        <w:rFonts w:ascii="Symbol" w:hAnsi="Symbol" w:hint="default"/>
+        <w:sz w:val="20"/>
+      </w:rPr>
+    </w:lvl>
+    <w:lvl w:ilvl="1" w:tentative="1">
+      <w:start w:val="1"/>
+      <w:numFmt w:val="bullet"/>
+      <w:lvlText w:val="o"/>
+      <w:lvlJc w:val="left"/>
+      <w:pPr>
+        <w:tabs>
+          <w:tab w:val="num" w:pos="1440"/>
+        </w:tabs>
+        <w:ind w:left="1440" w:hanging="360"/>
+      </w:pPr>
+      <w:rPr>
+        <w:rFonts w:ascii="Courier New" w:hAnsi="Courier New" w:hint="default"/>
+        <w:sz w:val="20"/>
+      </w:rPr>
+    </w:lvl>
+    <w:lvl w:ilvl="2" w:tentative="1">
+      <w:start w:val="1"/>
+      <w:numFmt w:val="bullet"/>
+      <w:lvlText w:val=""/>
+      <w:lvlJc w:val="left"/>
+      <w:pPr>
+        <w:tabs>
+          <w:tab w:val="num" w:pos="2160"/>
+        </w:tabs>
+        <w:ind w:left="2160" w:hanging="360"/>
+      </w:pPr>
+      <w:rPr>
+        <w:rFonts w:ascii="Wingdings" w:hAnsi="Wingdings" w:hint="default"/>
+        <w:sz w:val="20"/>
+      </w:rPr>
+    </w:lvl>
+    <w:lvl w:ilvl="3" w:tentative="1">
+      <w:start w:val="1"/>
+      <w:numFmt w:val="bullet"/>
+      <w:lvlText w:val=""/>
+      <w:lvlJc w:val="left"/>
+      <w:pPr>
+        <w:tabs>
+          <w:tab w:val="num" w:pos="2880"/>
+        </w:tabs>
+        <w:ind w:left="2880" w:hanging="360"/>
+      </w:pPr>
+      <w:rPr>
+        <w:rFonts w:ascii="Wingdings" w:hAnsi="Wingdings" w:hint="default"/>
+        <w:sz w:val="20"/>
+      </w:rPr>
+    </w:lvl>
+    <w:lvl w:ilvl="4" w:tentative="1">
+      <w:start w:val="1"/>
+      <w:numFmt w:val="bullet"/>
+      <w:lvlText w:val=""/>
+      <w:lvlJc w:val="left"/>
+      <w:pPr>
+        <w:tabs>
+          <w:tab w:val="num" w:pos="3600"/>
+        </w:tabs>
+        <w:ind w:left="3600" w:hanging="360"/>
+      </w:pPr>
+      <w:rPr>
+        <w:rFonts w:ascii="Wingdings" w:hAnsi="Wingdings" w:hint="default"/>
+        <w:sz w:val="20"/>
+      </w:rPr>
+    </w:lvl>
+    <w:lvl w:ilvl="5" w:tentative="1">
+      <w:start w:val="1"/>
+      <w:numFmt w:val="bullet"/>
+      <w:lvlText w:val=""/>
+      <w:lvlJc w:val="left"/>
+      <w:pPr>
+        <w:tabs>
+          <w:tab w:val="num" w:pos="4320"/>
+        </w:tabs>
+        <w:ind w:left="4320" w:hanging="360"/>
+      </w:pPr>
+      <w:rPr>
+        <w:rFonts w:ascii="Wingdings" w:hAnsi="Wingdings" w:hint="default"/>
+        <w:sz w:val="20"/>
+      </w:rPr>
+    </w:lvl>
+    <w:lvl w:ilvl="6" w:tentative="1">
+      <w:start w:val="1"/>
+      <w:numFmt w:val="bullet"/>
+      <w:lvlText w:val=""/>
+      <w:lvlJc w:val="left"/>
+      <w:pPr>
+        <w:tabs>
+          <w:tab w:val="num" w:pos="5040"/>
+        </w:tabs>
+        <w:ind w:left="5040" w:hanging="360"/>
+      </w:pPr>
+      <w:rPr>
+        <w:rFonts w:ascii="Wingdings" w:hAnsi="Wingdings" w:hint="default"/>
+        <w:sz w:val="20"/>
+      </w:rPr>
+    </w:lvl>
+    <w:lvl w:ilvl="7" w:tentative="1">
+      <w:start w:val="1"/>
+      <w:numFmt w:val="bullet"/>
+      <w:lvlText w:val=""/>
+      <w:lvlJc w:val="left"/>
+      <w:pPr>
+        <w:tabs>
+          <w:tab w:val="num" w:pos="5760"/>
+        </w:tabs>
+        <w:ind w:left="5760" w:hanging="360"/>
+      </w:pPr>
+      <w:rPr>
+        <w:rFonts w:ascii="Wingdings" w:hAnsi="Wingdings" w:hint="default"/>
+        <w:sz w:val="20"/>
+      </w:rPr>
+    </w:lvl>
+    <w:lvl w:ilvl="8" w:tentative="1">
+      <w:start w:val="1"/>
+      <w:numFmt w:val="bullet"/>
+      <w:lvlText w:val=""/>
+      <w:lvlJc w:val="left"/>
+      <w:pPr>
+        <w:tabs>
+          <w:tab w:val="num" w:pos="6480"/>
+        </w:tabs>
+        <w:ind w:left="6480" w:hanging="360"/>
+      </w:pPr>
+      <w:rPr>
+        <w:rFonts w:ascii="Wingdings" w:hAnsi="Wingdings" w:hint="default"/>
+        <w:sz w:val="20"/>
+      </w:rPr>
+    </w:lvl>
+  </w:abstractNum>
+  <w:num w:numId="1">
+    <w:abstractNumId w:val="1"/>
+  </w:num>
+  <w:num w:numId="2">
+    <w:abstractNumId w:val="3"/>
+  </w:num>
+  <w:num w:numId="3">
+    <w:abstractNumId w:val="0"/>
+  </w:num>
+  <w:num w:numId="4">
+    <w:abstractNumId w:val="4"/>
+  </w:num>
+  <w:num w:numId="5">
+    <w:abstractNumId w:val="2"/>
+  </w:num>
+</w:numbering>
 </file>
 
 <file path=word/styles.xml><?xml version="1.0" encoding="utf-8"?>
@@ -414,6 +6762,27 @@
     <w:name w:val="Normal"/>
     <w:qFormat/>
   </w:style>
+  <w:style w:type="paragraph" w:styleId="Heading1">
+    <w:name w:val="heading 1"/>
+    <w:basedOn w:val="Normal"/>
+    <w:link w:val="Heading1Char"/>
+    <w:uiPriority w:val="9"/>
+    <w:qFormat/>
+    <w:rsid w:val="00CB432A"/>
+    <w:pPr>
+      <w:spacing w:before="100" w:beforeAutospacing="1" w:after="100" w:afterAutospacing="1" w:line="240" w:lineRule="auto"/>
+      <w:outlineLvl w:val="0"/>
+    </w:pPr>
+    <w:rPr>
+      <w:rFonts w:ascii="Times New Roman" w:eastAsia="Times New Roman" w:hAnsi="Times New Roman" w:cs="Times New Roman"/>
+      <w:b/>
+      <w:bCs/>
+      <w:kern w:val="36"/>
+      <w:sz w:val="48"/>
+      <w:szCs w:val="48"/>
+      <w:lang w:eastAsia="en-IN"/>
+    </w:rPr>
+  </w:style>
   <w:style w:type="character" w:default="1" w:styleId="DefaultParagraphFont">
     <w:name w:val="Default Paragraph Font"/>
     <w:uiPriority w:val="1"/>
@@ -440,6 +6809,147 @@
     <w:uiPriority w:val="99"/>
     <w:semiHidden/>
     <w:unhideWhenUsed/>
+  </w:style>
+  <w:style w:type="character" w:customStyle="1" w:styleId="Heading1Char">
+    <w:name w:val="Heading 1 Char"/>
+    <w:basedOn w:val="DefaultParagraphFont"/>
+    <w:link w:val="Heading1"/>
+    <w:uiPriority w:val="9"/>
+    <w:rsid w:val="00CB432A"/>
+    <w:rPr>
+      <w:rFonts w:ascii="Times New Roman" w:eastAsia="Times New Roman" w:hAnsi="Times New Roman" w:cs="Times New Roman"/>
+      <w:b/>
+      <w:bCs/>
+      <w:kern w:val="36"/>
+      <w:sz w:val="48"/>
+      <w:szCs w:val="48"/>
+      <w:lang w:eastAsia="en-IN"/>
+    </w:rPr>
+  </w:style>
+  <w:style w:type="paragraph" w:customStyle="1" w:styleId="p1qg33igem5pagn4kpmirjw">
+    <w:name w:val="p__1qg33igem5pagn4kpmirjw"/>
+    <w:basedOn w:val="Normal"/>
+    <w:rsid w:val="00CB432A"/>
+    <w:pPr>
+      <w:spacing w:before="100" w:beforeAutospacing="1" w:after="100" w:afterAutospacing="1" w:line="240" w:lineRule="auto"/>
+    </w:pPr>
+    <w:rPr>
+      <w:rFonts w:ascii="Times New Roman" w:eastAsia="Times New Roman" w:hAnsi="Times New Roman" w:cs="Times New Roman"/>
+      <w:sz w:val="24"/>
+      <w:szCs w:val="24"/>
+      <w:lang w:eastAsia="en-IN"/>
+    </w:rPr>
+  </w:style>
+  <w:style w:type="character" w:styleId="HTMLCode">
+    <w:name w:val="HTML Code"/>
+    <w:basedOn w:val="DefaultParagraphFont"/>
+    <w:uiPriority w:val="99"/>
+    <w:semiHidden/>
+    <w:unhideWhenUsed/>
+    <w:rsid w:val="00CB432A"/>
+    <w:rPr>
+      <w:rFonts w:ascii="Courier New" w:eastAsia="Times New Roman" w:hAnsi="Courier New" w:cs="Courier New"/>
+      <w:sz w:val="20"/>
+      <w:szCs w:val="20"/>
+    </w:rPr>
+  </w:style>
+  <w:style w:type="character" w:styleId="Emphasis">
+    <w:name w:val="Emphasis"/>
+    <w:basedOn w:val="DefaultParagraphFont"/>
+    <w:uiPriority w:val="20"/>
+    <w:qFormat/>
+    <w:rsid w:val="00CB432A"/>
+    <w:rPr>
+      <w:i/>
+      <w:iCs/>
+    </w:rPr>
+  </w:style>
+  <w:style w:type="paragraph" w:styleId="HTMLPreformatted">
+    <w:name w:val="HTML Preformatted"/>
+    <w:basedOn w:val="Normal"/>
+    <w:link w:val="HTMLPreformattedChar"/>
+    <w:uiPriority w:val="99"/>
+    <w:semiHidden/>
+    <w:unhideWhenUsed/>
+    <w:rsid w:val="00CB432A"/>
+    <w:pPr>
+      <w:tabs>
+        <w:tab w:val="left" w:pos="916"/>
+        <w:tab w:val="left" w:pos="1832"/>
+        <w:tab w:val="left" w:pos="2748"/>
+        <w:tab w:val="left" w:pos="3664"/>
+        <w:tab w:val="left" w:pos="4580"/>
+        <w:tab w:val="left" w:pos="5496"/>
+        <w:tab w:val="left" w:pos="6412"/>
+        <w:tab w:val="left" w:pos="7328"/>
+        <w:tab w:val="left" w:pos="8244"/>
+        <w:tab w:val="left" w:pos="9160"/>
+        <w:tab w:val="left" w:pos="10076"/>
+        <w:tab w:val="left" w:pos="10992"/>
+        <w:tab w:val="left" w:pos="11908"/>
+        <w:tab w:val="left" w:pos="12824"/>
+        <w:tab w:val="left" w:pos="13740"/>
+        <w:tab w:val="left" w:pos="14656"/>
+      </w:tabs>
+      <w:spacing w:after="0" w:line="240" w:lineRule="auto"/>
+    </w:pPr>
+    <w:rPr>
+      <w:rFonts w:ascii="Courier New" w:eastAsia="Times New Roman" w:hAnsi="Courier New" w:cs="Courier New"/>
+      <w:sz w:val="20"/>
+      <w:szCs w:val="20"/>
+      <w:lang w:eastAsia="en-IN"/>
+    </w:rPr>
+  </w:style>
+  <w:style w:type="character" w:customStyle="1" w:styleId="HTMLPreformattedChar">
+    <w:name w:val="HTML Preformatted Char"/>
+    <w:basedOn w:val="DefaultParagraphFont"/>
+    <w:link w:val="HTMLPreformatted"/>
+    <w:uiPriority w:val="99"/>
+    <w:semiHidden/>
+    <w:rsid w:val="00CB432A"/>
+    <w:rPr>
+      <w:rFonts w:ascii="Courier New" w:eastAsia="Times New Roman" w:hAnsi="Courier New" w:cs="Courier New"/>
+      <w:sz w:val="20"/>
+      <w:szCs w:val="20"/>
+      <w:lang w:eastAsia="en-IN"/>
+    </w:rPr>
+  </w:style>
+  <w:style w:type="paragraph" w:customStyle="1" w:styleId="li1kqbjwbwa3ze6v0bvxq9rx">
+    <w:name w:val="li__1kqbjwbwa3ze6v0bvxq9rx"/>
+    <w:basedOn w:val="Normal"/>
+    <w:rsid w:val="002D46D5"/>
+    <w:pPr>
+      <w:spacing w:before="100" w:beforeAutospacing="1" w:after="100" w:afterAutospacing="1" w:line="240" w:lineRule="auto"/>
+    </w:pPr>
+    <w:rPr>
+      <w:rFonts w:ascii="Times New Roman" w:eastAsia="Times New Roman" w:hAnsi="Times New Roman" w:cs="Times New Roman"/>
+      <w:sz w:val="24"/>
+      <w:szCs w:val="24"/>
+      <w:lang w:eastAsia="en-IN"/>
+    </w:rPr>
+  </w:style>
+  <w:style w:type="character" w:styleId="Strong">
+    <w:name w:val="Strong"/>
+    <w:basedOn w:val="DefaultParagraphFont"/>
+    <w:uiPriority w:val="22"/>
+    <w:qFormat/>
+    <w:rsid w:val="00810AB9"/>
+    <w:rPr>
+      <w:b/>
+      <w:bCs/>
+    </w:rPr>
+  </w:style>
+  <w:style w:type="character" w:styleId="Hyperlink">
+    <w:name w:val="Hyperlink"/>
+    <w:basedOn w:val="DefaultParagraphFont"/>
+    <w:uiPriority w:val="99"/>
+    <w:semiHidden/>
+    <w:unhideWhenUsed/>
+    <w:rsid w:val="003106F0"/>
+    <w:rPr>
+      <w:color w:val="0000FF"/>
+      <w:u w:val="single"/>
+    </w:rPr>
   </w:style>
 </w:styles>
 </file>
